--- a/parserExcel/WindowsFormsApp1/Договор.docx
+++ b/parserExcel/WindowsFormsApp1/Договор.docx
@@ -1,17 +1,23 @@
 
 <file path=word/document.xml><?xml version="1.0" encoding="utf-8"?>
-<w:document xmlns:wpc="http://schemas.microsoft.com/office/word/2010/wordprocessingCanvas" xmlns:cx="http://schemas.microsoft.com/office/drawing/2014/chartex" xmlns:mc="http://schemas.openxmlformats.org/markup-compatibility/2006" xmlns:o="urn:schemas-microsoft-com:office:office" xmlns:r="http://schemas.openxmlformats.org/officeDocument/2006/relationships" xmlns:m="http://schemas.openxmlformats.org/officeDocument/2006/math" xmlns:v="urn:schemas-microsoft-com:vml" xmlns:wp14="http://schemas.microsoft.com/office/word/2010/wordprocessingDrawing" xmlns:wp="http://schemas.openxmlformats.org/drawingml/2006/wordprocessingDrawing" xmlns:w10="urn:schemas-microsoft-com:office:word" xmlns:w="http://schemas.openxmlformats.org/wordprocessingml/2006/main" xmlns:w14="http://schemas.microsoft.com/office/word/2010/wordml" xmlns:w15="http://schemas.microsoft.com/office/word/2012/wordml" xmlns:w16se="http://schemas.microsoft.com/office/word/2015/wordml/symex" xmlns:wpg="http://schemas.microsoft.com/office/word/2010/wordprocessingGroup" xmlns:wpi="http://schemas.microsoft.com/office/word/2010/wordprocessingInk" xmlns:wne="http://schemas.microsoft.com/office/word/2006/wordml" xmlns:wps="http://schemas.microsoft.com/office/word/2010/wordprocessingShape" mc:Ignorable="w14 w15 w16se wp14">
+<w:document xmlns:wpc="http://schemas.microsoft.com/office/word/2010/wordprocessingCanvas" xmlns:cx="http://schemas.microsoft.com/office/drawing/2014/chartex" xmlns:cx1="http://schemas.microsoft.com/office/drawing/2015/9/8/chartex" xmlns:mc="http://schemas.openxmlformats.org/markup-compatibility/2006" xmlns:o="urn:schemas-microsoft-com:office:office" xmlns:r="http://schemas.openxmlformats.org/officeDocument/2006/relationships" xmlns:m="http://schemas.openxmlformats.org/officeDocument/2006/math" xmlns:v="urn:schemas-microsoft-com:vml" xmlns:wp14="http://schemas.microsoft.com/office/word/2010/wordprocessingDrawing" xmlns:wp="http://schemas.openxmlformats.org/drawingml/2006/wordprocessingDrawing" xmlns:w10="urn:schemas-microsoft-com:office:word" xmlns:w="http://schemas.openxmlformats.org/wordprocessingml/2006/main" xmlns:w14="http://schemas.microsoft.com/office/word/2010/wordml" xmlns:w15="http://schemas.microsoft.com/office/word/2012/wordml" xmlns:w16se="http://schemas.microsoft.com/office/word/2015/wordml/symex" xmlns:wpg="http://schemas.microsoft.com/office/word/2010/wordprocessingGroup" xmlns:wpi="http://schemas.microsoft.com/office/word/2010/wordprocessingInk" xmlns:wne="http://schemas.microsoft.com/office/word/2006/wordml" xmlns:wps="http://schemas.microsoft.com/office/word/2010/wordprocessingShape" mc:Ignorable="w14 w15 w16se wp14">
   <w:body>
     <w:p>
       <w:pPr>
         <w:pStyle w:val="1"/>
         <w:spacing w:before="0" w:after="0"/>
+        <w:rPr>
+          <w:sz w:val="22"/>
+          <w:szCs w:val="22"/>
+        </w:rPr>
       </w:pPr>
       <w:r>
         <w:rPr>
           <w:rFonts w:ascii="Times New Roman" w:hAnsi="Times New Roman" w:cs="Times New Roman"/>
           <w:b w:val="0"/>
           <w:color w:val="000000"/>
+          <w:sz w:val="22"/>
+          <w:szCs w:val="22"/>
         </w:rPr>
         <w:t>Договор поставки товаров №</w:t>
       </w:r>
@@ -20,6 +26,8 @@
           <w:rFonts w:ascii="Times New Roman" w:hAnsi="Times New Roman" w:cs="Times New Roman"/>
           <w:b w:val="0"/>
           <w:color w:val="000000"/>
+          <w:sz w:val="22"/>
+          <w:szCs w:val="22"/>
           <w:lang w:val="en-US"/>
         </w:rPr>
         <w:t xml:space="preserve"> {number}</w:t>
@@ -29,6 +37,8 @@
           <w:rFonts w:ascii="Times New Roman" w:hAnsi="Times New Roman" w:cs="Times New Roman"/>
           <w:b w:val="0"/>
           <w:color w:val="000000"/>
+          <w:sz w:val="22"/>
+          <w:szCs w:val="22"/>
         </w:rPr>
         <w:t xml:space="preserve"> </w:t>
       </w:r>
@@ -38,6 +48,8 @@
         <w:rPr>
           <w:rFonts w:ascii="Times New Roman" w:hAnsi="Times New Roman" w:cs="Times New Roman"/>
           <w:color w:val="000000"/>
+          <w:sz w:val="22"/>
+          <w:szCs w:val="22"/>
         </w:rPr>
       </w:pPr>
     </w:p>
@@ -50,52 +62,56 @@
         </w:tabs>
         <w:spacing w:before="0" w:after="0" w:line="240" w:lineRule="auto"/>
         <w:ind w:left="20" w:firstLine="0"/>
-      </w:pPr>
-      <w:r>
-        <w:rPr>
-          <w:color w:val="000000"/>
-          <w:sz w:val="24"/>
-          <w:szCs w:val="24"/>
+        <w:rPr>
+          <w:sz w:val="22"/>
+          <w:szCs w:val="22"/>
+        </w:rPr>
+      </w:pPr>
+      <w:r>
+        <w:rPr>
+          <w:color w:val="000000"/>
+          <w:sz w:val="22"/>
+          <w:szCs w:val="22"/>
         </w:rPr>
         <w:t xml:space="preserve">г. Москва                                                                       </w:t>
       </w:r>
       <w:r>
         <w:rPr>
           <w:color w:val="000000"/>
-          <w:sz w:val="24"/>
-          <w:szCs w:val="24"/>
+          <w:sz w:val="22"/>
+          <w:szCs w:val="22"/>
         </w:rPr>
         <w:t xml:space="preserve">                               </w:t>
       </w:r>
       <w:r>
         <w:rPr>
           <w:color w:val="000000"/>
-          <w:sz w:val="24"/>
-          <w:szCs w:val="24"/>
+          <w:sz w:val="22"/>
+          <w:szCs w:val="22"/>
         </w:rPr>
         <w:tab/>
       </w:r>
       <w:r>
         <w:rPr>
           <w:color w:val="000000"/>
-          <w:sz w:val="24"/>
-          <w:szCs w:val="24"/>
+          <w:sz w:val="22"/>
+          <w:szCs w:val="22"/>
         </w:rPr>
         <w:tab/>
       </w:r>
       <w:r>
         <w:rPr>
           <w:color w:val="000000"/>
-          <w:sz w:val="24"/>
-          <w:szCs w:val="24"/>
+          <w:sz w:val="22"/>
+          <w:szCs w:val="22"/>
         </w:rPr>
         <w:t>{</w:t>
       </w:r>
       <w:r>
         <w:rPr>
           <w:color w:val="000000"/>
-          <w:sz w:val="24"/>
-          <w:szCs w:val="24"/>
+          <w:sz w:val="22"/>
+          <w:szCs w:val="22"/>
           <w:lang w:val="en-US"/>
         </w:rPr>
         <w:t>DATE</w:t>
@@ -103,8 +119,8 @@
       <w:r>
         <w:rPr>
           <w:color w:val="000000"/>
-          <w:sz w:val="24"/>
-          <w:szCs w:val="24"/>
+          <w:sz w:val="22"/>
+          <w:szCs w:val="22"/>
         </w:rPr>
         <w:t>}</w:t>
       </w:r>
@@ -120,20 +136,26 @@
         <w:ind w:left="20" w:firstLine="0"/>
         <w:rPr>
           <w:color w:val="000000"/>
-          <w:sz w:val="24"/>
-          <w:szCs w:val="24"/>
-        </w:rPr>
-      </w:pPr>
-    </w:p>
-    <w:p>
+          <w:sz w:val="22"/>
+          <w:szCs w:val="22"/>
+        </w:rPr>
+      </w:pPr>
+    </w:p>
+    <w:p>
+      <w:pPr>
+        <w:rPr>
+          <w:sz w:val="22"/>
+          <w:szCs w:val="22"/>
+        </w:rPr>
+      </w:pPr>
       <w:r>
         <w:rPr>
           <w:rStyle w:val="a9"/>
           <w:rFonts w:eastAsia="Courier New"/>
           <w:b w:val="0"/>
           <w:bCs w:val="0"/>
-          <w:sz w:val="24"/>
-          <w:szCs w:val="24"/>
+          <w:sz w:val="22"/>
+          <w:szCs w:val="22"/>
         </w:rPr>
         <w:t>Общество с ограниченной ответственностью «ЭЛКОМ»,</w:t>
       </w:r>
@@ -142,16 +164,48 @@
           <w:rStyle w:val="a6"/>
           <w:rFonts w:ascii="Times New Roman" w:hAnsi="Times New Roman" w:cs="Times New Roman"/>
           <w:color w:val="000000"/>
-        </w:rPr>
-        <w:t xml:space="preserve"> в лице генерального директора Прямилова Виктора Валерьевича, действующего на основании Устава, именуемое в дальнейшем «Поставщик», с одной стороны и</w:t>
-      </w:r>
-    </w:p>
-    <w:p>
+          <w:sz w:val="22"/>
+          <w:szCs w:val="22"/>
+        </w:rPr>
+        <w:t xml:space="preserve"> в лице генерального директора </w:t>
+      </w:r>
+      <w:proofErr w:type="spellStart"/>
       <w:r>
         <w:rPr>
           <w:rStyle w:val="a6"/>
           <w:rFonts w:ascii="Times New Roman" w:hAnsi="Times New Roman" w:cs="Times New Roman"/>
           <w:color w:val="000000"/>
+          <w:sz w:val="22"/>
+          <w:szCs w:val="22"/>
+        </w:rPr>
+        <w:t>Прямилова</w:t>
+      </w:r>
+      <w:proofErr w:type="spellEnd"/>
+      <w:r>
+        <w:rPr>
+          <w:rStyle w:val="a6"/>
+          <w:rFonts w:ascii="Times New Roman" w:hAnsi="Times New Roman" w:cs="Times New Roman"/>
+          <w:color w:val="000000"/>
+          <w:sz w:val="22"/>
+          <w:szCs w:val="22"/>
+        </w:rPr>
+        <w:t xml:space="preserve"> Виктора Валерьевича, действующего на основании Устава, именуемое в дальнейшем «Поставщик», с одной стороны и</w:t>
+      </w:r>
+    </w:p>
+    <w:p>
+      <w:pPr>
+        <w:rPr>
+          <w:sz w:val="22"/>
+          <w:szCs w:val="22"/>
+        </w:rPr>
+      </w:pPr>
+      <w:r>
+        <w:rPr>
+          <w:rStyle w:val="a6"/>
+          <w:rFonts w:ascii="Times New Roman" w:hAnsi="Times New Roman" w:cs="Times New Roman"/>
+          <w:color w:val="000000"/>
+          <w:sz w:val="22"/>
+          <w:szCs w:val="22"/>
         </w:rPr>
         <w:t>{</w:t>
       </w:r>
@@ -160,6 +214,8 @@
           <w:rStyle w:val="a6"/>
           <w:rFonts w:ascii="Times New Roman" w:hAnsi="Times New Roman" w:cs="Times New Roman"/>
           <w:color w:val="000000"/>
+          <w:sz w:val="22"/>
+          <w:szCs w:val="22"/>
           <w:lang w:val="en-US"/>
         </w:rPr>
         <w:t>org</w:t>
@@ -169,6 +225,8 @@
           <w:rStyle w:val="a6"/>
           <w:rFonts w:ascii="Times New Roman" w:hAnsi="Times New Roman" w:cs="Times New Roman"/>
           <w:color w:val="000000"/>
+          <w:sz w:val="22"/>
+          <w:szCs w:val="22"/>
         </w:rPr>
         <w:t>}</w:t>
       </w:r>
@@ -177,6 +235,8 @@
           <w:rStyle w:val="a6"/>
           <w:rFonts w:ascii="Times New Roman" w:hAnsi="Times New Roman" w:cs="Times New Roman"/>
           <w:color w:val="000000"/>
+          <w:sz w:val="22"/>
+          <w:szCs w:val="22"/>
         </w:rPr>
         <w:t xml:space="preserve"> в лице </w:t>
       </w:r>
@@ -185,23 +245,31 @@
           <w:rStyle w:val="a6"/>
           <w:rFonts w:ascii="Times New Roman" w:hAnsi="Times New Roman" w:cs="Times New Roman"/>
           <w:color w:val="000000"/>
+          <w:sz w:val="22"/>
+          <w:szCs w:val="22"/>
         </w:rPr>
         <w:t>{</w:t>
       </w:r>
+      <w:proofErr w:type="spellStart"/>
       <w:r>
         <w:rPr>
           <w:rStyle w:val="a6"/>
           <w:rFonts w:ascii="Times New Roman" w:hAnsi="Times New Roman" w:cs="Times New Roman"/>
           <w:color w:val="000000"/>
+          <w:sz w:val="22"/>
+          <w:szCs w:val="22"/>
           <w:lang w:val="en-US"/>
         </w:rPr>
         <w:t>dolg</w:t>
       </w:r>
+      <w:proofErr w:type="spellEnd"/>
       <w:r>
         <w:rPr>
           <w:rStyle w:val="a6"/>
           <w:rFonts w:ascii="Times New Roman" w:hAnsi="Times New Roman" w:cs="Times New Roman"/>
           <w:color w:val="000000"/>
+          <w:sz w:val="22"/>
+          <w:szCs w:val="22"/>
         </w:rPr>
         <w:t>-</w:t>
       </w:r>
@@ -210,6 +278,8 @@
           <w:rStyle w:val="a6"/>
           <w:rFonts w:ascii="Times New Roman" w:hAnsi="Times New Roman" w:cs="Times New Roman"/>
           <w:color w:val="000000"/>
+          <w:sz w:val="22"/>
+          <w:szCs w:val="22"/>
           <w:lang w:val="en-US"/>
         </w:rPr>
         <w:t>rod</w:t>
@@ -219,23 +289,31 @@
           <w:rStyle w:val="a6"/>
           <w:rFonts w:ascii="Times New Roman" w:hAnsi="Times New Roman" w:cs="Times New Roman"/>
           <w:color w:val="000000"/>
+          <w:sz w:val="22"/>
+          <w:szCs w:val="22"/>
         </w:rPr>
         <w:t>} {</w:t>
       </w:r>
+      <w:proofErr w:type="spellStart"/>
       <w:r>
         <w:rPr>
           <w:rStyle w:val="a6"/>
           <w:rFonts w:ascii="Times New Roman" w:hAnsi="Times New Roman" w:cs="Times New Roman"/>
           <w:color w:val="000000"/>
+          <w:sz w:val="22"/>
+          <w:szCs w:val="22"/>
           <w:lang w:val="en-US"/>
         </w:rPr>
         <w:t>fio</w:t>
       </w:r>
+      <w:proofErr w:type="spellEnd"/>
       <w:r>
         <w:rPr>
           <w:rStyle w:val="a6"/>
           <w:rFonts w:ascii="Times New Roman" w:hAnsi="Times New Roman" w:cs="Times New Roman"/>
           <w:color w:val="000000"/>
+          <w:sz w:val="22"/>
+          <w:szCs w:val="22"/>
         </w:rPr>
         <w:t>-</w:t>
       </w:r>
@@ -244,6 +322,8 @@
           <w:rStyle w:val="a6"/>
           <w:rFonts w:ascii="Times New Roman" w:hAnsi="Times New Roman" w:cs="Times New Roman"/>
           <w:color w:val="000000"/>
+          <w:sz w:val="22"/>
+          <w:szCs w:val="22"/>
           <w:lang w:val="en-US"/>
         </w:rPr>
         <w:t>rod</w:t>
@@ -253,6 +333,8 @@
           <w:rStyle w:val="a6"/>
           <w:rFonts w:ascii="Times New Roman" w:hAnsi="Times New Roman" w:cs="Times New Roman"/>
           <w:color w:val="000000"/>
+          <w:sz w:val="22"/>
+          <w:szCs w:val="22"/>
         </w:rPr>
         <w:t>}</w:t>
       </w:r>
@@ -261,6 +343,8 @@
           <w:rStyle w:val="a6"/>
           <w:rFonts w:ascii="Times New Roman" w:hAnsi="Times New Roman" w:cs="Times New Roman"/>
           <w:color w:val="000000"/>
+          <w:sz w:val="22"/>
+          <w:szCs w:val="22"/>
         </w:rPr>
         <w:t xml:space="preserve">, действующего на основании </w:t>
       </w:r>
@@ -269,40 +353,54 @@
           <w:rStyle w:val="a6"/>
           <w:rFonts w:ascii="Times New Roman" w:hAnsi="Times New Roman" w:cs="Times New Roman"/>
           <w:color w:val="000000"/>
+          <w:sz w:val="22"/>
+          <w:szCs w:val="22"/>
         </w:rPr>
         <w:t>{</w:t>
       </w:r>
+      <w:proofErr w:type="spellStart"/>
       <w:r>
         <w:rPr>
           <w:rStyle w:val="a6"/>
           <w:rFonts w:ascii="Times New Roman" w:hAnsi="Times New Roman" w:cs="Times New Roman"/>
           <w:color w:val="000000"/>
+          <w:sz w:val="22"/>
+          <w:szCs w:val="22"/>
           <w:lang w:val="en-US"/>
         </w:rPr>
         <w:t>na</w:t>
       </w:r>
+      <w:proofErr w:type="spellEnd"/>
       <w:r>
         <w:rPr>
           <w:rStyle w:val="a6"/>
           <w:rFonts w:ascii="Times New Roman" w:hAnsi="Times New Roman" w:cs="Times New Roman"/>
           <w:color w:val="000000"/>
+          <w:sz w:val="22"/>
+          <w:szCs w:val="22"/>
         </w:rPr>
         <w:t>-</w:t>
       </w:r>
+      <w:proofErr w:type="spellStart"/>
       <w:r>
         <w:rPr>
           <w:rStyle w:val="a6"/>
           <w:rFonts w:ascii="Times New Roman" w:hAnsi="Times New Roman" w:cs="Times New Roman"/>
           <w:color w:val="000000"/>
+          <w:sz w:val="22"/>
+          <w:szCs w:val="22"/>
           <w:lang w:val="en-US"/>
         </w:rPr>
         <w:t>osnovanii</w:t>
       </w:r>
+      <w:proofErr w:type="spellEnd"/>
       <w:r>
         <w:rPr>
           <w:rStyle w:val="a6"/>
           <w:rFonts w:ascii="Times New Roman" w:hAnsi="Times New Roman" w:cs="Times New Roman"/>
           <w:color w:val="000000"/>
+          <w:sz w:val="22"/>
+          <w:szCs w:val="22"/>
         </w:rPr>
         <w:t>}</w:t>
       </w:r>
@@ -311,6 +409,8 @@
           <w:rStyle w:val="a6"/>
           <w:rFonts w:ascii="Times New Roman" w:hAnsi="Times New Roman" w:cs="Times New Roman"/>
           <w:color w:val="000000"/>
+          <w:sz w:val="22"/>
+          <w:szCs w:val="22"/>
         </w:rPr>
         <w:t>, именуемое в дальнейшем "Покупатель", с другой стороны, а совместно именуемые "Стороны", заключили настоящий договор о нижеследующем:</w:t>
       </w:r>
@@ -320,6 +420,8 @@
         <w:rPr>
           <w:rFonts w:ascii="Times New Roman" w:hAnsi="Times New Roman" w:cs="Times New Roman"/>
           <w:color w:val="000000"/>
+          <w:sz w:val="22"/>
+          <w:szCs w:val="22"/>
         </w:rPr>
       </w:pPr>
     </w:p>
@@ -329,11 +431,17 @@
         <w:widowControl/>
         <w:spacing w:after="0" w:line="240" w:lineRule="auto"/>
         <w:jc w:val="center"/>
-      </w:pPr>
-      <w:r>
-        <w:rPr>
-          <w:rFonts w:ascii="Times New Roman" w:hAnsi="Times New Roman" w:cs="Times New Roman"/>
-          <w:color w:val="000000"/>
+        <w:rPr>
+          <w:sz w:val="22"/>
+          <w:szCs w:val="22"/>
+        </w:rPr>
+      </w:pPr>
+      <w:r>
+        <w:rPr>
+          <w:rFonts w:ascii="Times New Roman" w:hAnsi="Times New Roman" w:cs="Times New Roman"/>
+          <w:color w:val="000000"/>
+          <w:sz w:val="22"/>
+          <w:szCs w:val="22"/>
         </w:rPr>
         <w:t>1. Предмет договора</w:t>
       </w:r>
@@ -344,6 +452,10 @@
         <w:widowControl/>
         <w:spacing w:after="0" w:line="240" w:lineRule="auto"/>
         <w:ind w:firstLine="0"/>
+        <w:rPr>
+          <w:sz w:val="22"/>
+          <w:szCs w:val="22"/>
+        </w:rPr>
       </w:pPr>
       <w:bookmarkStart w:id="0" w:name="p_6751"/>
       <w:bookmarkEnd w:id="0"/>
@@ -351,6 +463,8 @@
         <w:rPr>
           <w:rFonts w:ascii="Times New Roman" w:hAnsi="Times New Roman" w:cs="Times New Roman"/>
           <w:color w:val="000000"/>
+          <w:sz w:val="22"/>
+          <w:szCs w:val="22"/>
         </w:rPr>
         <w:tab/>
         <w:t xml:space="preserve">1.1. По Договору Поставщик обязуется поставить и передать в собственность Покупателя товар наименованием, в количестве, ассортименте, по ценам, в сроки и в порядке, указанным в </w:t>
@@ -361,6 +475,8 @@
           <w:rFonts w:ascii="Times New Roman" w:hAnsi="Times New Roman" w:cs="Times New Roman"/>
           <w:i w:val="0"/>
           <w:color w:val="000000"/>
+          <w:sz w:val="22"/>
+          <w:szCs w:val="22"/>
         </w:rPr>
         <w:t>спецификациях</w:t>
       </w:r>
@@ -368,6 +484,8 @@
         <w:rPr>
           <w:rFonts w:ascii="Times New Roman" w:hAnsi="Times New Roman" w:cs="Times New Roman"/>
           <w:color w:val="000000"/>
+          <w:sz w:val="22"/>
+          <w:szCs w:val="22"/>
         </w:rPr>
         <w:t xml:space="preserve">, являющихся неотъемлемыми частями </w:t>
       </w:r>
@@ -377,6 +495,8 @@
           <w:rFonts w:ascii="Times New Roman" w:hAnsi="Times New Roman" w:cs="Times New Roman"/>
           <w:i w:val="0"/>
           <w:color w:val="000000"/>
+          <w:sz w:val="22"/>
+          <w:szCs w:val="22"/>
         </w:rPr>
         <w:t>Договора</w:t>
       </w:r>
@@ -384,6 +504,8 @@
         <w:rPr>
           <w:rFonts w:ascii="Times New Roman" w:hAnsi="Times New Roman" w:cs="Times New Roman"/>
           <w:color w:val="000000"/>
+          <w:sz w:val="22"/>
+          <w:szCs w:val="22"/>
         </w:rPr>
         <w:t xml:space="preserve">, а Покупатель обязуется принимать и оплачивать этот товар на условиях </w:t>
       </w:r>
@@ -393,6 +515,8 @@
           <w:rFonts w:ascii="Times New Roman" w:hAnsi="Times New Roman" w:cs="Times New Roman"/>
           <w:i w:val="0"/>
           <w:color w:val="000000"/>
+          <w:sz w:val="22"/>
+          <w:szCs w:val="22"/>
         </w:rPr>
         <w:t>Договора</w:t>
       </w:r>
@@ -400,6 +524,8 @@
         <w:rPr>
           <w:rFonts w:ascii="Times New Roman" w:hAnsi="Times New Roman" w:cs="Times New Roman"/>
           <w:color w:val="000000"/>
+          <w:sz w:val="22"/>
+          <w:szCs w:val="22"/>
         </w:rPr>
         <w:t>.</w:t>
       </w:r>
@@ -410,6 +536,10 @@
         <w:widowControl/>
         <w:spacing w:after="0" w:line="240" w:lineRule="auto"/>
         <w:ind w:firstLine="0"/>
+        <w:rPr>
+          <w:sz w:val="22"/>
+          <w:szCs w:val="22"/>
+        </w:rPr>
       </w:pPr>
       <w:bookmarkStart w:id="1" w:name="p_6761"/>
       <w:bookmarkEnd w:id="1"/>
@@ -417,6 +547,8 @@
         <w:rPr>
           <w:rFonts w:ascii="Times New Roman" w:hAnsi="Times New Roman" w:cs="Times New Roman"/>
           <w:color w:val="000000"/>
+          <w:sz w:val="22"/>
+          <w:szCs w:val="22"/>
         </w:rPr>
         <w:tab/>
         <w:t xml:space="preserve">1.2. </w:t>
@@ -427,6 +559,8 @@
           <w:rFonts w:ascii="Times New Roman" w:hAnsi="Times New Roman" w:cs="Times New Roman"/>
           <w:i w:val="0"/>
           <w:color w:val="000000"/>
+          <w:sz w:val="22"/>
+          <w:szCs w:val="22"/>
         </w:rPr>
         <w:t xml:space="preserve">Спецификации </w:t>
       </w:r>
@@ -434,6 +568,8 @@
         <w:rPr>
           <w:rFonts w:ascii="Times New Roman" w:hAnsi="Times New Roman" w:cs="Times New Roman"/>
           <w:color w:val="000000"/>
+          <w:sz w:val="22"/>
+          <w:szCs w:val="22"/>
         </w:rPr>
         <w:t>оформляются и подписываются Сторонами не позднее трех рабочих дней с момента получения Поставщиком соответствующей заявки Покупателя, направляемой по факсу или по электронной почте.</w:t>
       </w:r>
@@ -444,6 +580,10 @@
         <w:widowControl/>
         <w:spacing w:after="0" w:line="240" w:lineRule="auto"/>
         <w:ind w:firstLine="0"/>
+        <w:rPr>
+          <w:sz w:val="22"/>
+          <w:szCs w:val="22"/>
+        </w:rPr>
       </w:pPr>
       <w:bookmarkStart w:id="2" w:name="p_6771"/>
       <w:bookmarkEnd w:id="2"/>
@@ -451,6 +591,8 @@
         <w:rPr>
           <w:rFonts w:ascii="Times New Roman" w:hAnsi="Times New Roman" w:cs="Times New Roman"/>
           <w:color w:val="000000"/>
+          <w:sz w:val="22"/>
+          <w:szCs w:val="22"/>
         </w:rPr>
         <w:tab/>
         <w:t xml:space="preserve">1.3. В </w:t>
@@ -461,6 +603,8 @@
           <w:rFonts w:ascii="Times New Roman" w:hAnsi="Times New Roman" w:cs="Times New Roman"/>
           <w:i w:val="0"/>
           <w:color w:val="000000"/>
+          <w:sz w:val="22"/>
+          <w:szCs w:val="22"/>
         </w:rPr>
         <w:t xml:space="preserve">спецификации </w:t>
       </w:r>
@@ -468,6 +612,8 @@
         <w:rPr>
           <w:rFonts w:ascii="Times New Roman" w:hAnsi="Times New Roman" w:cs="Times New Roman"/>
           <w:color w:val="000000"/>
+          <w:sz w:val="22"/>
+          <w:szCs w:val="22"/>
         </w:rPr>
         <w:t xml:space="preserve">указываются наименование, ассортимент товара, единицы измерения, количество, цена, сроки и условия </w:t>
       </w:r>
@@ -477,6 +623,8 @@
           <w:rFonts w:ascii="Times New Roman" w:hAnsi="Times New Roman" w:cs="Times New Roman"/>
           <w:i w:val="0"/>
           <w:color w:val="000000"/>
+          <w:sz w:val="22"/>
+          <w:szCs w:val="22"/>
         </w:rPr>
         <w:t xml:space="preserve">поставки </w:t>
       </w:r>
@@ -484,6 +632,8 @@
         <w:rPr>
           <w:rFonts w:ascii="Times New Roman" w:hAnsi="Times New Roman" w:cs="Times New Roman"/>
           <w:color w:val="000000"/>
+          <w:sz w:val="22"/>
+          <w:szCs w:val="22"/>
         </w:rPr>
         <w:t>(транспортировки) товара, условия и особенности хранения товара, отгрузочные реквизиты и другие необходимые для поставки условия.</w:t>
       </w:r>
@@ -494,6 +644,10 @@
         <w:widowControl/>
         <w:spacing w:after="0" w:line="240" w:lineRule="auto"/>
         <w:ind w:firstLine="0"/>
+        <w:rPr>
+          <w:sz w:val="22"/>
+          <w:szCs w:val="22"/>
+        </w:rPr>
       </w:pPr>
       <w:bookmarkStart w:id="3" w:name="p_6781"/>
       <w:bookmarkEnd w:id="3"/>
@@ -501,6 +655,8 @@
         <w:rPr>
           <w:rFonts w:ascii="Times New Roman" w:hAnsi="Times New Roman" w:cs="Times New Roman"/>
           <w:color w:val="000000"/>
+          <w:sz w:val="22"/>
+          <w:szCs w:val="22"/>
         </w:rPr>
         <w:tab/>
         <w:t xml:space="preserve">1.4. Поставщик гарантирует, что товар, </w:t>
@@ -511,6 +667,8 @@
           <w:rFonts w:ascii="Times New Roman" w:hAnsi="Times New Roman" w:cs="Times New Roman"/>
           <w:i w:val="0"/>
           <w:color w:val="000000"/>
+          <w:sz w:val="22"/>
+          <w:szCs w:val="22"/>
         </w:rPr>
         <w:t xml:space="preserve">поставляемый </w:t>
       </w:r>
@@ -518,6 +676,8 @@
         <w:rPr>
           <w:rFonts w:ascii="Times New Roman" w:hAnsi="Times New Roman" w:cs="Times New Roman"/>
           <w:color w:val="000000"/>
+          <w:sz w:val="22"/>
+          <w:szCs w:val="22"/>
         </w:rPr>
         <w:t xml:space="preserve">по </w:t>
       </w:r>
@@ -527,6 +687,8 @@
           <w:rFonts w:ascii="Times New Roman" w:hAnsi="Times New Roman" w:cs="Times New Roman"/>
           <w:i w:val="0"/>
           <w:color w:val="000000"/>
+          <w:sz w:val="22"/>
+          <w:szCs w:val="22"/>
         </w:rPr>
         <w:t>Договору</w:t>
       </w:r>
@@ -534,6 +696,8 @@
         <w:rPr>
           <w:rFonts w:ascii="Times New Roman" w:hAnsi="Times New Roman" w:cs="Times New Roman"/>
           <w:color w:val="000000"/>
+          <w:sz w:val="22"/>
+          <w:szCs w:val="22"/>
         </w:rPr>
         <w:t xml:space="preserve">, и все его составляющие и комплектующие на момент их передачи Покупателю являются новыми, не бывшими в употреблении, года выпуска, соответствующего году подписания Сторонами соответствующей </w:t>
       </w:r>
@@ -543,6 +707,8 @@
           <w:rFonts w:ascii="Times New Roman" w:hAnsi="Times New Roman" w:cs="Times New Roman"/>
           <w:i w:val="0"/>
           <w:color w:val="000000"/>
+          <w:sz w:val="22"/>
+          <w:szCs w:val="22"/>
         </w:rPr>
         <w:t>спецификации</w:t>
       </w:r>
@@ -550,6 +716,8 @@
         <w:rPr>
           <w:rFonts w:ascii="Times New Roman" w:hAnsi="Times New Roman" w:cs="Times New Roman"/>
           <w:color w:val="000000"/>
+          <w:sz w:val="22"/>
+          <w:szCs w:val="22"/>
         </w:rPr>
         <w:t xml:space="preserve">, но в любом случае не старше 1 (Один) года на момент </w:t>
       </w:r>
@@ -559,6 +727,8 @@
           <w:rFonts w:ascii="Times New Roman" w:hAnsi="Times New Roman" w:cs="Times New Roman"/>
           <w:i w:val="0"/>
           <w:color w:val="000000"/>
+          <w:sz w:val="22"/>
+          <w:szCs w:val="22"/>
         </w:rPr>
         <w:t>поставки</w:t>
       </w:r>
@@ -566,6 +736,8 @@
         <w:rPr>
           <w:rFonts w:ascii="Times New Roman" w:hAnsi="Times New Roman" w:cs="Times New Roman"/>
           <w:color w:val="000000"/>
+          <w:sz w:val="22"/>
+          <w:szCs w:val="22"/>
         </w:rPr>
         <w:t xml:space="preserve">, если иное не оговорено в </w:t>
       </w:r>
@@ -575,6 +747,8 @@
           <w:rFonts w:ascii="Times New Roman" w:hAnsi="Times New Roman" w:cs="Times New Roman"/>
           <w:i w:val="0"/>
           <w:color w:val="000000"/>
+          <w:sz w:val="22"/>
+          <w:szCs w:val="22"/>
         </w:rPr>
         <w:t>спецификации</w:t>
       </w:r>
@@ -582,6 +756,8 @@
         <w:rPr>
           <w:rFonts w:ascii="Times New Roman" w:hAnsi="Times New Roman" w:cs="Times New Roman"/>
           <w:color w:val="000000"/>
+          <w:sz w:val="22"/>
+          <w:szCs w:val="22"/>
         </w:rPr>
         <w:t>.</w:t>
       </w:r>
@@ -591,11 +767,17 @@
         <w:pStyle w:val="a0"/>
         <w:widowControl/>
         <w:spacing w:after="0" w:line="240" w:lineRule="auto"/>
-      </w:pPr>
-      <w:r>
-        <w:rPr>
-          <w:rFonts w:ascii="Times New Roman" w:hAnsi="Times New Roman" w:cs="Times New Roman"/>
-          <w:color w:val="000000"/>
+        <w:rPr>
+          <w:sz w:val="22"/>
+          <w:szCs w:val="22"/>
+        </w:rPr>
+      </w:pPr>
+      <w:r>
+        <w:rPr>
+          <w:rFonts w:ascii="Times New Roman" w:hAnsi="Times New Roman" w:cs="Times New Roman"/>
+          <w:color w:val="000000"/>
+          <w:sz w:val="22"/>
+          <w:szCs w:val="22"/>
         </w:rPr>
         <w:t>1.5. Поставщик гарантирует, что товар является его собственностью, не заложен, не арестован, не является и не может быть в дальнейшем предметом исков третьих лиц.</w:t>
       </w:r>
@@ -608,6 +790,8 @@
         <w:rPr>
           <w:rFonts w:ascii="Times New Roman" w:hAnsi="Times New Roman" w:cs="Times New Roman"/>
           <w:color w:val="000000"/>
+          <w:sz w:val="22"/>
+          <w:szCs w:val="22"/>
         </w:rPr>
       </w:pPr>
     </w:p>
@@ -617,6 +801,10 @@
         <w:widowControl/>
         <w:spacing w:after="0" w:line="240" w:lineRule="auto"/>
         <w:jc w:val="center"/>
+        <w:rPr>
+          <w:sz w:val="22"/>
+          <w:szCs w:val="22"/>
+        </w:rPr>
       </w:pPr>
       <w:bookmarkStart w:id="4" w:name="p_6801"/>
       <w:bookmarkEnd w:id="4"/>
@@ -624,6 +812,8 @@
         <w:rPr>
           <w:rFonts w:ascii="Times New Roman" w:hAnsi="Times New Roman" w:cs="Times New Roman"/>
           <w:color w:val="000000"/>
+          <w:sz w:val="22"/>
+          <w:szCs w:val="22"/>
         </w:rPr>
         <w:t>2. Характеристики товара</w:t>
       </w:r>
@@ -634,6 +824,10 @@
         <w:widowControl/>
         <w:spacing w:after="0" w:line="240" w:lineRule="auto"/>
         <w:ind w:firstLine="0"/>
+        <w:rPr>
+          <w:sz w:val="22"/>
+          <w:szCs w:val="22"/>
+        </w:rPr>
       </w:pPr>
       <w:bookmarkStart w:id="5" w:name="p_6811"/>
       <w:bookmarkEnd w:id="5"/>
@@ -641,6 +835,8 @@
         <w:rPr>
           <w:rFonts w:ascii="Times New Roman" w:hAnsi="Times New Roman" w:cs="Times New Roman"/>
           <w:color w:val="000000"/>
+          <w:sz w:val="22"/>
+          <w:szCs w:val="22"/>
         </w:rPr>
         <w:tab/>
         <w:t xml:space="preserve">2.1. Наименование, ассортимент, цена, количество, комплектность товара, срок и условия его </w:t>
@@ -651,6 +847,8 @@
           <w:rFonts w:ascii="Times New Roman" w:hAnsi="Times New Roman" w:cs="Times New Roman"/>
           <w:i w:val="0"/>
           <w:color w:val="000000"/>
+          <w:sz w:val="22"/>
+          <w:szCs w:val="22"/>
         </w:rPr>
         <w:t xml:space="preserve">поставки </w:t>
       </w:r>
@@ -658,6 +856,8 @@
         <w:rPr>
           <w:rFonts w:ascii="Times New Roman" w:hAnsi="Times New Roman" w:cs="Times New Roman"/>
           <w:color w:val="000000"/>
+          <w:sz w:val="22"/>
+          <w:szCs w:val="22"/>
         </w:rPr>
         <w:t xml:space="preserve">определяются Сторонами в </w:t>
       </w:r>
@@ -667,6 +867,8 @@
           <w:rFonts w:ascii="Times New Roman" w:hAnsi="Times New Roman" w:cs="Times New Roman"/>
           <w:i w:val="0"/>
           <w:color w:val="000000"/>
+          <w:sz w:val="22"/>
+          <w:szCs w:val="22"/>
         </w:rPr>
         <w:t xml:space="preserve">спецификации </w:t>
       </w:r>
@@ -674,6 +876,8 @@
         <w:rPr>
           <w:rFonts w:ascii="Times New Roman" w:hAnsi="Times New Roman" w:cs="Times New Roman"/>
           <w:color w:val="000000"/>
+          <w:sz w:val="22"/>
+          <w:szCs w:val="22"/>
         </w:rPr>
         <w:t xml:space="preserve">к </w:t>
       </w:r>
@@ -683,6 +887,8 @@
           <w:rFonts w:ascii="Times New Roman" w:hAnsi="Times New Roman" w:cs="Times New Roman"/>
           <w:i w:val="0"/>
           <w:color w:val="000000"/>
+          <w:sz w:val="22"/>
+          <w:szCs w:val="22"/>
         </w:rPr>
         <w:t>Договору</w:t>
       </w:r>
@@ -690,6 +896,8 @@
         <w:rPr>
           <w:rFonts w:ascii="Times New Roman" w:hAnsi="Times New Roman" w:cs="Times New Roman"/>
           <w:color w:val="000000"/>
+          <w:sz w:val="22"/>
+          <w:szCs w:val="22"/>
         </w:rPr>
         <w:t>.</w:t>
       </w:r>
@@ -700,6 +908,10 @@
         <w:widowControl/>
         <w:spacing w:after="0" w:line="240" w:lineRule="auto"/>
         <w:ind w:firstLine="0"/>
+        <w:rPr>
+          <w:sz w:val="22"/>
+          <w:szCs w:val="22"/>
+        </w:rPr>
       </w:pPr>
       <w:bookmarkStart w:id="6" w:name="p_6821"/>
       <w:bookmarkEnd w:id="6"/>
@@ -707,6 +919,8 @@
         <w:rPr>
           <w:rFonts w:ascii="Times New Roman" w:hAnsi="Times New Roman" w:cs="Times New Roman"/>
           <w:color w:val="000000"/>
+          <w:sz w:val="22"/>
+          <w:szCs w:val="22"/>
         </w:rPr>
         <w:tab/>
         <w:t xml:space="preserve">2.2. Цена </w:t>
@@ -717,6 +931,8 @@
           <w:rFonts w:ascii="Times New Roman" w:hAnsi="Times New Roman" w:cs="Times New Roman"/>
           <w:i w:val="0"/>
           <w:color w:val="000000"/>
+          <w:sz w:val="22"/>
+          <w:szCs w:val="22"/>
         </w:rPr>
         <w:t xml:space="preserve">поставляемого </w:t>
       </w:r>
@@ -724,6 +940,8 @@
         <w:rPr>
           <w:rFonts w:ascii="Times New Roman" w:hAnsi="Times New Roman" w:cs="Times New Roman"/>
           <w:color w:val="000000"/>
+          <w:sz w:val="22"/>
+          <w:szCs w:val="22"/>
         </w:rPr>
         <w:t xml:space="preserve">товара определяется Поставщиком на дату получения заявки Покупателя и отражается в </w:t>
       </w:r>
@@ -733,6 +951,8 @@
           <w:rFonts w:ascii="Times New Roman" w:hAnsi="Times New Roman" w:cs="Times New Roman"/>
           <w:i w:val="0"/>
           <w:color w:val="000000"/>
+          <w:sz w:val="22"/>
+          <w:szCs w:val="22"/>
         </w:rPr>
         <w:t xml:space="preserve">спецификациях </w:t>
       </w:r>
@@ -740,6 +960,8 @@
         <w:rPr>
           <w:rFonts w:ascii="Times New Roman" w:hAnsi="Times New Roman" w:cs="Times New Roman"/>
           <w:color w:val="000000"/>
+          <w:sz w:val="22"/>
+          <w:szCs w:val="22"/>
         </w:rPr>
         <w:t>и соответствующих товарных документах. Цена товара включает стоимость упаковки, всей относящейся к товару документации, консультаций по вопросам его использования, погрузо-разгрузочных работ Поставщика при отгрузке товара, стоимость доставки товара до пункта назначения, указанного Покупателем, НДС 20% (Двадцать процентов), все иные расходы, понесенные Поставщиком при поставке товара.</w:t>
       </w:r>
@@ -750,6 +972,10 @@
         <w:widowControl/>
         <w:spacing w:after="0" w:line="240" w:lineRule="auto"/>
         <w:ind w:firstLine="0"/>
+        <w:rPr>
+          <w:sz w:val="22"/>
+          <w:szCs w:val="22"/>
+        </w:rPr>
       </w:pPr>
       <w:bookmarkStart w:id="7" w:name="p_6831"/>
       <w:bookmarkEnd w:id="7"/>
@@ -757,6 +983,8 @@
         <w:rPr>
           <w:rFonts w:ascii="Times New Roman" w:hAnsi="Times New Roman" w:cs="Times New Roman"/>
           <w:color w:val="000000"/>
+          <w:sz w:val="22"/>
+          <w:szCs w:val="22"/>
         </w:rPr>
         <w:tab/>
         <w:t>2.3. Поставщик гарантирует, что качество и маркировка поставляемого товара соответствуют требованиям стандартов и технических условий, установленных в Российской Федерации. Маркировка товара должна обеспечивать полную и однозначную идентификацию каждой единицы товара при его приемке.</w:t>
@@ -768,6 +996,10 @@
         <w:widowControl/>
         <w:spacing w:after="0" w:line="240" w:lineRule="auto"/>
         <w:ind w:firstLine="0"/>
+        <w:rPr>
+          <w:sz w:val="22"/>
+          <w:szCs w:val="22"/>
+        </w:rPr>
       </w:pPr>
       <w:bookmarkStart w:id="8" w:name="p_6851"/>
       <w:bookmarkEnd w:id="8"/>
@@ -775,6 +1007,8 @@
         <w:rPr>
           <w:rFonts w:ascii="Times New Roman" w:hAnsi="Times New Roman" w:cs="Times New Roman"/>
           <w:color w:val="000000"/>
+          <w:sz w:val="22"/>
+          <w:szCs w:val="22"/>
         </w:rPr>
         <w:tab/>
         <w:t>2.4. Гарантийный срок на товар составляет 1 (один) год с момента его передачи Покупателю по товарной накладной или другим отгрузочным документам.</w:t>
@@ -789,6 +1023,8 @@
         <w:rPr>
           <w:rFonts w:ascii="Times New Roman" w:hAnsi="Times New Roman" w:cs="Times New Roman"/>
           <w:color w:val="000000"/>
+          <w:sz w:val="22"/>
+          <w:szCs w:val="22"/>
         </w:rPr>
       </w:pPr>
     </w:p>
@@ -798,6 +1034,10 @@
         <w:widowControl/>
         <w:spacing w:after="0" w:line="240" w:lineRule="auto"/>
         <w:jc w:val="center"/>
+        <w:rPr>
+          <w:sz w:val="22"/>
+          <w:szCs w:val="22"/>
+        </w:rPr>
       </w:pPr>
       <w:bookmarkStart w:id="9" w:name="p_6881"/>
       <w:bookmarkEnd w:id="9"/>
@@ -805,6 +1045,8 @@
         <w:rPr>
           <w:rFonts w:ascii="Times New Roman" w:hAnsi="Times New Roman" w:cs="Times New Roman"/>
           <w:color w:val="000000"/>
+          <w:sz w:val="22"/>
+          <w:szCs w:val="22"/>
         </w:rPr>
         <w:t>3. Обязанности сторон</w:t>
       </w:r>
@@ -815,6 +1057,10 @@
         <w:widowControl/>
         <w:spacing w:after="0" w:line="240" w:lineRule="auto"/>
         <w:ind w:firstLine="0"/>
+        <w:rPr>
+          <w:sz w:val="22"/>
+          <w:szCs w:val="22"/>
+        </w:rPr>
       </w:pPr>
       <w:bookmarkStart w:id="10" w:name="p_6891"/>
       <w:bookmarkEnd w:id="10"/>
@@ -822,6 +1068,8 @@
         <w:rPr>
           <w:rFonts w:ascii="Times New Roman" w:hAnsi="Times New Roman" w:cs="Times New Roman"/>
           <w:color w:val="000000"/>
+          <w:sz w:val="22"/>
+          <w:szCs w:val="22"/>
         </w:rPr>
         <w:tab/>
         <w:t>3.1. Поставщик обязан:</w:t>
@@ -833,6 +1081,10 @@
         <w:widowControl/>
         <w:spacing w:after="0" w:line="240" w:lineRule="auto"/>
         <w:ind w:firstLine="0"/>
+        <w:rPr>
+          <w:sz w:val="22"/>
+          <w:szCs w:val="22"/>
+        </w:rPr>
       </w:pPr>
       <w:bookmarkStart w:id="11" w:name="p_6901"/>
       <w:bookmarkEnd w:id="11"/>
@@ -840,6 +1092,8 @@
         <w:rPr>
           <w:rFonts w:ascii="Times New Roman" w:hAnsi="Times New Roman" w:cs="Times New Roman"/>
           <w:color w:val="000000"/>
+          <w:sz w:val="22"/>
+          <w:szCs w:val="22"/>
         </w:rPr>
         <w:tab/>
         <w:t xml:space="preserve">3.1.1. Поставить (обеспечить поставку) товар в количестве, комплекте, ассортименте, в сроки и порядке, указанные в </w:t>
@@ -850,6 +1104,8 @@
           <w:rFonts w:ascii="Times New Roman" w:hAnsi="Times New Roman" w:cs="Times New Roman"/>
           <w:i w:val="0"/>
           <w:color w:val="000000"/>
+          <w:sz w:val="22"/>
+          <w:szCs w:val="22"/>
         </w:rPr>
         <w:t xml:space="preserve">спецификациях </w:t>
       </w:r>
@@ -857,6 +1113,8 @@
         <w:rPr>
           <w:rFonts w:ascii="Times New Roman" w:hAnsi="Times New Roman" w:cs="Times New Roman"/>
           <w:color w:val="000000"/>
+          <w:sz w:val="22"/>
+          <w:szCs w:val="22"/>
         </w:rPr>
         <w:t xml:space="preserve">к </w:t>
       </w:r>
@@ -866,6 +1124,8 @@
           <w:rFonts w:ascii="Times New Roman" w:hAnsi="Times New Roman" w:cs="Times New Roman"/>
           <w:i w:val="0"/>
           <w:color w:val="000000"/>
+          <w:sz w:val="22"/>
+          <w:szCs w:val="22"/>
         </w:rPr>
         <w:t>Договору</w:t>
       </w:r>
@@ -873,6 +1133,8 @@
         <w:rPr>
           <w:rFonts w:ascii="Times New Roman" w:hAnsi="Times New Roman" w:cs="Times New Roman"/>
           <w:color w:val="000000"/>
+          <w:sz w:val="22"/>
+          <w:szCs w:val="22"/>
         </w:rPr>
         <w:t>;</w:t>
       </w:r>
@@ -883,6 +1145,10 @@
         <w:widowControl/>
         <w:spacing w:after="0" w:line="240" w:lineRule="auto"/>
         <w:ind w:firstLine="0"/>
+        <w:rPr>
+          <w:sz w:val="22"/>
+          <w:szCs w:val="22"/>
+        </w:rPr>
       </w:pPr>
       <w:bookmarkStart w:id="12" w:name="p_6911"/>
       <w:bookmarkStart w:id="13" w:name="entry_3801"/>
@@ -892,6 +1158,8 @@
         <w:rPr>
           <w:rFonts w:ascii="Times New Roman" w:hAnsi="Times New Roman" w:cs="Times New Roman"/>
           <w:color w:val="000000"/>
+          <w:sz w:val="22"/>
+          <w:szCs w:val="22"/>
         </w:rPr>
         <w:tab/>
         <w:t xml:space="preserve">3.1.2. Одновременно с </w:t>
@@ -902,6 +1170,8 @@
           <w:rFonts w:ascii="Times New Roman" w:hAnsi="Times New Roman" w:cs="Times New Roman"/>
           <w:i w:val="0"/>
           <w:color w:val="000000"/>
+          <w:sz w:val="22"/>
+          <w:szCs w:val="22"/>
         </w:rPr>
         <w:t xml:space="preserve">поставляемым </w:t>
       </w:r>
@@ -909,16 +1179,10 @@
         <w:rPr>
           <w:rFonts w:ascii="Times New Roman" w:hAnsi="Times New Roman" w:cs="Times New Roman"/>
           <w:color w:val="000000"/>
-        </w:rPr>
-        <w:t xml:space="preserve">товаром направлять Покупателю оригиналы счета-фактуры и товарной накладной на каждую партию товара. В товарной накладной, счете-фактуре </w:t>
-      </w:r>
-      <w:r>
-        <w:rPr>
-          <w:rFonts w:ascii="Times New Roman" w:hAnsi="Times New Roman" w:cs="Times New Roman"/>
-          <w:color w:val="000000"/>
-        </w:rPr>
-        <w:lastRenderedPageBreak/>
-        <w:t xml:space="preserve">обязательно указываются грузоотправитель, Поставщик, Покупатель, грузополучатель, а также номер, дата </w:t>
+          <w:sz w:val="22"/>
+          <w:szCs w:val="22"/>
+        </w:rPr>
+        <w:t xml:space="preserve">товаром направлять Покупателю оригиналы счета-фактуры и товарной накладной на каждую партию товара. В товарной накладной, счете-фактуре обязательно указываются грузоотправитель, Поставщик, Покупатель, грузополучатель, а также номер, дата </w:t>
       </w:r>
       <w:r>
         <w:rPr>
@@ -926,6 +1190,8 @@
           <w:rFonts w:ascii="Times New Roman" w:hAnsi="Times New Roman" w:cs="Times New Roman"/>
           <w:i w:val="0"/>
           <w:color w:val="000000"/>
+          <w:sz w:val="22"/>
+          <w:szCs w:val="22"/>
         </w:rPr>
         <w:t xml:space="preserve">Договора </w:t>
       </w:r>
@@ -933,6 +1199,8 @@
         <w:rPr>
           <w:rFonts w:ascii="Times New Roman" w:hAnsi="Times New Roman" w:cs="Times New Roman"/>
           <w:color w:val="000000"/>
+          <w:sz w:val="22"/>
+          <w:szCs w:val="22"/>
         </w:rPr>
         <w:t xml:space="preserve">и соответствующей </w:t>
       </w:r>
@@ -942,6 +1210,8 @@
           <w:rFonts w:ascii="Times New Roman" w:hAnsi="Times New Roman" w:cs="Times New Roman"/>
           <w:i w:val="0"/>
           <w:color w:val="000000"/>
+          <w:sz w:val="22"/>
+          <w:szCs w:val="22"/>
         </w:rPr>
         <w:t>спецификации</w:t>
       </w:r>
@@ -949,6 +1219,8 @@
         <w:rPr>
           <w:rFonts w:ascii="Times New Roman" w:hAnsi="Times New Roman" w:cs="Times New Roman"/>
           <w:color w:val="000000"/>
+          <w:sz w:val="22"/>
+          <w:szCs w:val="22"/>
         </w:rPr>
         <w:t>;</w:t>
       </w:r>
@@ -959,6 +1231,10 @@
         <w:widowControl/>
         <w:spacing w:after="0" w:line="240" w:lineRule="auto"/>
         <w:ind w:firstLine="0"/>
+        <w:rPr>
+          <w:sz w:val="22"/>
+          <w:szCs w:val="22"/>
+        </w:rPr>
       </w:pPr>
       <w:bookmarkStart w:id="14" w:name="p_6921"/>
       <w:bookmarkEnd w:id="14"/>
@@ -966,6 +1242,8 @@
         <w:rPr>
           <w:rFonts w:ascii="Times New Roman" w:hAnsi="Times New Roman" w:cs="Times New Roman"/>
           <w:color w:val="000000"/>
+          <w:sz w:val="22"/>
+          <w:szCs w:val="22"/>
         </w:rPr>
         <w:tab/>
         <w:t>3.1.3. Обеспечить сохранность товара и нести риск его гибели или порчи до момента приемки товара Покупателем;</w:t>
@@ -977,6 +1255,10 @@
         <w:widowControl/>
         <w:spacing w:after="0" w:line="240" w:lineRule="auto"/>
         <w:ind w:firstLine="0"/>
+        <w:rPr>
+          <w:sz w:val="22"/>
+          <w:szCs w:val="22"/>
+        </w:rPr>
       </w:pPr>
       <w:bookmarkStart w:id="15" w:name="p_6931"/>
       <w:bookmarkEnd w:id="15"/>
@@ -984,6 +1266,8 @@
         <w:rPr>
           <w:rFonts w:ascii="Times New Roman" w:hAnsi="Times New Roman" w:cs="Times New Roman"/>
           <w:color w:val="000000"/>
+          <w:sz w:val="22"/>
+          <w:szCs w:val="22"/>
         </w:rPr>
         <w:tab/>
         <w:t>3.1.4. Выполнять иные обязанности, предусмотренные Договором и действующим законодательством РФ.</w:t>
@@ -995,6 +1279,10 @@
         <w:widowControl/>
         <w:spacing w:after="0" w:line="240" w:lineRule="auto"/>
         <w:ind w:firstLine="0"/>
+        <w:rPr>
+          <w:sz w:val="22"/>
+          <w:szCs w:val="22"/>
+        </w:rPr>
       </w:pPr>
       <w:bookmarkStart w:id="16" w:name="p_6951"/>
       <w:bookmarkEnd w:id="16"/>
@@ -1002,6 +1290,8 @@
         <w:rPr>
           <w:rFonts w:ascii="Times New Roman" w:hAnsi="Times New Roman" w:cs="Times New Roman"/>
           <w:color w:val="000000"/>
+          <w:sz w:val="22"/>
+          <w:szCs w:val="22"/>
         </w:rPr>
         <w:tab/>
         <w:t>3.2. Покупатель обязан:</w:t>
@@ -1013,6 +1303,10 @@
         <w:widowControl/>
         <w:spacing w:after="0" w:line="240" w:lineRule="auto"/>
         <w:ind w:firstLine="0"/>
+        <w:rPr>
+          <w:sz w:val="22"/>
+          <w:szCs w:val="22"/>
+        </w:rPr>
       </w:pPr>
       <w:bookmarkStart w:id="17" w:name="p_6961"/>
       <w:bookmarkEnd w:id="17"/>
@@ -1020,7 +1314,10 @@
         <w:rPr>
           <w:rFonts w:ascii="Times New Roman" w:hAnsi="Times New Roman" w:cs="Times New Roman"/>
           <w:color w:val="000000"/>
-        </w:rPr>
+          <w:sz w:val="22"/>
+          <w:szCs w:val="22"/>
+        </w:rPr>
+        <w:lastRenderedPageBreak/>
         <w:tab/>
         <w:t xml:space="preserve">3.2.1. Оплатить товар в порядке, сроки и на условиях, оговоренных в </w:t>
       </w:r>
@@ -1030,6 +1327,8 @@
           <w:rFonts w:ascii="Times New Roman" w:hAnsi="Times New Roman" w:cs="Times New Roman"/>
           <w:i w:val="0"/>
           <w:color w:val="000000"/>
+          <w:sz w:val="22"/>
+          <w:szCs w:val="22"/>
         </w:rPr>
         <w:t xml:space="preserve">спецификациях </w:t>
       </w:r>
@@ -1037,6 +1336,8 @@
         <w:rPr>
           <w:rFonts w:ascii="Times New Roman" w:hAnsi="Times New Roman" w:cs="Times New Roman"/>
           <w:color w:val="000000"/>
+          <w:sz w:val="22"/>
+          <w:szCs w:val="22"/>
         </w:rPr>
         <w:t xml:space="preserve">к </w:t>
       </w:r>
@@ -1046,6 +1347,8 @@
           <w:rFonts w:ascii="Times New Roman" w:hAnsi="Times New Roman" w:cs="Times New Roman"/>
           <w:i w:val="0"/>
           <w:color w:val="000000"/>
+          <w:sz w:val="22"/>
+          <w:szCs w:val="22"/>
         </w:rPr>
         <w:t>Договору</w:t>
       </w:r>
@@ -1053,6 +1356,8 @@
         <w:rPr>
           <w:rFonts w:ascii="Times New Roman" w:hAnsi="Times New Roman" w:cs="Times New Roman"/>
           <w:color w:val="000000"/>
+          <w:sz w:val="22"/>
+          <w:szCs w:val="22"/>
         </w:rPr>
         <w:t>;</w:t>
       </w:r>
@@ -1063,6 +1368,10 @@
         <w:widowControl/>
         <w:spacing w:after="0" w:line="240" w:lineRule="auto"/>
         <w:ind w:firstLine="0"/>
+        <w:rPr>
+          <w:sz w:val="22"/>
+          <w:szCs w:val="22"/>
+        </w:rPr>
       </w:pPr>
       <w:bookmarkStart w:id="18" w:name="p_6971"/>
       <w:bookmarkEnd w:id="18"/>
@@ -1070,6 +1379,8 @@
         <w:rPr>
           <w:rFonts w:ascii="Times New Roman" w:hAnsi="Times New Roman" w:cs="Times New Roman"/>
           <w:color w:val="000000"/>
+          <w:sz w:val="22"/>
+          <w:szCs w:val="22"/>
         </w:rPr>
         <w:tab/>
         <w:t>3.2.2. Осмотреть товар в месте его передачи и осуществить все необходимые действия по приемке поставленного товара согласно условиям Договора;</w:t>
@@ -1080,6 +1391,10 @@
         <w:pStyle w:val="a0"/>
         <w:widowControl/>
         <w:spacing w:after="0" w:line="240" w:lineRule="auto"/>
+        <w:rPr>
+          <w:sz w:val="22"/>
+          <w:szCs w:val="22"/>
+        </w:rPr>
       </w:pPr>
       <w:bookmarkStart w:id="19" w:name="p_6981"/>
       <w:bookmarkEnd w:id="19"/>
@@ -1087,6 +1402,8 @@
         <w:rPr>
           <w:rFonts w:ascii="Times New Roman" w:hAnsi="Times New Roman" w:cs="Times New Roman"/>
           <w:color w:val="000000"/>
+          <w:sz w:val="22"/>
+          <w:szCs w:val="22"/>
         </w:rPr>
         <w:t>3.2.3. Выполнять иные обязанности, предусмотренные Договором и действующим законодательством РФ.</w:t>
       </w:r>
@@ -1099,6 +1416,8 @@
         <w:rPr>
           <w:rFonts w:ascii="Times New Roman" w:hAnsi="Times New Roman" w:cs="Times New Roman"/>
           <w:color w:val="000000"/>
+          <w:sz w:val="22"/>
+          <w:szCs w:val="22"/>
         </w:rPr>
       </w:pPr>
     </w:p>
@@ -1108,6 +1427,10 @@
         <w:widowControl/>
         <w:spacing w:after="0" w:line="240" w:lineRule="auto"/>
         <w:jc w:val="center"/>
+        <w:rPr>
+          <w:sz w:val="22"/>
+          <w:szCs w:val="22"/>
+        </w:rPr>
       </w:pPr>
       <w:bookmarkStart w:id="20" w:name="p_6991"/>
       <w:bookmarkEnd w:id="20"/>
@@ -1115,6 +1438,8 @@
         <w:rPr>
           <w:rFonts w:ascii="Times New Roman" w:hAnsi="Times New Roman" w:cs="Times New Roman"/>
           <w:color w:val="000000"/>
+          <w:sz w:val="22"/>
+          <w:szCs w:val="22"/>
         </w:rPr>
         <w:t xml:space="preserve">4. Условия и порядок </w:t>
       </w:r>
@@ -1124,6 +1449,8 @@
           <w:rFonts w:ascii="Times New Roman" w:hAnsi="Times New Roman" w:cs="Times New Roman"/>
           <w:i w:val="0"/>
           <w:color w:val="000000"/>
+          <w:sz w:val="22"/>
+          <w:szCs w:val="22"/>
         </w:rPr>
         <w:t xml:space="preserve">поставки </w:t>
       </w:r>
@@ -1131,6 +1458,8 @@
         <w:rPr>
           <w:rFonts w:ascii="Times New Roman" w:hAnsi="Times New Roman" w:cs="Times New Roman"/>
           <w:color w:val="000000"/>
+          <w:sz w:val="22"/>
+          <w:szCs w:val="22"/>
         </w:rPr>
         <w:t>товара</w:t>
       </w:r>
@@ -1140,6 +1469,10 @@
         <w:pStyle w:val="a0"/>
         <w:widowControl/>
         <w:spacing w:after="0" w:line="240" w:lineRule="auto"/>
+        <w:rPr>
+          <w:sz w:val="22"/>
+          <w:szCs w:val="22"/>
+        </w:rPr>
       </w:pPr>
       <w:bookmarkStart w:id="21" w:name="p_7001"/>
       <w:bookmarkEnd w:id="21"/>
@@ -1147,6 +1480,8 @@
         <w:rPr>
           <w:rFonts w:ascii="Times New Roman" w:hAnsi="Times New Roman" w:cs="Times New Roman"/>
           <w:color w:val="000000"/>
+          <w:sz w:val="22"/>
+          <w:szCs w:val="22"/>
         </w:rPr>
         <w:t xml:space="preserve">4.1. Каждая из Сторон обязана совершить действия, необходимые для обеспечения передачи и получения товара в порядке и сроки, установленные в </w:t>
       </w:r>
@@ -1156,6 +1491,8 @@
           <w:rFonts w:ascii="Times New Roman" w:hAnsi="Times New Roman" w:cs="Times New Roman"/>
           <w:i w:val="0"/>
           <w:color w:val="000000"/>
+          <w:sz w:val="22"/>
+          <w:szCs w:val="22"/>
         </w:rPr>
         <w:t>спецификациях</w:t>
       </w:r>
@@ -1163,6 +1500,8 @@
         <w:rPr>
           <w:rFonts w:ascii="Times New Roman" w:hAnsi="Times New Roman" w:cs="Times New Roman"/>
           <w:color w:val="000000"/>
+          <w:sz w:val="22"/>
+          <w:szCs w:val="22"/>
         </w:rPr>
         <w:t>.</w:t>
       </w:r>
@@ -1172,6 +1511,10 @@
         <w:pStyle w:val="a0"/>
         <w:widowControl/>
         <w:spacing w:after="0" w:line="240" w:lineRule="auto"/>
+        <w:rPr>
+          <w:sz w:val="22"/>
+          <w:szCs w:val="22"/>
+        </w:rPr>
       </w:pPr>
       <w:bookmarkStart w:id="22" w:name="p_7011"/>
       <w:bookmarkEnd w:id="22"/>
@@ -1179,6 +1522,8 @@
         <w:rPr>
           <w:rFonts w:ascii="Times New Roman" w:hAnsi="Times New Roman" w:cs="Times New Roman"/>
           <w:color w:val="000000"/>
+          <w:sz w:val="22"/>
+          <w:szCs w:val="22"/>
         </w:rPr>
         <w:t xml:space="preserve">4.2. В случае доставки товара по </w:t>
       </w:r>
@@ -1188,6 +1533,8 @@
           <w:rFonts w:ascii="Times New Roman" w:hAnsi="Times New Roman" w:cs="Times New Roman"/>
           <w:i w:val="0"/>
           <w:color w:val="000000"/>
+          <w:sz w:val="22"/>
+          <w:szCs w:val="22"/>
         </w:rPr>
         <w:t xml:space="preserve">Договору </w:t>
       </w:r>
@@ -1195,6 +1542,8 @@
         <w:rPr>
           <w:rFonts w:ascii="Times New Roman" w:hAnsi="Times New Roman" w:cs="Times New Roman"/>
           <w:color w:val="000000"/>
+          <w:sz w:val="22"/>
+          <w:szCs w:val="22"/>
         </w:rPr>
         <w:t xml:space="preserve">перевозчиком по выбору Поставщика последний обязан не позднее чем за 3 (Три) рабочих дня до дня передачи товара перевозчику уведомить Покупателя об ориентировочном сроке и маршруте доставки товара в пункт назначения и о выборе перевозчика. </w:t>
       </w:r>
@@ -1204,6 +1553,10 @@
         <w:pStyle w:val="a0"/>
         <w:widowControl/>
         <w:spacing w:after="0" w:line="240" w:lineRule="auto"/>
+        <w:rPr>
+          <w:sz w:val="22"/>
+          <w:szCs w:val="22"/>
+        </w:rPr>
       </w:pPr>
       <w:bookmarkStart w:id="23" w:name="p_7021"/>
       <w:bookmarkEnd w:id="23"/>
@@ -1211,6 +1564,8 @@
         <w:rPr>
           <w:rFonts w:ascii="Times New Roman" w:hAnsi="Times New Roman" w:cs="Times New Roman"/>
           <w:color w:val="000000"/>
+          <w:sz w:val="22"/>
+          <w:szCs w:val="22"/>
         </w:rPr>
         <w:t xml:space="preserve">4.3. Датой </w:t>
       </w:r>
@@ -1220,6 +1575,8 @@
           <w:rFonts w:ascii="Times New Roman" w:hAnsi="Times New Roman" w:cs="Times New Roman"/>
           <w:i w:val="0"/>
           <w:color w:val="000000"/>
+          <w:sz w:val="22"/>
+          <w:szCs w:val="22"/>
         </w:rPr>
         <w:t>поставки</w:t>
       </w:r>
@@ -1227,6 +1584,8 @@
         <w:rPr>
           <w:rFonts w:ascii="Times New Roman" w:hAnsi="Times New Roman" w:cs="Times New Roman"/>
           <w:color w:val="000000"/>
+          <w:sz w:val="22"/>
+          <w:szCs w:val="22"/>
         </w:rPr>
         <w:t xml:space="preserve">, моментом перехода права собственности и всех иных рисков утраты и (или) повреждения товара от Поставщика к Покупателю является дата получения товара Покупателем (Грузополучателем), указанным в </w:t>
       </w:r>
@@ -1236,6 +1595,8 @@
           <w:rFonts w:ascii="Times New Roman" w:hAnsi="Times New Roman" w:cs="Times New Roman"/>
           <w:i w:val="0"/>
           <w:color w:val="000000"/>
+          <w:sz w:val="22"/>
+          <w:szCs w:val="22"/>
         </w:rPr>
         <w:t>спецификации</w:t>
       </w:r>
@@ -1243,6 +1604,8 @@
         <w:rPr>
           <w:rFonts w:ascii="Times New Roman" w:hAnsi="Times New Roman" w:cs="Times New Roman"/>
           <w:color w:val="000000"/>
+          <w:sz w:val="22"/>
+          <w:szCs w:val="22"/>
         </w:rPr>
         <w:t>. Данный момент определяется по дате подписания Сторонами товарной накладной (по дате выдачи перевозчиком грузополучателю квитанции в выдаче груза или по дате штемпеля станции назначения на транспортной железнодорожной накладной).</w:t>
       </w:r>
@@ -1252,6 +1615,10 @@
         <w:pStyle w:val="a0"/>
         <w:widowControl/>
         <w:spacing w:after="0" w:line="240" w:lineRule="auto"/>
+        <w:rPr>
+          <w:sz w:val="22"/>
+          <w:szCs w:val="22"/>
+        </w:rPr>
       </w:pPr>
       <w:bookmarkStart w:id="24" w:name="p_7041"/>
       <w:bookmarkEnd w:id="24"/>
@@ -1259,6 +1626,8 @@
         <w:rPr>
           <w:rFonts w:ascii="Times New Roman" w:hAnsi="Times New Roman" w:cs="Times New Roman"/>
           <w:color w:val="000000"/>
+          <w:sz w:val="22"/>
+          <w:szCs w:val="22"/>
         </w:rPr>
         <w:t>4.4. Поставщик, по письменному требованию Покупателя, обязан предоставить извещение о факте передачи товара перевозчику.</w:t>
       </w:r>
@@ -1268,6 +1637,10 @@
         <w:pStyle w:val="a0"/>
         <w:widowControl/>
         <w:spacing w:after="0" w:line="240" w:lineRule="auto"/>
+        <w:rPr>
+          <w:sz w:val="22"/>
+          <w:szCs w:val="22"/>
+        </w:rPr>
       </w:pPr>
       <w:bookmarkStart w:id="25" w:name="p_7051"/>
       <w:bookmarkEnd w:id="25"/>
@@ -1275,6 +1648,8 @@
         <w:rPr>
           <w:rFonts w:ascii="Times New Roman" w:hAnsi="Times New Roman" w:cs="Times New Roman"/>
           <w:color w:val="000000"/>
+          <w:sz w:val="22"/>
+          <w:szCs w:val="22"/>
         </w:rPr>
         <w:t>4.5. Покупатель посредством телефонной или факсимильной связи обязан уведомить Поставщика о прибытии товара. Дата прибытия товара определяется по дате подписания товарной накладной или по дате, проставленной перевозчиком в квитанции о выдаче груза (по дате штемпеля станции назначения на транспортной железнодорожной накладной).</w:t>
       </w:r>
@@ -1284,6 +1659,10 @@
         <w:pStyle w:val="a0"/>
         <w:widowControl/>
         <w:spacing w:after="0" w:line="240" w:lineRule="auto"/>
+        <w:rPr>
+          <w:sz w:val="22"/>
+          <w:szCs w:val="22"/>
+        </w:rPr>
       </w:pPr>
       <w:bookmarkStart w:id="26" w:name="p_7061"/>
       <w:bookmarkStart w:id="27" w:name="entry_3791"/>
@@ -1293,6 +1672,8 @@
         <w:rPr>
           <w:rFonts w:ascii="Times New Roman" w:hAnsi="Times New Roman" w:cs="Times New Roman"/>
           <w:color w:val="000000"/>
+          <w:sz w:val="22"/>
+          <w:szCs w:val="22"/>
         </w:rPr>
         <w:t>4.6. Вместе с Товаром Поставщик предоставляет оригиналы товаросопроводительных/отгрузочных документов.</w:t>
       </w:r>
@@ -1302,6 +1683,10 @@
         <w:pStyle w:val="a0"/>
         <w:widowControl/>
         <w:spacing w:after="0" w:line="240" w:lineRule="auto"/>
+        <w:rPr>
+          <w:sz w:val="22"/>
+          <w:szCs w:val="22"/>
+        </w:rPr>
       </w:pPr>
       <w:bookmarkStart w:id="28" w:name="p_7071"/>
       <w:bookmarkStart w:id="29" w:name="entry_3811"/>
@@ -1311,6 +1696,8 @@
         <w:rPr>
           <w:rFonts w:ascii="Times New Roman" w:hAnsi="Times New Roman" w:cs="Times New Roman"/>
           <w:color w:val="000000"/>
+          <w:sz w:val="22"/>
+          <w:szCs w:val="22"/>
         </w:rPr>
         <w:t>4.7. В случае выборки Покупателем товара на складе Поставщика последний обязуется письменно уведомить Покупателя о готовности товара к отгрузке.</w:t>
       </w:r>
@@ -1320,6 +1707,10 @@
         <w:pStyle w:val="a0"/>
         <w:widowControl/>
         <w:spacing w:after="0" w:line="240" w:lineRule="auto"/>
+        <w:rPr>
+          <w:sz w:val="22"/>
+          <w:szCs w:val="22"/>
+        </w:rPr>
       </w:pPr>
       <w:bookmarkStart w:id="30" w:name="p_70911"/>
       <w:bookmarkEnd w:id="30"/>
@@ -1327,6 +1718,8 @@
         <w:rPr>
           <w:rFonts w:ascii="Times New Roman" w:hAnsi="Times New Roman" w:cs="Times New Roman"/>
           <w:color w:val="000000"/>
+          <w:sz w:val="22"/>
+          <w:szCs w:val="22"/>
         </w:rPr>
         <w:t xml:space="preserve">При выборе товара Поставщик обязан передать Покупателю вместе с товаром товарную накладную и иные относящиеся к товару и </w:t>
       </w:r>
@@ -1336,6 +1729,8 @@
           <w:rFonts w:ascii="Times New Roman" w:hAnsi="Times New Roman" w:cs="Times New Roman"/>
           <w:i w:val="0"/>
           <w:color w:val="000000"/>
+          <w:sz w:val="22"/>
+          <w:szCs w:val="22"/>
         </w:rPr>
         <w:t xml:space="preserve">Договору </w:t>
       </w:r>
@@ -1343,6 +1738,8 @@
         <w:rPr>
           <w:rFonts w:ascii="Times New Roman" w:hAnsi="Times New Roman" w:cs="Times New Roman"/>
           <w:color w:val="000000"/>
+          <w:sz w:val="22"/>
+          <w:szCs w:val="22"/>
         </w:rPr>
         <w:t>документы.</w:t>
       </w:r>
@@ -1355,6 +1752,8 @@
         <w:rPr>
           <w:rFonts w:ascii="Times New Roman" w:hAnsi="Times New Roman" w:cs="Times New Roman"/>
           <w:color w:val="000000"/>
+          <w:sz w:val="22"/>
+          <w:szCs w:val="22"/>
         </w:rPr>
       </w:pPr>
       <w:bookmarkStart w:id="31" w:name="p_71011"/>
@@ -1365,6 +1764,8 @@
           <w:rFonts w:ascii="Times New Roman" w:hAnsi="Times New Roman" w:cs="Times New Roman"/>
           <w:i w:val="0"/>
           <w:color w:val="000000"/>
+          <w:sz w:val="22"/>
+          <w:szCs w:val="22"/>
         </w:rPr>
         <w:t xml:space="preserve">Поставка </w:t>
       </w:r>
@@ -1372,33 +1773,54 @@
         <w:rPr>
           <w:rFonts w:ascii="Times New Roman" w:hAnsi="Times New Roman" w:cs="Times New Roman"/>
           <w:color w:val="000000"/>
-        </w:rPr>
-        <w:t xml:space="preserve">товара на условиях самовывоза (выборки) осуществляются со склада Поставщика </w:t>
-      </w:r>
-      <w:r>
-        <w:rPr>
-          <w:rFonts w:ascii="Times New Roman" w:hAnsi="Times New Roman" w:cs="Times New Roman"/>
-          <w:color w:val="000000"/>
-        </w:rPr>
-        <w:t xml:space="preserve">по адресу: </w:t>
-      </w:r>
-      <w:r>
-        <w:rPr>
-          <w:rFonts w:ascii="Times New Roman" w:hAnsi="Times New Roman" w:cs="Times New Roman"/>
-          <w:color w:val="000000"/>
-        </w:rPr>
-        <w:t>ул. Барышиха, 39А</w:t>
-      </w:r>
-      <w:r>
-        <w:rPr>
-          <w:rFonts w:ascii="Times New Roman" w:hAnsi="Times New Roman" w:cs="Times New Roman"/>
-          <w:color w:val="000000"/>
+          <w:sz w:val="22"/>
+          <w:szCs w:val="22"/>
+        </w:rPr>
+        <w:t xml:space="preserve">товара на условиях самовывоза (выборки) осуществляются со склада Поставщика по адресу: </w:t>
+      </w:r>
+      <w:r>
+        <w:rPr>
+          <w:rFonts w:ascii="Times New Roman" w:hAnsi="Times New Roman" w:cs="Times New Roman"/>
+          <w:color w:val="000000"/>
+          <w:sz w:val="22"/>
+          <w:szCs w:val="22"/>
+        </w:rPr>
+        <w:t xml:space="preserve">ул. </w:t>
+      </w:r>
+      <w:proofErr w:type="spellStart"/>
+      <w:r>
+        <w:rPr>
+          <w:rFonts w:ascii="Times New Roman" w:hAnsi="Times New Roman" w:cs="Times New Roman"/>
+          <w:color w:val="000000"/>
+          <w:sz w:val="22"/>
+          <w:szCs w:val="22"/>
+        </w:rPr>
+        <w:t>Барышиха</w:t>
+      </w:r>
+      <w:proofErr w:type="spellEnd"/>
+      <w:r>
+        <w:rPr>
+          <w:rFonts w:ascii="Times New Roman" w:hAnsi="Times New Roman" w:cs="Times New Roman"/>
+          <w:color w:val="000000"/>
+          <w:sz w:val="22"/>
+          <w:szCs w:val="22"/>
+        </w:rPr>
+        <w:t>, 39А</w:t>
+      </w:r>
+      <w:r>
+        <w:rPr>
+          <w:rFonts w:ascii="Times New Roman" w:hAnsi="Times New Roman" w:cs="Times New Roman"/>
+          <w:color w:val="000000"/>
+          <w:sz w:val="22"/>
+          <w:szCs w:val="22"/>
         </w:rPr>
         <w:t xml:space="preserve"> с 10:00 до 20:00 без перерыва, если иное не оговорено в </w:t>
       </w:r>
       <w:r>
         <w:rPr>
           <w:iCs/>
+          <w:sz w:val="22"/>
+          <w:szCs w:val="22"/>
         </w:rPr>
         <w:t>спецификации</w:t>
       </w:r>
@@ -1406,6 +1828,8 @@
         <w:rPr>
           <w:rFonts w:ascii="Times New Roman" w:hAnsi="Times New Roman" w:cs="Times New Roman"/>
           <w:color w:val="000000"/>
+          <w:sz w:val="22"/>
+          <w:szCs w:val="22"/>
         </w:rPr>
         <w:t>.</w:t>
       </w:r>
@@ -1418,6 +1842,8 @@
         <w:rPr>
           <w:rFonts w:ascii="Times New Roman" w:hAnsi="Times New Roman" w:cs="Times New Roman"/>
           <w:color w:val="000000"/>
+          <w:sz w:val="22"/>
+          <w:szCs w:val="22"/>
         </w:rPr>
       </w:pPr>
       <w:bookmarkStart w:id="32" w:name="p_71211"/>
@@ -1426,6 +1852,8 @@
         <w:rPr>
           <w:rFonts w:ascii="Times New Roman" w:hAnsi="Times New Roman" w:cs="Times New Roman"/>
           <w:color w:val="000000"/>
+          <w:sz w:val="22"/>
+          <w:szCs w:val="22"/>
         </w:rPr>
         <w:t>4.8. Стороны настоящим соглашаются, что лица, непосредственно осуществляющие от имени Сторон приемку-передачу товара, обладают достаточными полномочиями, правомочия их действий следуют из Договора и не требуют составления специальной дополнительной доверенности.</w:t>
       </w:r>
@@ -1438,6 +1866,8 @@
         <w:rPr>
           <w:rFonts w:ascii="Times New Roman" w:hAnsi="Times New Roman" w:cs="Times New Roman"/>
           <w:color w:val="000000"/>
+          <w:sz w:val="22"/>
+          <w:szCs w:val="22"/>
         </w:rPr>
       </w:pPr>
     </w:p>
@@ -1447,6 +1877,10 @@
         <w:widowControl/>
         <w:spacing w:after="0" w:line="240" w:lineRule="auto"/>
         <w:jc w:val="center"/>
+        <w:rPr>
+          <w:sz w:val="22"/>
+          <w:szCs w:val="22"/>
+        </w:rPr>
       </w:pPr>
       <w:bookmarkStart w:id="33" w:name="p_7151"/>
       <w:bookmarkEnd w:id="33"/>
@@ -1454,6 +1888,8 @@
         <w:rPr>
           <w:rFonts w:ascii="Times New Roman" w:hAnsi="Times New Roman" w:cs="Times New Roman"/>
           <w:color w:val="000000"/>
+          <w:sz w:val="22"/>
+          <w:szCs w:val="22"/>
         </w:rPr>
         <w:t>5. Приемка товара</w:t>
       </w:r>
@@ -1463,6 +1899,10 @@
         <w:pStyle w:val="a0"/>
         <w:widowControl/>
         <w:spacing w:after="0" w:line="240" w:lineRule="auto"/>
+        <w:rPr>
+          <w:sz w:val="22"/>
+          <w:szCs w:val="22"/>
+        </w:rPr>
       </w:pPr>
       <w:bookmarkStart w:id="34" w:name="p_7161"/>
       <w:bookmarkEnd w:id="34"/>
@@ -1470,6 +1910,8 @@
         <w:rPr>
           <w:rFonts w:ascii="Times New Roman" w:hAnsi="Times New Roman" w:cs="Times New Roman"/>
           <w:color w:val="000000"/>
+          <w:sz w:val="22"/>
+          <w:szCs w:val="22"/>
         </w:rPr>
         <w:t>5.1. Товар считается сданным Поставщиком и принятым Покупателем, если:</w:t>
       </w:r>
@@ -1479,6 +1921,10 @@
         <w:pStyle w:val="a0"/>
         <w:widowControl/>
         <w:spacing w:after="0" w:line="240" w:lineRule="auto"/>
+        <w:rPr>
+          <w:sz w:val="22"/>
+          <w:szCs w:val="22"/>
+        </w:rPr>
       </w:pPr>
       <w:bookmarkStart w:id="35" w:name="p_7171"/>
       <w:bookmarkEnd w:id="35"/>
@@ -1486,6 +1932,8 @@
         <w:rPr>
           <w:rFonts w:ascii="Times New Roman" w:hAnsi="Times New Roman" w:cs="Times New Roman"/>
           <w:color w:val="000000"/>
+          <w:sz w:val="22"/>
+          <w:szCs w:val="22"/>
         </w:rPr>
         <w:t>- качество товара соответствует сертификату качества завода-изготовителя;</w:t>
       </w:r>
@@ -1495,6 +1943,10 @@
         <w:pStyle w:val="a0"/>
         <w:widowControl/>
         <w:spacing w:after="0" w:line="240" w:lineRule="auto"/>
+        <w:rPr>
+          <w:sz w:val="22"/>
+          <w:szCs w:val="22"/>
+        </w:rPr>
       </w:pPr>
       <w:bookmarkStart w:id="36" w:name="p_7181"/>
       <w:bookmarkEnd w:id="36"/>
@@ -1502,6 +1954,8 @@
         <w:rPr>
           <w:rFonts w:ascii="Times New Roman" w:hAnsi="Times New Roman" w:cs="Times New Roman"/>
           <w:color w:val="000000"/>
+          <w:sz w:val="22"/>
+          <w:szCs w:val="22"/>
         </w:rPr>
         <w:t>- количество товара соответствует товарной накладной (транспортной товарной накладной).</w:t>
       </w:r>
@@ -1511,6 +1965,10 @@
         <w:pStyle w:val="a0"/>
         <w:widowControl/>
         <w:spacing w:after="0" w:line="240" w:lineRule="auto"/>
+        <w:rPr>
+          <w:sz w:val="22"/>
+          <w:szCs w:val="22"/>
+        </w:rPr>
       </w:pPr>
       <w:bookmarkStart w:id="37" w:name="p_7191"/>
       <w:bookmarkEnd w:id="37"/>
@@ -1518,6 +1976,8 @@
         <w:rPr>
           <w:rFonts w:ascii="Times New Roman" w:hAnsi="Times New Roman" w:cs="Times New Roman"/>
           <w:color w:val="000000"/>
+          <w:sz w:val="22"/>
+          <w:szCs w:val="22"/>
         </w:rPr>
         <w:t>5.2. Покупатель вправе отказаться от приемки товара, не соответствующего условиям и требованиям Договора по качеству и комплектности.</w:t>
       </w:r>
@@ -1527,6 +1987,10 @@
         <w:pStyle w:val="a0"/>
         <w:widowControl/>
         <w:spacing w:after="0" w:line="240" w:lineRule="auto"/>
+        <w:rPr>
+          <w:sz w:val="22"/>
+          <w:szCs w:val="22"/>
+        </w:rPr>
       </w:pPr>
       <w:bookmarkStart w:id="38" w:name="p_7201"/>
       <w:bookmarkEnd w:id="38"/>
@@ -1534,8 +1998,9 @@
         <w:rPr>
           <w:rFonts w:ascii="Times New Roman" w:hAnsi="Times New Roman" w:cs="Times New Roman"/>
           <w:color w:val="000000"/>
-        </w:rPr>
-        <w:lastRenderedPageBreak/>
+          <w:sz w:val="22"/>
+          <w:szCs w:val="22"/>
+        </w:rPr>
         <w:t>5.3. Приемка товара при самовывозе (выборке) осуществляется Покупателем непосредственно на складе Поставщика, если иное не оговорено соглашением Сторон или не следует из обстановки.</w:t>
       </w:r>
     </w:p>
@@ -1544,6 +2009,10 @@
         <w:pStyle w:val="a0"/>
         <w:widowControl/>
         <w:spacing w:after="0" w:line="240" w:lineRule="auto"/>
+        <w:rPr>
+          <w:sz w:val="22"/>
+          <w:szCs w:val="22"/>
+        </w:rPr>
       </w:pPr>
       <w:bookmarkStart w:id="39" w:name="p_7211"/>
       <w:bookmarkStart w:id="40" w:name="entry_3831"/>
@@ -1553,6 +2022,8 @@
         <w:rPr>
           <w:rFonts w:ascii="Times New Roman" w:hAnsi="Times New Roman" w:cs="Times New Roman"/>
           <w:color w:val="000000"/>
+          <w:sz w:val="22"/>
+          <w:szCs w:val="22"/>
         </w:rPr>
         <w:t xml:space="preserve">5.4. Приемка товара по наименованию, количеству, качеству, ассортименту, комплектности, в результате которой обнаружены нарушения условий </w:t>
       </w:r>
@@ -1562,6 +2033,8 @@
           <w:rFonts w:ascii="Times New Roman" w:hAnsi="Times New Roman" w:cs="Times New Roman"/>
           <w:i w:val="0"/>
           <w:color w:val="000000"/>
+          <w:sz w:val="22"/>
+          <w:szCs w:val="22"/>
         </w:rPr>
         <w:t xml:space="preserve">Договора </w:t>
       </w:r>
@@ -1569,6 +2042,8 @@
         <w:rPr>
           <w:rFonts w:ascii="Times New Roman" w:hAnsi="Times New Roman" w:cs="Times New Roman"/>
           <w:color w:val="000000"/>
+          <w:sz w:val="22"/>
+          <w:szCs w:val="22"/>
         </w:rPr>
         <w:t xml:space="preserve">и </w:t>
       </w:r>
@@ -1578,6 +2053,8 @@
           <w:rFonts w:ascii="Times New Roman" w:hAnsi="Times New Roman" w:cs="Times New Roman"/>
           <w:i w:val="0"/>
           <w:color w:val="000000"/>
+          <w:sz w:val="22"/>
+          <w:szCs w:val="22"/>
         </w:rPr>
         <w:t>спецификаций</w:t>
       </w:r>
@@ -1585,6 +2062,8 @@
         <w:rPr>
           <w:rFonts w:ascii="Times New Roman" w:hAnsi="Times New Roman" w:cs="Times New Roman"/>
           <w:color w:val="000000"/>
+          <w:sz w:val="22"/>
+          <w:szCs w:val="22"/>
         </w:rPr>
         <w:t>, оформляется двусторонним актом Сторон либо, в случае отсутствия Поставщика в месте обнаружения недостатков, односторонним актом Покупателя.</w:t>
       </w:r>
@@ -1594,6 +2073,10 @@
         <w:pStyle w:val="a0"/>
         <w:widowControl/>
         <w:spacing w:after="0" w:line="240" w:lineRule="auto"/>
+        <w:rPr>
+          <w:sz w:val="22"/>
+          <w:szCs w:val="22"/>
+        </w:rPr>
       </w:pPr>
       <w:bookmarkStart w:id="41" w:name="p_7221"/>
       <w:bookmarkEnd w:id="41"/>
@@ -1601,6 +2084,8 @@
         <w:rPr>
           <w:rFonts w:ascii="Times New Roman" w:hAnsi="Times New Roman" w:cs="Times New Roman"/>
           <w:color w:val="000000"/>
+          <w:sz w:val="22"/>
+          <w:szCs w:val="22"/>
         </w:rPr>
         <w:t>При этом Покупатель обязан в трехдневный срок с момента получения товара письменно или факсом уведомить Поставщика об обнаруженных недостатках. В случае если Поставщик не предоставит мотивированный отказ в принятии одностороннего акта Покупателя в трехдневный срок с момента получения уведомления от Покупателя, односторонний акт считается принятым и одобренным Поставщиком.</w:t>
       </w:r>
@@ -1610,6 +2095,10 @@
         <w:pStyle w:val="a0"/>
         <w:widowControl/>
         <w:spacing w:after="0" w:line="240" w:lineRule="auto"/>
+        <w:rPr>
+          <w:sz w:val="22"/>
+          <w:szCs w:val="22"/>
+        </w:rPr>
       </w:pPr>
       <w:bookmarkStart w:id="42" w:name="p_7231"/>
       <w:bookmarkEnd w:id="42"/>
@@ -1617,6 +2106,8 @@
         <w:rPr>
           <w:rFonts w:ascii="Times New Roman" w:hAnsi="Times New Roman" w:cs="Times New Roman"/>
           <w:color w:val="000000"/>
+          <w:sz w:val="22"/>
+          <w:szCs w:val="22"/>
         </w:rPr>
         <w:t>5.5. При наличии разногласий по выявленным недостаткам по требованию любой из Сторон может быть проведена независимая экспертиза. Расходы на проведение экспертизы несет Сторона, инициировавшая проведение экспертизы, а компенсирует - Сторона, признанная впоследствии неправой в споре.</w:t>
       </w:r>
@@ -1626,6 +2117,10 @@
         <w:pStyle w:val="a0"/>
         <w:widowControl/>
         <w:spacing w:after="0" w:line="240" w:lineRule="auto"/>
+        <w:rPr>
+          <w:sz w:val="22"/>
+          <w:szCs w:val="22"/>
+        </w:rPr>
       </w:pPr>
       <w:bookmarkStart w:id="43" w:name="p_7241"/>
       <w:bookmarkEnd w:id="43"/>
@@ -1633,6 +2128,8 @@
         <w:rPr>
           <w:rFonts w:ascii="Times New Roman" w:hAnsi="Times New Roman" w:cs="Times New Roman"/>
           <w:color w:val="000000"/>
+          <w:sz w:val="22"/>
+          <w:szCs w:val="22"/>
         </w:rPr>
         <w:t>5.6. При передаче Поставщиком предусмотренного Договором товара в ассортименте, не соответствующем Договору, Покупатель вправе, письменно уведомив Поставщика, отказаться от принятия товара и потребовать возврата уплаченной денежной суммы.</w:t>
       </w:r>
@@ -1642,6 +2139,10 @@
         <w:pStyle w:val="a0"/>
         <w:widowControl/>
         <w:spacing w:after="0" w:line="240" w:lineRule="auto"/>
+        <w:rPr>
+          <w:sz w:val="22"/>
+          <w:szCs w:val="22"/>
+        </w:rPr>
       </w:pPr>
       <w:bookmarkStart w:id="44" w:name="p_72611"/>
       <w:bookmarkEnd w:id="44"/>
@@ -1649,7 +2150,10 @@
         <w:rPr>
           <w:rFonts w:ascii="Times New Roman" w:hAnsi="Times New Roman" w:cs="Times New Roman"/>
           <w:color w:val="000000"/>
-        </w:rPr>
+          <w:sz w:val="22"/>
+          <w:szCs w:val="22"/>
+        </w:rPr>
+        <w:lastRenderedPageBreak/>
         <w:t>При отказе от товаров, ассортимент которых не соответствует условию Договора, или предъявлении требования о замене товаров, не соответствующих условию об ассортименте, Покупатель вправе также потребовать возврата уплаченной за эти товары денежной суммы.</w:t>
       </w:r>
     </w:p>
@@ -1658,6 +2162,10 @@
         <w:pStyle w:val="a0"/>
         <w:widowControl/>
         <w:spacing w:after="0" w:line="240" w:lineRule="auto"/>
+        <w:rPr>
+          <w:sz w:val="22"/>
+          <w:szCs w:val="22"/>
+        </w:rPr>
       </w:pPr>
       <w:bookmarkStart w:id="45" w:name="p_7251"/>
       <w:bookmarkEnd w:id="45"/>
@@ -1665,6 +2173,8 @@
         <w:rPr>
           <w:rFonts w:ascii="Times New Roman" w:hAnsi="Times New Roman" w:cs="Times New Roman"/>
           <w:color w:val="000000"/>
+          <w:sz w:val="22"/>
+          <w:szCs w:val="22"/>
         </w:rPr>
         <w:t>5.7.В случае передачи некомплектного товара Покупатель вправе по своему выбору письменно потребовать от Поставщика:</w:t>
       </w:r>
@@ -1674,6 +2184,10 @@
         <w:pStyle w:val="a0"/>
         <w:widowControl/>
         <w:spacing w:after="0" w:line="240" w:lineRule="auto"/>
+        <w:rPr>
+          <w:sz w:val="22"/>
+          <w:szCs w:val="22"/>
+        </w:rPr>
       </w:pPr>
       <w:bookmarkStart w:id="46" w:name="p_72811"/>
       <w:bookmarkEnd w:id="46"/>
@@ -1681,6 +2195,8 @@
         <w:rPr>
           <w:rFonts w:ascii="Times New Roman" w:hAnsi="Times New Roman" w:cs="Times New Roman"/>
           <w:color w:val="000000"/>
+          <w:sz w:val="22"/>
+          <w:szCs w:val="22"/>
         </w:rPr>
         <w:t>- соразмерного уменьшения покупной цены;</w:t>
       </w:r>
@@ -1690,6 +2206,10 @@
         <w:pStyle w:val="a0"/>
         <w:widowControl/>
         <w:spacing w:after="0" w:line="240" w:lineRule="auto"/>
+        <w:rPr>
+          <w:sz w:val="22"/>
+          <w:szCs w:val="22"/>
+        </w:rPr>
       </w:pPr>
       <w:bookmarkStart w:id="47" w:name="p_72911"/>
       <w:bookmarkEnd w:id="47"/>
@@ -1697,6 +2217,8 @@
         <w:rPr>
           <w:rFonts w:ascii="Times New Roman" w:hAnsi="Times New Roman" w:cs="Times New Roman"/>
           <w:color w:val="000000"/>
+          <w:sz w:val="22"/>
+          <w:szCs w:val="22"/>
         </w:rPr>
         <w:t>- доукомплектования товара.</w:t>
       </w:r>
@@ -1706,6 +2228,10 @@
         <w:pStyle w:val="a0"/>
         <w:widowControl/>
         <w:spacing w:after="0" w:line="240" w:lineRule="auto"/>
+        <w:rPr>
+          <w:sz w:val="22"/>
+          <w:szCs w:val="22"/>
+        </w:rPr>
       </w:pPr>
       <w:bookmarkStart w:id="48" w:name="p_73011"/>
       <w:bookmarkEnd w:id="48"/>
@@ -1713,6 +2239,8 @@
         <w:rPr>
           <w:rFonts w:ascii="Times New Roman" w:hAnsi="Times New Roman" w:cs="Times New Roman"/>
           <w:color w:val="000000"/>
+          <w:sz w:val="22"/>
+          <w:szCs w:val="22"/>
         </w:rPr>
         <w:t>Если Поставщик в течение 10 (Десять) календарных дней с момента получения соответствующего требования Покупателя не выполнил указанные действия, Покупатель вправе по своему выбору:</w:t>
       </w:r>
@@ -1722,6 +2250,10 @@
         <w:pStyle w:val="a0"/>
         <w:widowControl/>
         <w:spacing w:after="0" w:line="240" w:lineRule="auto"/>
+        <w:rPr>
+          <w:sz w:val="22"/>
+          <w:szCs w:val="22"/>
+        </w:rPr>
       </w:pPr>
       <w:bookmarkStart w:id="49" w:name="p_73111"/>
       <w:bookmarkEnd w:id="49"/>
@@ -1729,6 +2261,8 @@
         <w:rPr>
           <w:rFonts w:ascii="Times New Roman" w:hAnsi="Times New Roman" w:cs="Times New Roman"/>
           <w:color w:val="000000"/>
+          <w:sz w:val="22"/>
+          <w:szCs w:val="22"/>
         </w:rPr>
         <w:t>- потребовать замены некомплектного товара на комплектный;</w:t>
       </w:r>
@@ -1738,6 +2272,10 @@
         <w:pStyle w:val="a0"/>
         <w:widowControl/>
         <w:spacing w:after="0" w:line="240" w:lineRule="auto"/>
+        <w:rPr>
+          <w:sz w:val="22"/>
+          <w:szCs w:val="22"/>
+        </w:rPr>
       </w:pPr>
       <w:bookmarkStart w:id="50" w:name="p_73211"/>
       <w:bookmarkEnd w:id="50"/>
@@ -1745,6 +2283,8 @@
         <w:rPr>
           <w:rFonts w:ascii="Times New Roman" w:hAnsi="Times New Roman" w:cs="Times New Roman"/>
           <w:color w:val="000000"/>
+          <w:sz w:val="22"/>
+          <w:szCs w:val="22"/>
         </w:rPr>
         <w:t>- отказаться от исполнения Договора и потребовать возврата уплаченной денежной суммы.</w:t>
       </w:r>
@@ -1754,6 +2294,10 @@
         <w:pStyle w:val="a0"/>
         <w:widowControl/>
         <w:spacing w:after="0" w:line="240" w:lineRule="auto"/>
+        <w:rPr>
+          <w:sz w:val="22"/>
+          <w:szCs w:val="22"/>
+        </w:rPr>
       </w:pPr>
       <w:bookmarkStart w:id="51" w:name="p_7271"/>
       <w:bookmarkEnd w:id="51"/>
@@ -1761,15 +2305,41 @@
         <w:rPr>
           <w:rFonts w:ascii="Times New Roman" w:hAnsi="Times New Roman" w:cs="Times New Roman"/>
           <w:color w:val="000000"/>
-        </w:rPr>
-        <w:t>5.8. В случае обнаружения скрытых недостатков товара, в том числе недостатков, которые делают невозможным использование его по назначению, неустранимых недостатков, недостатков, которые не могут быть устранены без несоразмерных расходов или затрат времени или выявляются неоднократно либо проявляются вновь после их устранения и других подобных недостатков, Покупатель вправе требовать от Поставщика безвозмездного устранения недостатков товара в разумный срок.</w:t>
-      </w:r>
-    </w:p>
-    <w:p>
-      <w:pPr>
-        <w:pStyle w:val="a0"/>
-        <w:widowControl/>
-        <w:spacing w:after="0" w:line="240" w:lineRule="auto"/>
+          <w:sz w:val="22"/>
+          <w:szCs w:val="22"/>
+        </w:rPr>
+        <w:t xml:space="preserve">5.8. В случае обнаружения скрытых недостатков товара, в том числе недостатков, которые делают невозможным использование его по назначению, неустранимых недостатков, недостатков, которые не могут быть устранены без несоразмерных расходов или затрат </w:t>
+      </w:r>
+      <w:proofErr w:type="gramStart"/>
+      <w:r>
+        <w:rPr>
+          <w:rFonts w:ascii="Times New Roman" w:hAnsi="Times New Roman" w:cs="Times New Roman"/>
+          <w:color w:val="000000"/>
+          <w:sz w:val="22"/>
+          <w:szCs w:val="22"/>
+        </w:rPr>
+        <w:t>времени</w:t>
+      </w:r>
+      <w:proofErr w:type="gramEnd"/>
+      <w:r>
+        <w:rPr>
+          <w:rFonts w:ascii="Times New Roman" w:hAnsi="Times New Roman" w:cs="Times New Roman"/>
+          <w:color w:val="000000"/>
+          <w:sz w:val="22"/>
+          <w:szCs w:val="22"/>
+        </w:rPr>
+        <w:t xml:space="preserve"> или выявляются неоднократно либо проявляются вновь после их устранения и других подобных недостатков, Покупатель вправе требовать от Поставщика безвозмездного устранения недостатков товара в разумный срок.</w:t>
+      </w:r>
+    </w:p>
+    <w:p>
+      <w:pPr>
+        <w:pStyle w:val="a0"/>
+        <w:widowControl/>
+        <w:spacing w:after="0" w:line="240" w:lineRule="auto"/>
+        <w:rPr>
+          <w:sz w:val="22"/>
+          <w:szCs w:val="22"/>
+        </w:rPr>
       </w:pPr>
       <w:bookmarkStart w:id="52" w:name="p_73411"/>
       <w:bookmarkEnd w:id="52"/>
@@ -1777,6 +2347,8 @@
         <w:rPr>
           <w:rFonts w:ascii="Times New Roman" w:hAnsi="Times New Roman" w:cs="Times New Roman"/>
           <w:color w:val="000000"/>
+          <w:sz w:val="22"/>
+          <w:szCs w:val="22"/>
         </w:rPr>
         <w:t>Покупатель вправе зафиксировать факт обнаружения скрытых недостатков товара в одностороннем порядке или с участием незаинтересованных третьих лиц с последующим обязательным уведомлением и вызовом представителя Поставщика.</w:t>
       </w:r>
@@ -1789,6 +2361,8 @@
         <w:rPr>
           <w:rFonts w:ascii="Times New Roman" w:hAnsi="Times New Roman" w:cs="Times New Roman"/>
           <w:color w:val="000000"/>
+          <w:sz w:val="22"/>
+          <w:szCs w:val="22"/>
         </w:rPr>
       </w:pPr>
     </w:p>
@@ -1798,6 +2372,10 @@
         <w:widowControl/>
         <w:spacing w:after="0" w:line="240" w:lineRule="auto"/>
         <w:jc w:val="center"/>
+        <w:rPr>
+          <w:sz w:val="22"/>
+          <w:szCs w:val="22"/>
+        </w:rPr>
       </w:pPr>
       <w:bookmarkStart w:id="53" w:name="p_7351"/>
       <w:bookmarkEnd w:id="53"/>
@@ -1805,6 +2383,8 @@
         <w:rPr>
           <w:rFonts w:ascii="Times New Roman" w:hAnsi="Times New Roman" w:cs="Times New Roman"/>
           <w:color w:val="000000"/>
+          <w:sz w:val="22"/>
+          <w:szCs w:val="22"/>
         </w:rPr>
         <w:t>6. Порядок расчетов</w:t>
       </w:r>
@@ -1814,6 +2394,10 @@
         <w:pStyle w:val="a0"/>
         <w:widowControl/>
         <w:spacing w:after="0" w:line="240" w:lineRule="auto"/>
+        <w:rPr>
+          <w:sz w:val="22"/>
+          <w:szCs w:val="22"/>
+        </w:rPr>
       </w:pPr>
       <w:bookmarkStart w:id="54" w:name="p_7361"/>
       <w:bookmarkEnd w:id="54"/>
@@ -1821,6 +2405,8 @@
         <w:rPr>
           <w:rFonts w:ascii="Times New Roman" w:hAnsi="Times New Roman" w:cs="Times New Roman"/>
           <w:color w:val="000000"/>
+          <w:sz w:val="22"/>
+          <w:szCs w:val="22"/>
         </w:rPr>
         <w:t xml:space="preserve">6.1. Покупатель оплачивает поставленный товар в размере и порядке, указанных в соответствующей </w:t>
       </w:r>
@@ -1830,6 +2416,8 @@
           <w:rFonts w:ascii="Times New Roman" w:hAnsi="Times New Roman" w:cs="Times New Roman"/>
           <w:i w:val="0"/>
           <w:color w:val="000000"/>
+          <w:sz w:val="22"/>
+          <w:szCs w:val="22"/>
         </w:rPr>
         <w:t xml:space="preserve">спецификации </w:t>
       </w:r>
@@ -1837,6 +2425,8 @@
         <w:rPr>
           <w:rFonts w:ascii="Times New Roman" w:hAnsi="Times New Roman" w:cs="Times New Roman"/>
           <w:color w:val="000000"/>
+          <w:sz w:val="22"/>
+          <w:szCs w:val="22"/>
         </w:rPr>
         <w:t xml:space="preserve">к </w:t>
       </w:r>
@@ -1846,6 +2436,8 @@
           <w:rFonts w:ascii="Times New Roman" w:hAnsi="Times New Roman" w:cs="Times New Roman"/>
           <w:i w:val="0"/>
           <w:color w:val="000000"/>
+          <w:sz w:val="22"/>
+          <w:szCs w:val="22"/>
         </w:rPr>
         <w:t>Договору</w:t>
       </w:r>
@@ -1853,6 +2445,8 @@
         <w:rPr>
           <w:rFonts w:ascii="Times New Roman" w:hAnsi="Times New Roman" w:cs="Times New Roman"/>
           <w:color w:val="000000"/>
+          <w:sz w:val="22"/>
+          <w:szCs w:val="22"/>
         </w:rPr>
         <w:t>.</w:t>
       </w:r>
@@ -1862,6 +2456,10 @@
         <w:pStyle w:val="a0"/>
         <w:widowControl/>
         <w:spacing w:after="0" w:line="240" w:lineRule="auto"/>
+        <w:rPr>
+          <w:sz w:val="22"/>
+          <w:szCs w:val="22"/>
+        </w:rPr>
       </w:pPr>
       <w:bookmarkStart w:id="55" w:name="p_7371"/>
       <w:bookmarkEnd w:id="55"/>
@@ -1869,6 +2467,8 @@
         <w:rPr>
           <w:rFonts w:ascii="Times New Roman" w:hAnsi="Times New Roman" w:cs="Times New Roman"/>
           <w:color w:val="000000"/>
+          <w:sz w:val="22"/>
+          <w:szCs w:val="22"/>
         </w:rPr>
         <w:t>6.2. При оплате Покупателем аванса за товар цена товара фиксируется и увеличению не подлежит.</w:t>
       </w:r>
@@ -1878,6 +2478,10 @@
         <w:pStyle w:val="a0"/>
         <w:widowControl/>
         <w:spacing w:after="0" w:line="240" w:lineRule="auto"/>
+        <w:rPr>
+          <w:sz w:val="22"/>
+          <w:szCs w:val="22"/>
+        </w:rPr>
       </w:pPr>
       <w:bookmarkStart w:id="56" w:name="p_7381"/>
       <w:bookmarkEnd w:id="56"/>
@@ -1885,6 +2489,8 @@
         <w:rPr>
           <w:rFonts w:ascii="Times New Roman" w:hAnsi="Times New Roman" w:cs="Times New Roman"/>
           <w:color w:val="000000"/>
+          <w:sz w:val="22"/>
+          <w:szCs w:val="22"/>
         </w:rPr>
         <w:t>6.3. Оплата по Договору производится в форме безналичного расчета, если иное не предусмотрено соглашением Сторон. В случае оплаты в безналичном порядке обязательства Покупателя по оплате товара считаются исполненными с момента списания денежных средств с расчетного счета Покупателя (по выписке исполняющего банка).</w:t>
       </w:r>
@@ -1894,6 +2500,10 @@
         <w:pStyle w:val="a0"/>
         <w:widowControl/>
         <w:spacing w:after="0" w:line="240" w:lineRule="auto"/>
+        <w:rPr>
+          <w:sz w:val="22"/>
+          <w:szCs w:val="22"/>
+        </w:rPr>
       </w:pPr>
       <w:bookmarkStart w:id="57" w:name="p_7391"/>
       <w:bookmarkEnd w:id="57"/>
@@ -1901,6 +2511,8 @@
         <w:rPr>
           <w:rFonts w:ascii="Times New Roman" w:hAnsi="Times New Roman" w:cs="Times New Roman"/>
           <w:color w:val="000000"/>
+          <w:sz w:val="22"/>
+          <w:szCs w:val="22"/>
         </w:rPr>
         <w:t>6.4. Оплата товара может быть также произведена любым иным способом, не противоречащим действующему законодательству РФ.</w:t>
       </w:r>
@@ -1913,6 +2525,8 @@
         <w:rPr>
           <w:rFonts w:ascii="Times New Roman" w:hAnsi="Times New Roman" w:cs="Times New Roman"/>
           <w:color w:val="000000"/>
+          <w:sz w:val="22"/>
+          <w:szCs w:val="22"/>
         </w:rPr>
       </w:pPr>
     </w:p>
@@ -1922,6 +2536,10 @@
         <w:widowControl/>
         <w:spacing w:after="0" w:line="240" w:lineRule="auto"/>
         <w:jc w:val="center"/>
+        <w:rPr>
+          <w:sz w:val="22"/>
+          <w:szCs w:val="22"/>
+        </w:rPr>
       </w:pPr>
       <w:bookmarkStart w:id="58" w:name="p_7401"/>
       <w:bookmarkEnd w:id="58"/>
@@ -1929,8 +2547,9 @@
         <w:rPr>
           <w:rFonts w:ascii="Times New Roman" w:hAnsi="Times New Roman" w:cs="Times New Roman"/>
           <w:color w:val="000000"/>
-        </w:rPr>
-        <w:lastRenderedPageBreak/>
+          <w:sz w:val="22"/>
+          <w:szCs w:val="22"/>
+        </w:rPr>
         <w:t>7. Ответственность</w:t>
       </w:r>
     </w:p>
@@ -1939,6 +2558,10 @@
         <w:pStyle w:val="a0"/>
         <w:widowControl/>
         <w:spacing w:after="0" w:line="240" w:lineRule="auto"/>
+        <w:rPr>
+          <w:sz w:val="22"/>
+          <w:szCs w:val="22"/>
+        </w:rPr>
       </w:pPr>
       <w:bookmarkStart w:id="59" w:name="p_7411"/>
       <w:bookmarkEnd w:id="59"/>
@@ -1946,6 +2569,8 @@
         <w:rPr>
           <w:rFonts w:ascii="Times New Roman" w:hAnsi="Times New Roman" w:cs="Times New Roman"/>
           <w:color w:val="000000"/>
+          <w:sz w:val="22"/>
+          <w:szCs w:val="22"/>
         </w:rPr>
         <w:t>7.1. В случае неисполнения или ненадлежащего исполнения обязательств, предусмотренных Договором, стороны несут ответственность в соответствии с действующим законодательством РФ.</w:t>
       </w:r>
@@ -1955,6 +2580,10 @@
         <w:pStyle w:val="a0"/>
         <w:widowControl/>
         <w:spacing w:after="0" w:line="240" w:lineRule="auto"/>
+        <w:rPr>
+          <w:sz w:val="22"/>
+          <w:szCs w:val="22"/>
+        </w:rPr>
       </w:pPr>
       <w:bookmarkStart w:id="60" w:name="p_7421"/>
       <w:bookmarkEnd w:id="60"/>
@@ -1962,6 +2591,8 @@
         <w:rPr>
           <w:rFonts w:ascii="Times New Roman" w:hAnsi="Times New Roman" w:cs="Times New Roman"/>
           <w:color w:val="000000"/>
+          <w:sz w:val="22"/>
+          <w:szCs w:val="22"/>
         </w:rPr>
         <w:t>7.2. В случае просрочки поставки Поставщиком товара Покупатель вправе требовать от Поставщика уплаты пени в размере 0,1% (Ноль целых одна десятая процента) стоимости несвоевременно поставленного товара за каждый день просрочки.</w:t>
       </w:r>
@@ -1971,6 +2602,10 @@
         <w:pStyle w:val="a0"/>
         <w:widowControl/>
         <w:spacing w:after="0" w:line="240" w:lineRule="auto"/>
+        <w:rPr>
+          <w:sz w:val="22"/>
+          <w:szCs w:val="22"/>
+        </w:rPr>
       </w:pPr>
       <w:bookmarkStart w:id="61" w:name="p_7431"/>
       <w:bookmarkEnd w:id="61"/>
@@ -1978,6 +2613,8 @@
         <w:rPr>
           <w:rFonts w:ascii="Times New Roman" w:hAnsi="Times New Roman" w:cs="Times New Roman"/>
           <w:color w:val="000000"/>
+          <w:sz w:val="22"/>
+          <w:szCs w:val="22"/>
         </w:rPr>
         <w:t>7.3. В случае просрочки оплаты поставленного в срок по Договору товара Поставщик вправе требовать от Покупателя уплаты пени в размере 0,1% (Ноль целых одна десятая процента) просроченной суммы за каждый день просрочки.</w:t>
       </w:r>
@@ -1987,6 +2624,10 @@
         <w:pStyle w:val="a0"/>
         <w:widowControl/>
         <w:spacing w:after="0" w:line="240" w:lineRule="auto"/>
+        <w:rPr>
+          <w:sz w:val="22"/>
+          <w:szCs w:val="22"/>
+        </w:rPr>
       </w:pPr>
       <w:bookmarkStart w:id="62" w:name="p_7441"/>
       <w:bookmarkEnd w:id="62"/>
@@ -1994,6 +2635,8 @@
         <w:rPr>
           <w:rFonts w:ascii="Times New Roman" w:hAnsi="Times New Roman" w:cs="Times New Roman"/>
           <w:color w:val="000000"/>
+          <w:sz w:val="22"/>
+          <w:szCs w:val="22"/>
         </w:rPr>
         <w:t>7.4. Каждая из Сторон вправе отказаться от взыскания штрафных санкций с другой Стороны.</w:t>
       </w:r>
@@ -2006,6 +2649,8 @@
         <w:rPr>
           <w:rFonts w:ascii="Times New Roman" w:hAnsi="Times New Roman" w:cs="Times New Roman"/>
           <w:color w:val="000000"/>
+          <w:sz w:val="22"/>
+          <w:szCs w:val="22"/>
         </w:rPr>
       </w:pPr>
     </w:p>
@@ -2015,6 +2660,10 @@
         <w:widowControl/>
         <w:spacing w:after="0" w:line="240" w:lineRule="auto"/>
         <w:jc w:val="center"/>
+        <w:rPr>
+          <w:sz w:val="22"/>
+          <w:szCs w:val="22"/>
+        </w:rPr>
       </w:pPr>
       <w:bookmarkStart w:id="63" w:name="p_7461"/>
       <w:bookmarkEnd w:id="63"/>
@@ -2022,6 +2671,8 @@
         <w:rPr>
           <w:rFonts w:ascii="Times New Roman" w:hAnsi="Times New Roman" w:cs="Times New Roman"/>
           <w:color w:val="000000"/>
+          <w:sz w:val="22"/>
+          <w:szCs w:val="22"/>
         </w:rPr>
         <w:t>8. Форс-мажор</w:t>
       </w:r>
@@ -2031,6 +2682,10 @@
         <w:pStyle w:val="a0"/>
         <w:widowControl/>
         <w:spacing w:after="0" w:line="240" w:lineRule="auto"/>
+        <w:rPr>
+          <w:sz w:val="22"/>
+          <w:szCs w:val="22"/>
+        </w:rPr>
       </w:pPr>
       <w:bookmarkStart w:id="64" w:name="p_7471"/>
       <w:bookmarkEnd w:id="64"/>
@@ -2038,6 +2693,8 @@
         <w:rPr>
           <w:rFonts w:ascii="Times New Roman" w:hAnsi="Times New Roman" w:cs="Times New Roman"/>
           <w:color w:val="000000"/>
+          <w:sz w:val="22"/>
+          <w:szCs w:val="22"/>
         </w:rPr>
         <w:t>8.1. В случае наступления обстоятельств непреодолимой силы, таких как пожар, наводнение, землетрясение, военные действия и другие стихийные бедствия, срок исполнения обязательств отодвигается на время, в течение которого будут действовать такие обстоятельства.</w:t>
       </w:r>
@@ -2047,6 +2704,10 @@
         <w:pStyle w:val="a0"/>
         <w:widowControl/>
         <w:spacing w:after="0" w:line="240" w:lineRule="auto"/>
+        <w:rPr>
+          <w:sz w:val="22"/>
+          <w:szCs w:val="22"/>
+        </w:rPr>
       </w:pPr>
       <w:bookmarkStart w:id="65" w:name="p_7481"/>
       <w:bookmarkEnd w:id="65"/>
@@ -2054,6 +2715,8 @@
         <w:rPr>
           <w:rFonts w:ascii="Times New Roman" w:hAnsi="Times New Roman" w:cs="Times New Roman"/>
           <w:color w:val="000000"/>
+          <w:sz w:val="22"/>
+          <w:szCs w:val="22"/>
         </w:rPr>
         <w:t>8.2. Сторона, пострадавшая от действия непреодолимой силы, обязана известить другую Сторону о наступлении и прекращении таких обстоятельств в письменной форме немедленно, но не позднее 10 (Десять) календарных дней с момента их наступления.</w:t>
       </w:r>
@@ -2063,6 +2726,10 @@
         <w:pStyle w:val="a0"/>
         <w:widowControl/>
         <w:spacing w:after="0" w:line="240" w:lineRule="auto"/>
+        <w:rPr>
+          <w:sz w:val="22"/>
+          <w:szCs w:val="22"/>
+        </w:rPr>
       </w:pPr>
       <w:bookmarkStart w:id="66" w:name="p_7491"/>
       <w:bookmarkEnd w:id="66"/>
@@ -2070,6 +2737,8 @@
         <w:rPr>
           <w:rFonts w:ascii="Times New Roman" w:hAnsi="Times New Roman" w:cs="Times New Roman"/>
           <w:color w:val="000000"/>
+          <w:sz w:val="22"/>
+          <w:szCs w:val="22"/>
         </w:rPr>
         <w:t>8.3. Срок исполнения обязательств отодвигается соразмерно времени, в течение которого действовали такие обстоятельства.</w:t>
       </w:r>
@@ -2082,6 +2751,8 @@
         <w:rPr>
           <w:rFonts w:ascii="Times New Roman" w:hAnsi="Times New Roman" w:cs="Times New Roman"/>
           <w:color w:val="000000"/>
+          <w:sz w:val="22"/>
+          <w:szCs w:val="22"/>
         </w:rPr>
       </w:pPr>
     </w:p>
@@ -2091,6 +2762,10 @@
         <w:widowControl/>
         <w:spacing w:after="0" w:line="240" w:lineRule="auto"/>
         <w:jc w:val="center"/>
+        <w:rPr>
+          <w:sz w:val="22"/>
+          <w:szCs w:val="22"/>
+        </w:rPr>
       </w:pPr>
       <w:bookmarkStart w:id="67" w:name="p_7501"/>
       <w:bookmarkEnd w:id="67"/>
@@ -2098,6 +2773,8 @@
         <w:rPr>
           <w:rFonts w:ascii="Times New Roman" w:hAnsi="Times New Roman" w:cs="Times New Roman"/>
           <w:color w:val="000000"/>
+          <w:sz w:val="22"/>
+          <w:szCs w:val="22"/>
         </w:rPr>
         <w:t>9. Разрешение споров</w:t>
       </w:r>
@@ -2107,6 +2784,10 @@
         <w:pStyle w:val="a0"/>
         <w:widowControl/>
         <w:spacing w:after="0" w:line="240" w:lineRule="auto"/>
+        <w:rPr>
+          <w:sz w:val="22"/>
+          <w:szCs w:val="22"/>
+        </w:rPr>
       </w:pPr>
       <w:bookmarkStart w:id="68" w:name="p_7511"/>
       <w:bookmarkEnd w:id="68"/>
@@ -2114,6 +2795,8 @@
         <w:rPr>
           <w:rFonts w:ascii="Times New Roman" w:hAnsi="Times New Roman" w:cs="Times New Roman"/>
           <w:color w:val="000000"/>
+          <w:sz w:val="22"/>
+          <w:szCs w:val="22"/>
         </w:rPr>
         <w:t>9.1. При возникновении споров стороны принимают все усилия для разрешения всех споров и разногласий путем переговоров и в претензионном порядке. Срок ответа на претензию составляет 15 (Пятнадцать) рабочих дней с момента ее получения.</w:t>
       </w:r>
@@ -2123,6 +2806,10 @@
         <w:pStyle w:val="a0"/>
         <w:widowControl/>
         <w:spacing w:after="0" w:line="240" w:lineRule="auto"/>
+        <w:rPr>
+          <w:sz w:val="22"/>
+          <w:szCs w:val="22"/>
+        </w:rPr>
       </w:pPr>
       <w:bookmarkStart w:id="69" w:name="p_7521"/>
       <w:bookmarkEnd w:id="69"/>
@@ -2130,18 +2817,43 @@
         <w:rPr>
           <w:rFonts w:ascii="Times New Roman" w:hAnsi="Times New Roman" w:cs="Times New Roman"/>
           <w:color w:val="000000"/>
-        </w:rPr>
-        <w:t>9.2. При недостижении результатов на переговорах все споры, связанные с исполнением Договора, разрешаются в соответствии с действующим законодательством РФ в Арбитражном суде г. Москвы.</w:t>
-      </w:r>
-    </w:p>
-    <w:p>
-      <w:pPr>
-        <w:pStyle w:val="a0"/>
-        <w:widowControl/>
-        <w:spacing w:after="0" w:line="240" w:lineRule="auto"/>
-        <w:rPr>
-          <w:rFonts w:ascii="Times New Roman" w:hAnsi="Times New Roman" w:cs="Times New Roman"/>
-          <w:color w:val="000000"/>
+          <w:sz w:val="22"/>
+          <w:szCs w:val="22"/>
+        </w:rPr>
+        <w:lastRenderedPageBreak/>
+        <w:t xml:space="preserve">9.2. При </w:t>
+      </w:r>
+      <w:proofErr w:type="spellStart"/>
+      <w:r>
+        <w:rPr>
+          <w:rFonts w:ascii="Times New Roman" w:hAnsi="Times New Roman" w:cs="Times New Roman"/>
+          <w:color w:val="000000"/>
+          <w:sz w:val="22"/>
+          <w:szCs w:val="22"/>
+        </w:rPr>
+        <w:t>недостижении</w:t>
+      </w:r>
+      <w:proofErr w:type="spellEnd"/>
+      <w:r>
+        <w:rPr>
+          <w:rFonts w:ascii="Times New Roman" w:hAnsi="Times New Roman" w:cs="Times New Roman"/>
+          <w:color w:val="000000"/>
+          <w:sz w:val="22"/>
+          <w:szCs w:val="22"/>
+        </w:rPr>
+        <w:t xml:space="preserve"> результатов на переговорах все споры, связанные с исполнением Договора, разрешаются в соответствии с действующим законодательством РФ в Арбитражном суде г. Москвы.</w:t>
+      </w:r>
+    </w:p>
+    <w:p>
+      <w:pPr>
+        <w:pStyle w:val="a0"/>
+        <w:widowControl/>
+        <w:spacing w:after="0" w:line="240" w:lineRule="auto"/>
+        <w:rPr>
+          <w:rFonts w:ascii="Times New Roman" w:hAnsi="Times New Roman" w:cs="Times New Roman"/>
+          <w:color w:val="000000"/>
+          <w:sz w:val="22"/>
+          <w:szCs w:val="22"/>
         </w:rPr>
       </w:pPr>
     </w:p>
@@ -2151,6 +2863,10 @@
         <w:widowControl/>
         <w:spacing w:after="0" w:line="240" w:lineRule="auto"/>
         <w:jc w:val="center"/>
+        <w:rPr>
+          <w:sz w:val="22"/>
+          <w:szCs w:val="22"/>
+        </w:rPr>
       </w:pPr>
       <w:bookmarkStart w:id="70" w:name="p_7531"/>
       <w:bookmarkEnd w:id="70"/>
@@ -2158,6 +2874,8 @@
         <w:rPr>
           <w:rFonts w:ascii="Times New Roman" w:hAnsi="Times New Roman" w:cs="Times New Roman"/>
           <w:color w:val="000000"/>
+          <w:sz w:val="22"/>
+          <w:szCs w:val="22"/>
         </w:rPr>
         <w:t>10. Сроки действия Договора</w:t>
       </w:r>
@@ -2167,6 +2885,10 @@
         <w:pStyle w:val="a0"/>
         <w:widowControl/>
         <w:spacing w:after="0" w:line="240" w:lineRule="auto"/>
+        <w:rPr>
+          <w:sz w:val="22"/>
+          <w:szCs w:val="22"/>
+        </w:rPr>
       </w:pPr>
       <w:bookmarkStart w:id="71" w:name="p_7541"/>
       <w:bookmarkEnd w:id="71"/>
@@ -2174,6 +2896,8 @@
         <w:rPr>
           <w:rFonts w:ascii="Times New Roman" w:hAnsi="Times New Roman" w:cs="Times New Roman"/>
           <w:color w:val="000000"/>
+          <w:sz w:val="22"/>
+          <w:szCs w:val="22"/>
         </w:rPr>
         <w:t>10.1. Договор вступает в силу с момента подписания и действует до "</w:t>
       </w:r>
@@ -2181,6 +2905,8 @@
         <w:rPr>
           <w:rFonts w:ascii="Times New Roman" w:hAnsi="Times New Roman" w:cs="Times New Roman"/>
           <w:color w:val="000000"/>
+          <w:sz w:val="22"/>
+          <w:szCs w:val="22"/>
         </w:rPr>
         <w:t>31</w:t>
       </w:r>
@@ -2188,6 +2914,8 @@
         <w:rPr>
           <w:rFonts w:ascii="Times New Roman" w:hAnsi="Times New Roman" w:cs="Times New Roman"/>
           <w:color w:val="000000"/>
+          <w:sz w:val="22"/>
+          <w:szCs w:val="22"/>
         </w:rPr>
         <w:t>"</w:t>
       </w:r>
@@ -2195,20 +2923,28 @@
         <w:rPr>
           <w:rFonts w:ascii="Times New Roman" w:hAnsi="Times New Roman" w:cs="Times New Roman"/>
           <w:color w:val="000000"/>
-        </w:rPr>
-        <w:t xml:space="preserve"> </w:t>
-      </w:r>
-      <w:r>
-        <w:rPr>
-          <w:rFonts w:ascii="Times New Roman" w:hAnsi="Times New Roman" w:cs="Times New Roman"/>
-          <w:color w:val="000000"/>
-        </w:rPr>
-        <w:t>декабря 2021</w:t>
-      </w:r>
-      <w:r>
-        <w:rPr>
-          <w:rFonts w:ascii="Times New Roman" w:hAnsi="Times New Roman" w:cs="Times New Roman"/>
-          <w:color w:val="000000"/>
+          <w:sz w:val="22"/>
+          <w:szCs w:val="22"/>
+        </w:rPr>
+        <w:t xml:space="preserve"> декабря 202</w:t>
+      </w:r>
+      <w:r>
+        <w:rPr>
+          <w:rFonts w:ascii="Times New Roman" w:hAnsi="Times New Roman" w:cs="Times New Roman"/>
+          <w:color w:val="000000"/>
+          <w:sz w:val="22"/>
+          <w:szCs w:val="22"/>
+        </w:rPr>
+        <w:t>2</w:t>
+      </w:r>
+      <w:bookmarkStart w:id="72" w:name="_GoBack"/>
+      <w:bookmarkEnd w:id="72"/>
+      <w:r>
+        <w:rPr>
+          <w:rFonts w:ascii="Times New Roman" w:hAnsi="Times New Roman" w:cs="Times New Roman"/>
+          <w:color w:val="000000"/>
+          <w:sz w:val="22"/>
+          <w:szCs w:val="22"/>
         </w:rPr>
         <w:t>г. Если до истечения указанного срока ни одна из Сторон не заявила о расторжении Договора, он считается пролонгированным на следующий год.</w:t>
       </w:r>
@@ -2218,13 +2954,19 @@
         <w:pStyle w:val="a0"/>
         <w:widowControl/>
         <w:spacing w:after="0" w:line="240" w:lineRule="auto"/>
-      </w:pPr>
-      <w:bookmarkStart w:id="72" w:name="p_7551"/>
-      <w:bookmarkEnd w:id="72"/>
-      <w:r>
-        <w:rPr>
-          <w:rFonts w:ascii="Times New Roman" w:hAnsi="Times New Roman" w:cs="Times New Roman"/>
-          <w:color w:val="000000"/>
+        <w:rPr>
+          <w:sz w:val="22"/>
+          <w:szCs w:val="22"/>
+        </w:rPr>
+      </w:pPr>
+      <w:bookmarkStart w:id="73" w:name="p_7551"/>
+      <w:bookmarkEnd w:id="73"/>
+      <w:r>
+        <w:rPr>
+          <w:rFonts w:ascii="Times New Roman" w:hAnsi="Times New Roman" w:cs="Times New Roman"/>
+          <w:color w:val="000000"/>
+          <w:sz w:val="22"/>
+          <w:szCs w:val="22"/>
         </w:rPr>
         <w:t>10.2. Окончание срока действия Договора не освобождает Стороны от исполнения принятых на себя обязательств по нему.</w:t>
       </w:r>
@@ -2237,6 +2979,8 @@
         <w:rPr>
           <w:rFonts w:ascii="Times New Roman" w:hAnsi="Times New Roman" w:cs="Times New Roman"/>
           <w:color w:val="000000"/>
+          <w:sz w:val="22"/>
+          <w:szCs w:val="22"/>
         </w:rPr>
       </w:pPr>
     </w:p>
@@ -2246,13 +2990,19 @@
         <w:widowControl/>
         <w:spacing w:after="0" w:line="240" w:lineRule="auto"/>
         <w:jc w:val="center"/>
-      </w:pPr>
-      <w:bookmarkStart w:id="73" w:name="p_7561"/>
-      <w:bookmarkEnd w:id="73"/>
-      <w:r>
-        <w:rPr>
-          <w:rFonts w:ascii="Times New Roman" w:hAnsi="Times New Roman" w:cs="Times New Roman"/>
-          <w:color w:val="000000"/>
+        <w:rPr>
+          <w:sz w:val="22"/>
+          <w:szCs w:val="22"/>
+        </w:rPr>
+      </w:pPr>
+      <w:bookmarkStart w:id="74" w:name="p_7561"/>
+      <w:bookmarkEnd w:id="74"/>
+      <w:r>
+        <w:rPr>
+          <w:rFonts w:ascii="Times New Roman" w:hAnsi="Times New Roman" w:cs="Times New Roman"/>
+          <w:color w:val="000000"/>
+          <w:sz w:val="22"/>
+          <w:szCs w:val="22"/>
         </w:rPr>
         <w:t>11. Особые условия</w:t>
       </w:r>
@@ -2262,13 +3012,19 @@
         <w:pStyle w:val="a0"/>
         <w:widowControl/>
         <w:spacing w:after="0" w:line="240" w:lineRule="auto"/>
-      </w:pPr>
-      <w:bookmarkStart w:id="74" w:name="p_7571"/>
-      <w:bookmarkEnd w:id="74"/>
-      <w:r>
-        <w:rPr>
-          <w:rFonts w:ascii="Times New Roman" w:hAnsi="Times New Roman" w:cs="Times New Roman"/>
-          <w:color w:val="000000"/>
+        <w:rPr>
+          <w:sz w:val="22"/>
+          <w:szCs w:val="22"/>
+        </w:rPr>
+      </w:pPr>
+      <w:bookmarkStart w:id="75" w:name="p_7571"/>
+      <w:bookmarkEnd w:id="75"/>
+      <w:r>
+        <w:rPr>
+          <w:rFonts w:ascii="Times New Roman" w:hAnsi="Times New Roman" w:cs="Times New Roman"/>
+          <w:color w:val="000000"/>
+          <w:sz w:val="22"/>
+          <w:szCs w:val="22"/>
         </w:rPr>
         <w:t>11.1. Все изменения и дополнения к Договору действительны лишь при условии, что они совершены в письменной форме и подписаны надлежащим образом уполномоченными на то представителями Сторон.</w:t>
       </w:r>
@@ -2278,13 +3034,19 @@
         <w:pStyle w:val="a0"/>
         <w:widowControl/>
         <w:spacing w:after="0" w:line="240" w:lineRule="auto"/>
-      </w:pPr>
-      <w:bookmarkStart w:id="75" w:name="p_7581"/>
-      <w:bookmarkEnd w:id="75"/>
-      <w:r>
-        <w:rPr>
-          <w:rFonts w:ascii="Times New Roman" w:hAnsi="Times New Roman" w:cs="Times New Roman"/>
-          <w:color w:val="000000"/>
+        <w:rPr>
+          <w:sz w:val="22"/>
+          <w:szCs w:val="22"/>
+        </w:rPr>
+      </w:pPr>
+      <w:bookmarkStart w:id="76" w:name="p_7581"/>
+      <w:bookmarkEnd w:id="76"/>
+      <w:r>
+        <w:rPr>
+          <w:rFonts w:ascii="Times New Roman" w:hAnsi="Times New Roman" w:cs="Times New Roman"/>
+          <w:color w:val="000000"/>
+          <w:sz w:val="22"/>
+          <w:szCs w:val="22"/>
         </w:rPr>
         <w:t>11.2. Ни одна из Сторон не вправе уступить свои права и перевести долг по Договору какому-либо третьему лицу без письменного на то согласия другой Стороны.</w:t>
       </w:r>
@@ -2294,13 +3056,19 @@
         <w:pStyle w:val="a0"/>
         <w:widowControl/>
         <w:spacing w:after="0" w:line="240" w:lineRule="auto"/>
-      </w:pPr>
-      <w:bookmarkStart w:id="76" w:name="p_7591"/>
-      <w:bookmarkEnd w:id="76"/>
-      <w:r>
-        <w:rPr>
-          <w:rFonts w:ascii="Times New Roman" w:hAnsi="Times New Roman" w:cs="Times New Roman"/>
-          <w:color w:val="000000"/>
+        <w:rPr>
+          <w:sz w:val="22"/>
+          <w:szCs w:val="22"/>
+        </w:rPr>
+      </w:pPr>
+      <w:bookmarkStart w:id="77" w:name="p_7591"/>
+      <w:bookmarkEnd w:id="77"/>
+      <w:r>
+        <w:rPr>
+          <w:rFonts w:ascii="Times New Roman" w:hAnsi="Times New Roman" w:cs="Times New Roman"/>
+          <w:color w:val="000000"/>
+          <w:sz w:val="22"/>
+          <w:szCs w:val="22"/>
         </w:rPr>
         <w:t>11.3. В случае изменения своих места нахождения, номеров телефонов и телефаксов, банковских реквизитов, почтового адреса либо адреса электронной почты Сторона обязана в течение 3 (трех) рабочих дней с даты таких изменений уведомить об этом другую Сторону, в противном случае она несет риск неблагоприятных последствий.</w:t>
       </w:r>
@@ -2310,13 +3078,19 @@
         <w:pStyle w:val="a0"/>
         <w:widowControl/>
         <w:spacing w:after="0" w:line="240" w:lineRule="auto"/>
-      </w:pPr>
-      <w:bookmarkStart w:id="77" w:name="p_7601"/>
-      <w:bookmarkEnd w:id="77"/>
-      <w:r>
-        <w:rPr>
-          <w:rFonts w:ascii="Times New Roman" w:hAnsi="Times New Roman" w:cs="Times New Roman"/>
-          <w:color w:val="000000"/>
+        <w:rPr>
+          <w:sz w:val="22"/>
+          <w:szCs w:val="22"/>
+        </w:rPr>
+      </w:pPr>
+      <w:bookmarkStart w:id="78" w:name="p_7601"/>
+      <w:bookmarkEnd w:id="78"/>
+      <w:r>
+        <w:rPr>
+          <w:rFonts w:ascii="Times New Roman" w:hAnsi="Times New Roman" w:cs="Times New Roman"/>
+          <w:color w:val="000000"/>
+          <w:sz w:val="22"/>
+          <w:szCs w:val="22"/>
         </w:rPr>
         <w:t>11.4. Во всем остальном, что не предусмотрено Договором, Стороны руководствуются действующим законодательством РФ.</w:t>
       </w:r>
@@ -2326,13 +3100,19 @@
         <w:pStyle w:val="a0"/>
         <w:widowControl/>
         <w:spacing w:after="0" w:line="240" w:lineRule="auto"/>
-      </w:pPr>
-      <w:bookmarkStart w:id="78" w:name="p_7611"/>
-      <w:bookmarkEnd w:id="78"/>
-      <w:r>
-        <w:rPr>
-          <w:rFonts w:ascii="Times New Roman" w:hAnsi="Times New Roman" w:cs="Times New Roman"/>
-          <w:color w:val="000000"/>
+        <w:rPr>
+          <w:sz w:val="22"/>
+          <w:szCs w:val="22"/>
+        </w:rPr>
+      </w:pPr>
+      <w:bookmarkStart w:id="79" w:name="p_7611"/>
+      <w:bookmarkEnd w:id="79"/>
+      <w:r>
+        <w:rPr>
+          <w:rFonts w:ascii="Times New Roman" w:hAnsi="Times New Roman" w:cs="Times New Roman"/>
+          <w:color w:val="000000"/>
+          <w:sz w:val="22"/>
+          <w:szCs w:val="22"/>
         </w:rPr>
         <w:t>11.5. Договор составлен в двух идентичных экземплярах, имеющих одинаковую юридическую силу. Один экземпляр находится у Поставщика, другой - у Покупателя.</w:t>
       </w:r>
@@ -2342,22 +3122,30 @@
         <w:pStyle w:val="a0"/>
         <w:widowControl/>
         <w:spacing w:after="0" w:line="240" w:lineRule="auto"/>
-      </w:pPr>
-      <w:bookmarkStart w:id="79" w:name="p_7621"/>
-      <w:bookmarkEnd w:id="79"/>
-      <w:r>
-        <w:rPr>
-          <w:rFonts w:ascii="Times New Roman" w:hAnsi="Times New Roman" w:cs="Times New Roman"/>
-          <w:color w:val="000000"/>
+        <w:rPr>
+          <w:sz w:val="22"/>
+          <w:szCs w:val="22"/>
+        </w:rPr>
+      </w:pPr>
+      <w:bookmarkStart w:id="80" w:name="p_7621"/>
+      <w:bookmarkEnd w:id="80"/>
+      <w:r>
+        <w:rPr>
+          <w:rFonts w:ascii="Times New Roman" w:hAnsi="Times New Roman" w:cs="Times New Roman"/>
+          <w:color w:val="000000"/>
+          <w:sz w:val="22"/>
+          <w:szCs w:val="22"/>
         </w:rPr>
         <w:t>11.6</w:t>
       </w:r>
-      <w:bookmarkStart w:id="80" w:name="p_7651"/>
-      <w:bookmarkEnd w:id="80"/>
-      <w:r>
-        <w:rPr>
-          <w:rFonts w:ascii="Times New Roman" w:hAnsi="Times New Roman" w:cs="Times New Roman"/>
-          <w:color w:val="000000"/>
+      <w:bookmarkStart w:id="81" w:name="p_7651"/>
+      <w:bookmarkEnd w:id="81"/>
+      <w:r>
+        <w:rPr>
+          <w:rFonts w:ascii="Times New Roman" w:hAnsi="Times New Roman" w:cs="Times New Roman"/>
+          <w:color w:val="000000"/>
+          <w:sz w:val="22"/>
+          <w:szCs w:val="22"/>
         </w:rPr>
         <w:t xml:space="preserve">. К Договору прилагается и является его неотъемлемой частью приложение N 1 — </w:t>
       </w:r>
@@ -2367,6 +3155,8 @@
           <w:rFonts w:ascii="Times New Roman" w:hAnsi="Times New Roman" w:cs="Times New Roman"/>
           <w:i w:val="0"/>
           <w:color w:val="000000"/>
+          <w:sz w:val="22"/>
+          <w:szCs w:val="22"/>
         </w:rPr>
         <w:t xml:space="preserve">Спецификация </w:t>
       </w:r>
@@ -2374,6 +3164,8 @@
         <w:rPr>
           <w:rFonts w:ascii="Times New Roman" w:hAnsi="Times New Roman" w:cs="Times New Roman"/>
           <w:color w:val="000000"/>
+          <w:sz w:val="22"/>
+          <w:szCs w:val="22"/>
         </w:rPr>
         <w:t xml:space="preserve">N1 от </w:t>
       </w:r>
@@ -2381,6 +3173,8 @@
         <w:rPr>
           <w:rFonts w:ascii="Times New Roman" w:hAnsi="Times New Roman" w:cs="Times New Roman"/>
           <w:color w:val="000000"/>
+          <w:sz w:val="22"/>
+          <w:szCs w:val="22"/>
         </w:rPr>
         <w:t>{</w:t>
       </w:r>
@@ -2388,6 +3182,8 @@
         <w:rPr>
           <w:rFonts w:ascii="Times New Roman" w:hAnsi="Times New Roman" w:cs="Times New Roman"/>
           <w:color w:val="000000"/>
+          <w:sz w:val="22"/>
+          <w:szCs w:val="22"/>
           <w:lang w:val="en-US"/>
         </w:rPr>
         <w:t>DATE</w:t>
@@ -2396,6 +3192,8 @@
         <w:rPr>
           <w:rFonts w:ascii="Times New Roman" w:hAnsi="Times New Roman" w:cs="Times New Roman"/>
           <w:color w:val="000000"/>
+          <w:sz w:val="22"/>
+          <w:szCs w:val="22"/>
         </w:rPr>
         <w:t>}</w:t>
       </w:r>
@@ -2403,6 +3201,8 @@
         <w:rPr>
           <w:rFonts w:ascii="Times New Roman" w:hAnsi="Times New Roman" w:cs="Times New Roman"/>
           <w:color w:val="000000"/>
+          <w:sz w:val="22"/>
+          <w:szCs w:val="22"/>
         </w:rPr>
         <w:t>.</w:t>
       </w:r>
@@ -2412,6 +3212,10 @@
         <w:pStyle w:val="a0"/>
         <w:widowControl/>
         <w:spacing w:after="0" w:line="240" w:lineRule="auto"/>
+        <w:rPr>
+          <w:sz w:val="22"/>
+          <w:szCs w:val="22"/>
+        </w:rPr>
       </w:pPr>
     </w:p>
     <w:p>
@@ -2421,15 +3225,20 @@
         <w:spacing w:after="0" w:line="240" w:lineRule="auto"/>
         <w:ind w:firstLine="0"/>
         <w:jc w:val="center"/>
-      </w:pPr>
-      <w:bookmarkStart w:id="81" w:name="p_7661"/>
-      <w:bookmarkEnd w:id="81"/>
-      <w:r>
-        <w:rPr>
-          <w:rFonts w:ascii="Times New Roman" w:hAnsi="Times New Roman" w:cs="Times New Roman"/>
-          <w:color w:val="000000"/>
-        </w:rPr>
-        <w:lastRenderedPageBreak/>
+        <w:rPr>
+          <w:sz w:val="22"/>
+          <w:szCs w:val="22"/>
+        </w:rPr>
+      </w:pPr>
+      <w:bookmarkStart w:id="82" w:name="p_7661"/>
+      <w:bookmarkEnd w:id="82"/>
+      <w:r>
+        <w:rPr>
+          <w:rFonts w:ascii="Times New Roman" w:hAnsi="Times New Roman" w:cs="Times New Roman"/>
+          <w:color w:val="000000"/>
+          <w:sz w:val="22"/>
+          <w:szCs w:val="22"/>
+        </w:rPr>
         <w:t>12. Адреса и реквизиты сторон</w:t>
       </w:r>
     </w:p>
@@ -2439,11 +3248,17 @@
         <w:rPr>
           <w:rFonts w:ascii="Times New Roman" w:hAnsi="Times New Roman" w:cs="Times New Roman"/>
           <w:color w:val="000000"/>
-        </w:rPr>
-      </w:pPr>
-    </w:p>
-    <w:p>
-      <w:pPr>
+          <w:sz w:val="22"/>
+          <w:szCs w:val="22"/>
+        </w:rPr>
+      </w:pPr>
+    </w:p>
+    <w:p>
+      <w:pPr>
+        <w:rPr>
+          <w:sz w:val="22"/>
+          <w:szCs w:val="22"/>
+        </w:rPr>
         <w:sectPr>
           <w:footerReference w:type="default" r:id="rId7"/>
           <w:footerReference w:type="first" r:id="rId8"/>
@@ -2489,15 +3304,20 @@
               </w:pBdr>
               <w:ind w:firstLine="0"/>
               <w:jc w:val="left"/>
+              <w:rPr>
+                <w:sz w:val="22"/>
+                <w:szCs w:val="22"/>
+              </w:rPr>
             </w:pPr>
-            <w:bookmarkStart w:id="82" w:name="p_767"/>
-            <w:bookmarkEnd w:id="82"/>
-            <w:r>
-              <w:rPr>
-                <w:rFonts w:ascii="Times New Roman" w:hAnsi="Times New Roman" w:cs="Times New Roman"/>
-                <w:color w:val="000000"/>
-              </w:rPr>
-              <w:lastRenderedPageBreak/>
+            <w:bookmarkStart w:id="83" w:name="p_767"/>
+            <w:bookmarkEnd w:id="83"/>
+            <w:r>
+              <w:rPr>
+                <w:rFonts w:ascii="Times New Roman" w:hAnsi="Times New Roman" w:cs="Times New Roman"/>
+                <w:color w:val="000000"/>
+                <w:sz w:val="22"/>
+                <w:szCs w:val="22"/>
+              </w:rPr>
               <w:t>Поставщик:</w:t>
             </w:r>
           </w:p>
@@ -2510,11 +3330,17 @@
                 <w:bottom w:val="none" w:sz="0" w:space="0" w:color="000000"/>
                 <w:right w:val="none" w:sz="0" w:space="0" w:color="000000"/>
               </w:pBdr>
+              <w:rPr>
+                <w:sz w:val="22"/>
+                <w:szCs w:val="22"/>
+              </w:rPr>
             </w:pPr>
             <w:r>
               <w:rPr>
                 <w:rFonts w:ascii="Times New Roman" w:hAnsi="Times New Roman" w:cs="Times New Roman"/>
                 <w:b/>
+                <w:sz w:val="22"/>
+                <w:szCs w:val="22"/>
               </w:rPr>
               <w:t>ООО «ЭЛКОМ»</w:t>
             </w:r>
@@ -2522,16 +3348,24 @@
           <w:p>
             <w:pPr>
               <w:pStyle w:val="Default"/>
+              <w:rPr>
+                <w:sz w:val="22"/>
+                <w:szCs w:val="22"/>
+              </w:rPr>
             </w:pPr>
             <w:r>
               <w:rPr>
                 <w:rFonts w:ascii="Times New Roman" w:hAnsi="Times New Roman" w:cs="Times New Roman"/>
+                <w:sz w:val="22"/>
+                <w:szCs w:val="22"/>
               </w:rPr>
               <w:t xml:space="preserve">Адрес: 119421, г. Москва, ул. Обручева, д.11, стр. 1, этаж 1, пом. </w:t>
             </w:r>
             <w:r>
               <w:rPr>
                 <w:rFonts w:ascii="Times New Roman" w:hAnsi="Times New Roman" w:cs="Times New Roman"/>
+                <w:sz w:val="22"/>
+                <w:szCs w:val="22"/>
                 <w:lang w:val="en-US"/>
               </w:rPr>
               <w:t>I</w:t>
@@ -2539,6 +3373,8 @@
             <w:r>
               <w:rPr>
                 <w:rFonts w:ascii="Times New Roman" w:hAnsi="Times New Roman" w:cs="Times New Roman"/>
+                <w:sz w:val="22"/>
+                <w:szCs w:val="22"/>
               </w:rPr>
               <w:t xml:space="preserve">, ком. 21 офис 27 </w:t>
             </w:r>
@@ -2546,10 +3382,16 @@
           <w:p>
             <w:pPr>
               <w:pStyle w:val="Default"/>
+              <w:rPr>
+                <w:sz w:val="22"/>
+                <w:szCs w:val="22"/>
+              </w:rPr>
             </w:pPr>
             <w:r>
               <w:rPr>
                 <w:rFonts w:ascii="Times New Roman" w:hAnsi="Times New Roman" w:cs="Times New Roman"/>
+                <w:sz w:val="22"/>
+                <w:szCs w:val="22"/>
               </w:rPr>
               <w:t>ИНН/КПП: 7728449637/772801001</w:t>
             </w:r>
@@ -2557,10 +3399,16 @@
           <w:p>
             <w:pPr>
               <w:pStyle w:val="Default"/>
+              <w:rPr>
+                <w:sz w:val="22"/>
+                <w:szCs w:val="22"/>
+              </w:rPr>
             </w:pPr>
             <w:r>
               <w:rPr>
                 <w:rFonts w:ascii="Times New Roman" w:hAnsi="Times New Roman" w:cs="Times New Roman"/>
+                <w:sz w:val="22"/>
+                <w:szCs w:val="22"/>
               </w:rPr>
               <w:t xml:space="preserve">р/с: 40702810701500026837 </w:t>
             </w:r>
@@ -2568,10 +3416,16 @@
           <w:p>
             <w:pPr>
               <w:pStyle w:val="Default"/>
+              <w:rPr>
+                <w:sz w:val="22"/>
+                <w:szCs w:val="22"/>
+              </w:rPr>
             </w:pPr>
             <w:r>
               <w:rPr>
                 <w:rFonts w:ascii="Times New Roman" w:hAnsi="Times New Roman" w:cs="Times New Roman"/>
+                <w:sz w:val="22"/>
+                <w:szCs w:val="22"/>
               </w:rPr>
               <w:t>Наименование банка: ТОЧКА ПАО БАНКА «ФК ОТКРЫТИЕ»</w:t>
             </w:r>
@@ -2579,16 +3433,24 @@
           <w:p>
             <w:pPr>
               <w:pStyle w:val="Default"/>
+              <w:rPr>
+                <w:sz w:val="22"/>
+                <w:szCs w:val="22"/>
+              </w:rPr>
             </w:pPr>
             <w:r>
               <w:rPr>
                 <w:rFonts w:ascii="Times New Roman" w:hAnsi="Times New Roman" w:cs="Times New Roman"/>
+                <w:sz w:val="22"/>
+                <w:szCs w:val="22"/>
               </w:rPr>
               <w:t xml:space="preserve">к/с: </w:t>
             </w:r>
             <w:r>
               <w:rPr>
                 <w:rFonts w:ascii="Times New Roman" w:eastAsia="Times New Roman" w:hAnsi="Times New Roman" w:cs="Times New Roman"/>
+                <w:sz w:val="22"/>
+                <w:szCs w:val="22"/>
               </w:rPr>
               <w:t>30101810845250000999</w:t>
             </w:r>
@@ -2602,16 +3464,24 @@
                 <w:bottom w:val="none" w:sz="0" w:space="0" w:color="000000"/>
                 <w:right w:val="none" w:sz="0" w:space="0" w:color="000000"/>
               </w:pBdr>
+              <w:rPr>
+                <w:sz w:val="22"/>
+                <w:szCs w:val="22"/>
+              </w:rPr>
             </w:pPr>
             <w:r>
               <w:rPr>
                 <w:rFonts w:ascii="Times New Roman" w:hAnsi="Times New Roman" w:cs="Times New Roman"/>
+                <w:sz w:val="22"/>
+                <w:szCs w:val="22"/>
               </w:rPr>
               <w:t xml:space="preserve">БИК: </w:t>
             </w:r>
             <w:r>
               <w:rPr>
                 <w:rFonts w:ascii="Times New Roman" w:eastAsia="Times New Roman" w:hAnsi="Times New Roman" w:cs="Times New Roman"/>
+                <w:sz w:val="22"/>
+                <w:szCs w:val="22"/>
               </w:rPr>
               <w:t>044525999</w:t>
             </w:r>
@@ -2619,10 +3489,16 @@
           <w:p>
             <w:pPr>
               <w:pStyle w:val="Default"/>
+              <w:rPr>
+                <w:sz w:val="22"/>
+                <w:szCs w:val="22"/>
+              </w:rPr>
             </w:pPr>
             <w:r>
               <w:rPr>
                 <w:rFonts w:ascii="Times New Roman" w:hAnsi="Times New Roman" w:cs="Times New Roman"/>
+                <w:sz w:val="22"/>
+                <w:szCs w:val="22"/>
               </w:rPr>
               <w:t>тел.: +7 (495) 241-28-95</w:t>
             </w:r>
@@ -2647,6 +3523,8 @@
               <w:rPr>
                 <w:rFonts w:ascii="Times New Roman" w:hAnsi="Times New Roman" w:cs="Times New Roman"/>
                 <w:color w:val="000000"/>
+                <w:sz w:val="22"/>
+                <w:szCs w:val="22"/>
               </w:rPr>
             </w:pPr>
           </w:p>
@@ -2667,11 +3545,17 @@
               </w:pBdr>
               <w:ind w:firstLine="0"/>
               <w:jc w:val="left"/>
+              <w:rPr>
+                <w:sz w:val="22"/>
+                <w:szCs w:val="22"/>
+              </w:rPr>
             </w:pPr>
             <w:r>
               <w:rPr>
                 <w:rFonts w:ascii="Times New Roman" w:hAnsi="Times New Roman" w:cs="Times New Roman"/>
                 <w:color w:val="000000"/>
+                <w:sz w:val="22"/>
+                <w:szCs w:val="22"/>
               </w:rPr>
               <w:t>Покупатель:</w:t>
             </w:r>
@@ -2687,12 +3571,18 @@
               </w:pBdr>
               <w:ind w:firstLine="0"/>
               <w:jc w:val="left"/>
+              <w:rPr>
+                <w:sz w:val="22"/>
+                <w:szCs w:val="22"/>
+              </w:rPr>
             </w:pPr>
             <w:r>
               <w:rPr>
                 <w:rFonts w:ascii="Times New Roman" w:hAnsi="Times New Roman" w:cs="Times New Roman"/>
                 <w:b/>
                 <w:color w:val="000000"/>
+                <w:sz w:val="22"/>
+                <w:szCs w:val="22"/>
               </w:rPr>
               <w:t>{</w:t>
             </w:r>
@@ -2701,6 +3591,8 @@
                 <w:rFonts w:ascii="Times New Roman" w:hAnsi="Times New Roman" w:cs="Times New Roman"/>
                 <w:b/>
                 <w:color w:val="000000"/>
+                <w:sz w:val="22"/>
+                <w:szCs w:val="22"/>
                 <w:lang w:val="en-US"/>
               </w:rPr>
               <w:t>org</w:t>
@@ -2710,6 +3602,8 @@
                 <w:rFonts w:ascii="Times New Roman" w:hAnsi="Times New Roman" w:cs="Times New Roman"/>
                 <w:b/>
                 <w:color w:val="000000"/>
+                <w:sz w:val="22"/>
+                <w:szCs w:val="22"/>
               </w:rPr>
               <w:t>}</w:t>
             </w:r>
@@ -2725,33 +3619,38 @@
               </w:pBdr>
               <w:ind w:firstLine="0"/>
               <w:jc w:val="left"/>
+              <w:rPr>
+                <w:sz w:val="22"/>
+                <w:szCs w:val="22"/>
+              </w:rPr>
             </w:pPr>
             <w:r>
               <w:rPr>
                 <w:rFonts w:ascii="Times New Roman" w:hAnsi="Times New Roman" w:cs="Times New Roman"/>
                 <w:color w:val="000000"/>
-              </w:rPr>
-              <w:t>Адрес:</w:t>
-            </w:r>
-            <w:r>
-              <w:rPr>
-                <w:rFonts w:ascii="Times New Roman" w:hAnsi="Times New Roman" w:cs="Times New Roman"/>
-                <w:color w:val="000000"/>
-              </w:rPr>
-              <w:t xml:space="preserve"> {</w:t>
-            </w:r>
-            <w:r>
-              <w:rPr>
-                <w:rFonts w:ascii="Times New Roman" w:hAnsi="Times New Roman" w:cs="Times New Roman"/>
-                <w:color w:val="000000"/>
+                <w:sz w:val="22"/>
+                <w:szCs w:val="22"/>
+              </w:rPr>
+              <w:t>Адрес: {</w:t>
+            </w:r>
+            <w:proofErr w:type="spellStart"/>
+            <w:r>
+              <w:rPr>
+                <w:rFonts w:ascii="Times New Roman" w:hAnsi="Times New Roman" w:cs="Times New Roman"/>
+                <w:color w:val="000000"/>
+                <w:sz w:val="22"/>
+                <w:szCs w:val="22"/>
                 <w:lang w:val="en-US"/>
               </w:rPr>
               <w:t>Adress</w:t>
             </w:r>
-            <w:r>
-              <w:rPr>
-                <w:rFonts w:ascii="Times New Roman" w:hAnsi="Times New Roman" w:cs="Times New Roman"/>
-                <w:color w:val="000000"/>
+            <w:proofErr w:type="spellEnd"/>
+            <w:r>
+              <w:rPr>
+                <w:rFonts w:ascii="Times New Roman" w:hAnsi="Times New Roman" w:cs="Times New Roman"/>
+                <w:color w:val="000000"/>
+                <w:sz w:val="22"/>
+                <w:szCs w:val="22"/>
               </w:rPr>
               <w:t>}</w:t>
             </w:r>
@@ -2767,25 +3666,26 @@
               </w:pBdr>
               <w:ind w:firstLine="0"/>
               <w:jc w:val="left"/>
+              <w:rPr>
+                <w:sz w:val="22"/>
+                <w:szCs w:val="22"/>
+              </w:rPr>
             </w:pPr>
             <w:r>
               <w:rPr>
                 <w:rFonts w:ascii="Times New Roman" w:hAnsi="Times New Roman" w:cs="Times New Roman"/>
                 <w:color w:val="000000"/>
-              </w:rPr>
-              <w:t>ИНН</w:t>
-            </w:r>
-            <w:r>
-              <w:rPr>
-                <w:rFonts w:ascii="Times New Roman" w:hAnsi="Times New Roman" w:cs="Times New Roman"/>
-                <w:color w:val="000000"/>
-              </w:rPr>
-              <w:t>: {</w:t>
-            </w:r>
-            <w:r>
-              <w:rPr>
-                <w:rFonts w:ascii="Times New Roman" w:hAnsi="Times New Roman" w:cs="Times New Roman"/>
-                <w:color w:val="000000"/>
+                <w:sz w:val="22"/>
+                <w:szCs w:val="22"/>
+              </w:rPr>
+              <w:t>ИНН: {</w:t>
+            </w:r>
+            <w:r>
+              <w:rPr>
+                <w:rFonts w:ascii="Times New Roman" w:hAnsi="Times New Roman" w:cs="Times New Roman"/>
+                <w:color w:val="000000"/>
+                <w:sz w:val="22"/>
+                <w:szCs w:val="22"/>
                 <w:lang w:val="en-US"/>
               </w:rPr>
               <w:t>INN</w:t>
@@ -2794,6 +3694,8 @@
               <w:rPr>
                 <w:rFonts w:ascii="Times New Roman" w:hAnsi="Times New Roman" w:cs="Times New Roman"/>
                 <w:color w:val="000000"/>
+                <w:sz w:val="22"/>
+                <w:szCs w:val="22"/>
               </w:rPr>
               <w:t>}</w:t>
             </w:r>
@@ -2809,25 +3711,26 @@
               </w:pBdr>
               <w:ind w:firstLine="0"/>
               <w:jc w:val="left"/>
+              <w:rPr>
+                <w:sz w:val="22"/>
+                <w:szCs w:val="22"/>
+              </w:rPr>
             </w:pPr>
             <w:r>
               <w:rPr>
                 <w:rFonts w:ascii="Times New Roman" w:hAnsi="Times New Roman" w:cs="Times New Roman"/>
                 <w:color w:val="000000"/>
-              </w:rPr>
-              <w:t>КПП</w:t>
-            </w:r>
-            <w:r>
-              <w:rPr>
-                <w:rFonts w:ascii="Times New Roman" w:hAnsi="Times New Roman" w:cs="Times New Roman"/>
-                <w:color w:val="000000"/>
-              </w:rPr>
-              <w:t>: {</w:t>
-            </w:r>
-            <w:r>
-              <w:rPr>
-                <w:rFonts w:ascii="Times New Roman" w:hAnsi="Times New Roman" w:cs="Times New Roman"/>
-                <w:color w:val="000000"/>
+                <w:sz w:val="22"/>
+                <w:szCs w:val="22"/>
+              </w:rPr>
+              <w:t>КПП: {</w:t>
+            </w:r>
+            <w:r>
+              <w:rPr>
+                <w:rFonts w:ascii="Times New Roman" w:hAnsi="Times New Roman" w:cs="Times New Roman"/>
+                <w:color w:val="000000"/>
+                <w:sz w:val="22"/>
+                <w:szCs w:val="22"/>
                 <w:lang w:val="en-US"/>
               </w:rPr>
               <w:t>KPP</w:t>
@@ -2836,6 +3739,8 @@
               <w:rPr>
                 <w:rFonts w:ascii="Times New Roman" w:hAnsi="Times New Roman" w:cs="Times New Roman"/>
                 <w:color w:val="000000"/>
+                <w:sz w:val="22"/>
+                <w:szCs w:val="22"/>
               </w:rPr>
               <w:t>}</w:t>
             </w:r>
@@ -2851,25 +3756,26 @@
               </w:pBdr>
               <w:ind w:firstLine="0"/>
               <w:jc w:val="left"/>
+              <w:rPr>
+                <w:sz w:val="22"/>
+                <w:szCs w:val="22"/>
+              </w:rPr>
             </w:pPr>
             <w:r>
               <w:rPr>
                 <w:rFonts w:ascii="Times New Roman" w:hAnsi="Times New Roman" w:cs="Times New Roman"/>
                 <w:color w:val="000000"/>
-              </w:rPr>
-              <w:t>Р/с</w:t>
-            </w:r>
-            <w:r>
-              <w:rPr>
-                <w:rFonts w:ascii="Times New Roman" w:hAnsi="Times New Roman" w:cs="Times New Roman"/>
-                <w:color w:val="000000"/>
-              </w:rPr>
-              <w:t>: {</w:t>
-            </w:r>
-            <w:r>
-              <w:rPr>
-                <w:rFonts w:ascii="Times New Roman" w:hAnsi="Times New Roman" w:cs="Times New Roman"/>
-                <w:color w:val="000000"/>
+                <w:sz w:val="22"/>
+                <w:szCs w:val="22"/>
+              </w:rPr>
+              <w:t>Р/с: {</w:t>
+            </w:r>
+            <w:r>
+              <w:rPr>
+                <w:rFonts w:ascii="Times New Roman" w:hAnsi="Times New Roman" w:cs="Times New Roman"/>
+                <w:color w:val="000000"/>
+                <w:sz w:val="22"/>
+                <w:szCs w:val="22"/>
                 <w:lang w:val="en-US"/>
               </w:rPr>
               <w:t>r</w:t>
@@ -2878,6 +3784,8 @@
               <w:rPr>
                 <w:rFonts w:ascii="Times New Roman" w:hAnsi="Times New Roman" w:cs="Times New Roman"/>
                 <w:color w:val="000000"/>
+                <w:sz w:val="22"/>
+                <w:szCs w:val="22"/>
               </w:rPr>
               <w:t>/</w:t>
             </w:r>
@@ -2885,6 +3793,8 @@
               <w:rPr>
                 <w:rFonts w:ascii="Times New Roman" w:hAnsi="Times New Roman" w:cs="Times New Roman"/>
                 <w:color w:val="000000"/>
+                <w:sz w:val="22"/>
+                <w:szCs w:val="22"/>
                 <w:lang w:val="en-US"/>
               </w:rPr>
               <w:t>s</w:t>
@@ -2893,15 +3803,10 @@
               <w:rPr>
                 <w:rFonts w:ascii="Times New Roman" w:hAnsi="Times New Roman" w:cs="Times New Roman"/>
                 <w:color w:val="000000"/>
-              </w:rPr>
-              <w:t>}</w:t>
-            </w:r>
-            <w:r>
-              <w:rPr>
-                <w:rFonts w:ascii="Times New Roman" w:hAnsi="Times New Roman" w:cs="Times New Roman"/>
-                <w:color w:val="000000"/>
-              </w:rPr>
-              <w:t xml:space="preserve"> </w:t>
+                <w:sz w:val="22"/>
+                <w:szCs w:val="22"/>
+              </w:rPr>
+              <w:t xml:space="preserve">} </w:t>
             </w:r>
           </w:p>
           <w:p>
@@ -2915,25 +3820,26 @@
               </w:pBdr>
               <w:ind w:firstLine="0"/>
               <w:jc w:val="left"/>
+              <w:rPr>
+                <w:sz w:val="22"/>
+                <w:szCs w:val="22"/>
+              </w:rPr>
             </w:pPr>
             <w:r>
               <w:rPr>
                 <w:rFonts w:ascii="Times New Roman" w:hAnsi="Times New Roman" w:cs="Times New Roman"/>
                 <w:color w:val="000000"/>
-              </w:rPr>
-              <w:t>Наименование банка:</w:t>
-            </w:r>
-            <w:r>
-              <w:rPr>
-                <w:rFonts w:ascii="Times New Roman" w:hAnsi="Times New Roman" w:cs="Times New Roman"/>
-                <w:color w:val="000000"/>
-              </w:rPr>
-              <w:t xml:space="preserve"> {</w:t>
-            </w:r>
-            <w:r>
-              <w:rPr>
-                <w:rFonts w:ascii="Times New Roman" w:hAnsi="Times New Roman" w:cs="Times New Roman"/>
-                <w:color w:val="000000"/>
+                <w:sz w:val="22"/>
+                <w:szCs w:val="22"/>
+              </w:rPr>
+              <w:t>Наименование банка: {</w:t>
+            </w:r>
+            <w:r>
+              <w:rPr>
+                <w:rFonts w:ascii="Times New Roman" w:hAnsi="Times New Roman" w:cs="Times New Roman"/>
+                <w:color w:val="000000"/>
+                <w:sz w:val="22"/>
+                <w:szCs w:val="22"/>
                 <w:lang w:val="en-US"/>
               </w:rPr>
               <w:t>Bank</w:t>
@@ -2942,6 +3848,8 @@
               <w:rPr>
                 <w:rFonts w:ascii="Times New Roman" w:hAnsi="Times New Roman" w:cs="Times New Roman"/>
                 <w:color w:val="000000"/>
+                <w:sz w:val="22"/>
+                <w:szCs w:val="22"/>
               </w:rPr>
               <w:t>}</w:t>
             </w:r>
@@ -2957,25 +3865,26 @@
               </w:pBdr>
               <w:ind w:firstLine="0"/>
               <w:jc w:val="left"/>
+              <w:rPr>
+                <w:sz w:val="22"/>
+                <w:szCs w:val="22"/>
+              </w:rPr>
             </w:pPr>
             <w:r>
               <w:rPr>
                 <w:rFonts w:ascii="Times New Roman" w:hAnsi="Times New Roman" w:cs="Times New Roman"/>
                 <w:color w:val="000000"/>
-              </w:rPr>
-              <w:t>К/с</w:t>
-            </w:r>
-            <w:r>
-              <w:rPr>
-                <w:rFonts w:ascii="Times New Roman" w:hAnsi="Times New Roman" w:cs="Times New Roman"/>
-                <w:color w:val="000000"/>
-              </w:rPr>
-              <w:t>: {</w:t>
-            </w:r>
-            <w:r>
-              <w:rPr>
-                <w:rFonts w:ascii="Times New Roman" w:hAnsi="Times New Roman" w:cs="Times New Roman"/>
-                <w:color w:val="000000"/>
+                <w:sz w:val="22"/>
+                <w:szCs w:val="22"/>
+              </w:rPr>
+              <w:t>К/с: {</w:t>
+            </w:r>
+            <w:r>
+              <w:rPr>
+                <w:rFonts w:ascii="Times New Roman" w:hAnsi="Times New Roman" w:cs="Times New Roman"/>
+                <w:color w:val="000000"/>
+                <w:sz w:val="22"/>
+                <w:szCs w:val="22"/>
                 <w:lang w:val="en-US"/>
               </w:rPr>
               <w:t>k</w:t>
@@ -2984,6 +3893,8 @@
               <w:rPr>
                 <w:rFonts w:ascii="Times New Roman" w:hAnsi="Times New Roman" w:cs="Times New Roman"/>
                 <w:color w:val="000000"/>
+                <w:sz w:val="22"/>
+                <w:szCs w:val="22"/>
               </w:rPr>
               <w:t>/</w:t>
             </w:r>
@@ -2991,6 +3902,8 @@
               <w:rPr>
                 <w:rFonts w:ascii="Times New Roman" w:hAnsi="Times New Roman" w:cs="Times New Roman"/>
                 <w:color w:val="000000"/>
+                <w:sz w:val="22"/>
+                <w:szCs w:val="22"/>
                 <w:lang w:val="en-US"/>
               </w:rPr>
               <w:t>s</w:t>
@@ -2999,6 +3912,8 @@
               <w:rPr>
                 <w:rFonts w:ascii="Times New Roman" w:hAnsi="Times New Roman" w:cs="Times New Roman"/>
                 <w:color w:val="000000"/>
+                <w:sz w:val="22"/>
+                <w:szCs w:val="22"/>
               </w:rPr>
               <w:t>}</w:t>
             </w:r>
@@ -3014,25 +3929,26 @@
               </w:pBdr>
               <w:ind w:firstLine="0"/>
               <w:jc w:val="left"/>
+              <w:rPr>
+                <w:sz w:val="22"/>
+                <w:szCs w:val="22"/>
+              </w:rPr>
             </w:pPr>
             <w:r>
               <w:rPr>
                 <w:rFonts w:ascii="Times New Roman" w:hAnsi="Times New Roman" w:cs="Times New Roman"/>
                 <w:color w:val="000000"/>
-              </w:rPr>
-              <w:t>БИК</w:t>
-            </w:r>
-            <w:r>
-              <w:rPr>
-                <w:rFonts w:ascii="Times New Roman" w:hAnsi="Times New Roman" w:cs="Times New Roman"/>
-                <w:color w:val="000000"/>
-              </w:rPr>
-              <w:t>: {</w:t>
-            </w:r>
-            <w:r>
-              <w:rPr>
-                <w:rFonts w:ascii="Times New Roman" w:hAnsi="Times New Roman" w:cs="Times New Roman"/>
-                <w:color w:val="000000"/>
+                <w:sz w:val="22"/>
+                <w:szCs w:val="22"/>
+              </w:rPr>
+              <w:t>БИК: {</w:t>
+            </w:r>
+            <w:r>
+              <w:rPr>
+                <w:rFonts w:ascii="Times New Roman" w:hAnsi="Times New Roman" w:cs="Times New Roman"/>
+                <w:color w:val="000000"/>
+                <w:sz w:val="22"/>
+                <w:szCs w:val="22"/>
                 <w:lang w:val="en-US"/>
               </w:rPr>
               <w:t>Bik</w:t>
@@ -3041,6 +3957,8 @@
               <w:rPr>
                 <w:rFonts w:ascii="Times New Roman" w:hAnsi="Times New Roman" w:cs="Times New Roman"/>
                 <w:color w:val="000000"/>
+                <w:sz w:val="22"/>
+                <w:szCs w:val="22"/>
               </w:rPr>
               <w:t>}</w:t>
             </w:r>
@@ -3058,6 +3976,8 @@
               <w:jc w:val="left"/>
               <w:rPr>
                 <w:b/>
+                <w:sz w:val="22"/>
+                <w:szCs w:val="22"/>
               </w:rPr>
             </w:pPr>
           </w:p>
@@ -3072,6 +3992,10 @@
               </w:pBdr>
               <w:ind w:firstLine="0"/>
               <w:jc w:val="left"/>
+              <w:rPr>
+                <w:sz w:val="22"/>
+                <w:szCs w:val="22"/>
+              </w:rPr>
             </w:pPr>
           </w:p>
         </w:tc>
@@ -3088,18 +4012,32 @@
               <w:shd w:val="clear" w:color="auto" w:fill="FFFFFF"/>
               <w:spacing w:before="0" w:after="0"/>
               <w:ind w:firstLine="0"/>
+              <w:rPr>
+                <w:sz w:val="22"/>
+                <w:szCs w:val="22"/>
+              </w:rPr>
             </w:pPr>
             <w:r>
+              <w:rPr>
+                <w:sz w:val="22"/>
+                <w:szCs w:val="22"/>
+              </w:rPr>
               <w:t>Генеральный директор</w:t>
             </w:r>
           </w:p>
           <w:p>
             <w:pPr>
               <w:pStyle w:val="Standard"/>
+              <w:rPr>
+                <w:sz w:val="22"/>
+                <w:szCs w:val="22"/>
+              </w:rPr>
             </w:pPr>
             <w:r>
               <w:rPr>
                 <w:rFonts w:ascii="Times New Roman" w:hAnsi="Times New Roman" w:cs="Times New Roman"/>
+                <w:sz w:val="22"/>
+                <w:szCs w:val="22"/>
               </w:rPr>
               <w:t>ООО «ЭЛКОМ»</w:t>
             </w:r>
@@ -3128,6 +4066,8 @@
               <w:rPr>
                 <w:rFonts w:ascii="Times New Roman" w:hAnsi="Times New Roman" w:cs="Times New Roman"/>
                 <w:bCs/>
+                <w:sz w:val="22"/>
+                <w:szCs w:val="22"/>
               </w:rPr>
             </w:pPr>
           </w:p>
@@ -3155,6 +4095,8 @@
               <w:rPr>
                 <w:rFonts w:ascii="Times New Roman" w:hAnsi="Times New Roman" w:cs="Times New Roman"/>
                 <w:bCs/>
+                <w:sz w:val="22"/>
+                <w:szCs w:val="22"/>
               </w:rPr>
             </w:pPr>
           </w:p>
@@ -3186,13 +4128,39 @@
                 <w:tab w:val="left" w:pos="14656"/>
               </w:tabs>
               <w:ind w:firstLine="0"/>
+              <w:rPr>
+                <w:sz w:val="22"/>
+                <w:szCs w:val="22"/>
+              </w:rPr>
             </w:pPr>
             <w:r>
               <w:rPr>
                 <w:rFonts w:ascii="Times New Roman" w:hAnsi="Times New Roman" w:cs="Times New Roman"/>
                 <w:color w:val="000000"/>
-              </w:rPr>
-              <w:t>___________________ Прямилов В.В.</w:t>
+                <w:sz w:val="22"/>
+                <w:szCs w:val="22"/>
+              </w:rPr>
+              <w:t xml:space="preserve">___________________ </w:t>
+            </w:r>
+            <w:proofErr w:type="spellStart"/>
+            <w:r>
+              <w:rPr>
+                <w:rFonts w:ascii="Times New Roman" w:hAnsi="Times New Roman" w:cs="Times New Roman"/>
+                <w:color w:val="000000"/>
+                <w:sz w:val="22"/>
+                <w:szCs w:val="22"/>
+              </w:rPr>
+              <w:t>Прямилов</w:t>
+            </w:r>
+            <w:proofErr w:type="spellEnd"/>
+            <w:r>
+              <w:rPr>
+                <w:rFonts w:ascii="Times New Roman" w:hAnsi="Times New Roman" w:cs="Times New Roman"/>
+                <w:color w:val="000000"/>
+                <w:sz w:val="22"/>
+                <w:szCs w:val="22"/>
+              </w:rPr>
+              <w:t xml:space="preserve"> В.В.</w:t>
             </w:r>
           </w:p>
           <w:p>
@@ -3209,14 +4177,29 @@
               <w:rPr>
                 <w:rFonts w:ascii="Times New Roman" w:hAnsi="Times New Roman" w:cs="Times New Roman"/>
                 <w:color w:val="000000"/>
+                <w:sz w:val="22"/>
+                <w:szCs w:val="22"/>
               </w:rPr>
             </w:pPr>
-            <w:r>
-              <w:rPr>
-                <w:rFonts w:ascii="Times New Roman" w:hAnsi="Times New Roman" w:cs="Times New Roman"/>
-                <w:color w:val="000000"/>
-              </w:rPr>
-              <w:t>м.п.</w:t>
+            <w:proofErr w:type="spellStart"/>
+            <w:r>
+              <w:rPr>
+                <w:rFonts w:ascii="Times New Roman" w:hAnsi="Times New Roman" w:cs="Times New Roman"/>
+                <w:color w:val="000000"/>
+                <w:sz w:val="22"/>
+                <w:szCs w:val="22"/>
+              </w:rPr>
+              <w:t>м.п</w:t>
+            </w:r>
+            <w:proofErr w:type="spellEnd"/>
+            <w:r>
+              <w:rPr>
+                <w:rFonts w:ascii="Times New Roman" w:hAnsi="Times New Roman" w:cs="Times New Roman"/>
+                <w:color w:val="000000"/>
+                <w:sz w:val="22"/>
+                <w:szCs w:val="22"/>
+              </w:rPr>
+              <w:t>.</w:t>
             </w:r>
           </w:p>
         </w:tc>
@@ -3239,6 +4222,8 @@
               <w:rPr>
                 <w:rFonts w:ascii="Times New Roman" w:hAnsi="Times New Roman" w:cs="Times New Roman"/>
                 <w:color w:val="000000"/>
+                <w:sz w:val="22"/>
+                <w:szCs w:val="22"/>
               </w:rPr>
             </w:pPr>
           </w:p>
@@ -3263,42 +4248,58 @@
               <w:rPr>
                 <w:rFonts w:ascii="Times New Roman" w:hAnsi="Times New Roman" w:cs="Times New Roman"/>
                 <w:color w:val="000000"/>
+                <w:sz w:val="22"/>
+                <w:szCs w:val="22"/>
               </w:rPr>
             </w:pPr>
             <w:r>
               <w:rPr>
                 <w:rFonts w:ascii="Times New Roman" w:hAnsi="Times New Roman" w:cs="Times New Roman"/>
                 <w:color w:val="000000"/>
+                <w:sz w:val="22"/>
+                <w:szCs w:val="22"/>
               </w:rPr>
               <w:t>{</w:t>
             </w:r>
-            <w:r>
-              <w:rPr>
-                <w:rFonts w:ascii="Times New Roman" w:hAnsi="Times New Roman" w:cs="Times New Roman"/>
-                <w:color w:val="000000"/>
+            <w:proofErr w:type="spellStart"/>
+            <w:r>
+              <w:rPr>
+                <w:rFonts w:ascii="Times New Roman" w:hAnsi="Times New Roman" w:cs="Times New Roman"/>
+                <w:color w:val="000000"/>
+                <w:sz w:val="22"/>
+                <w:szCs w:val="22"/>
                 <w:lang w:val="en-US"/>
               </w:rPr>
               <w:t>dolg</w:t>
             </w:r>
-            <w:r>
-              <w:rPr>
-                <w:rFonts w:ascii="Times New Roman" w:hAnsi="Times New Roman" w:cs="Times New Roman"/>
-                <w:color w:val="000000"/>
+            <w:proofErr w:type="spellEnd"/>
+            <w:r>
+              <w:rPr>
+                <w:rFonts w:ascii="Times New Roman" w:hAnsi="Times New Roman" w:cs="Times New Roman"/>
+                <w:color w:val="000000"/>
+                <w:sz w:val="22"/>
+                <w:szCs w:val="22"/>
               </w:rPr>
               <w:t>-</w:t>
             </w:r>
-            <w:r>
-              <w:rPr>
-                <w:rFonts w:ascii="Times New Roman" w:hAnsi="Times New Roman" w:cs="Times New Roman"/>
-                <w:color w:val="000000"/>
+            <w:proofErr w:type="spellStart"/>
+            <w:r>
+              <w:rPr>
+                <w:rFonts w:ascii="Times New Roman" w:hAnsi="Times New Roman" w:cs="Times New Roman"/>
+                <w:color w:val="000000"/>
+                <w:sz w:val="22"/>
+                <w:szCs w:val="22"/>
                 <w:lang w:val="en-US"/>
               </w:rPr>
               <w:t>im</w:t>
             </w:r>
-            <w:r>
-              <w:rPr>
-                <w:rFonts w:ascii="Times New Roman" w:hAnsi="Times New Roman" w:cs="Times New Roman"/>
-                <w:color w:val="000000"/>
+            <w:proofErr w:type="spellEnd"/>
+            <w:r>
+              <w:rPr>
+                <w:rFonts w:ascii="Times New Roman" w:hAnsi="Times New Roman" w:cs="Times New Roman"/>
+                <w:color w:val="000000"/>
+                <w:sz w:val="22"/>
+                <w:szCs w:val="22"/>
               </w:rPr>
               <w:t>}</w:t>
             </w:r>
@@ -3317,12 +4318,16 @@
               <w:rPr>
                 <w:rFonts w:ascii="Times New Roman" w:hAnsi="Times New Roman" w:cs="Times New Roman"/>
                 <w:color w:val="000000"/>
+                <w:sz w:val="22"/>
+                <w:szCs w:val="22"/>
               </w:rPr>
             </w:pPr>
             <w:r>
               <w:rPr>
                 <w:rFonts w:ascii="Times New Roman" w:hAnsi="Times New Roman" w:cs="Times New Roman"/>
                 <w:color w:val="000000"/>
+                <w:sz w:val="22"/>
+                <w:szCs w:val="22"/>
               </w:rPr>
               <w:t>{</w:t>
             </w:r>
@@ -3330,6 +4335,8 @@
               <w:rPr>
                 <w:rFonts w:ascii="Times New Roman" w:hAnsi="Times New Roman" w:cs="Times New Roman"/>
                 <w:color w:val="000000"/>
+                <w:sz w:val="22"/>
+                <w:szCs w:val="22"/>
                 <w:lang w:val="en-US"/>
               </w:rPr>
               <w:t>org</w:t>
@@ -3338,6 +4345,8 @@
               <w:rPr>
                 <w:rFonts w:ascii="Times New Roman" w:hAnsi="Times New Roman" w:cs="Times New Roman"/>
                 <w:color w:val="000000"/>
+                <w:sz w:val="22"/>
+                <w:szCs w:val="22"/>
               </w:rPr>
               <w:t>}</w:t>
             </w:r>
@@ -3356,6 +4365,8 @@
               <w:rPr>
                 <w:rFonts w:ascii="Times New Roman" w:hAnsi="Times New Roman" w:cs="Times New Roman"/>
                 <w:color w:val="000000"/>
+                <w:sz w:val="22"/>
+                <w:szCs w:val="22"/>
               </w:rPr>
             </w:pPr>
           </w:p>
@@ -3370,6 +4381,10 @@
               </w:pBdr>
               <w:ind w:firstLine="0"/>
               <w:jc w:val="left"/>
+              <w:rPr>
+                <w:sz w:val="22"/>
+                <w:szCs w:val="22"/>
+              </w:rPr>
             </w:pPr>
           </w:p>
           <w:p>
@@ -3383,25 +4398,38 @@
               </w:pBdr>
               <w:ind w:firstLine="0"/>
               <w:jc w:val="left"/>
+              <w:rPr>
+                <w:sz w:val="22"/>
+                <w:szCs w:val="22"/>
+              </w:rPr>
             </w:pPr>
             <w:r>
               <w:rPr>
                 <w:rFonts w:ascii="Times New Roman" w:hAnsi="Times New Roman" w:cs="Times New Roman"/>
                 <w:color w:val="000000"/>
-              </w:rPr>
-              <w:t>______________</w:t>
-            </w:r>
-            <w:r>
-              <w:rPr>
-                <w:rFonts w:ascii="Times New Roman" w:hAnsi="Times New Roman" w:cs="Times New Roman"/>
-                <w:color w:val="000000"/>
-              </w:rPr>
-              <w:t xml:space="preserve">  {</w:t>
-            </w:r>
-            <w:r>
-              <w:rPr>
-                <w:rFonts w:ascii="Times New Roman" w:hAnsi="Times New Roman" w:cs="Times New Roman"/>
-                <w:color w:val="000000"/>
+                <w:sz w:val="22"/>
+                <w:szCs w:val="22"/>
+              </w:rPr>
+              <w:t>_____________</w:t>
+            </w:r>
+            <w:proofErr w:type="gramStart"/>
+            <w:r>
+              <w:rPr>
+                <w:rFonts w:ascii="Times New Roman" w:hAnsi="Times New Roman" w:cs="Times New Roman"/>
+                <w:color w:val="000000"/>
+                <w:sz w:val="22"/>
+                <w:szCs w:val="22"/>
+              </w:rPr>
+              <w:t>_  {</w:t>
+            </w:r>
+            <w:proofErr w:type="spellStart"/>
+            <w:proofErr w:type="gramEnd"/>
+            <w:r>
+              <w:rPr>
+                <w:rFonts w:ascii="Times New Roman" w:hAnsi="Times New Roman" w:cs="Times New Roman"/>
+                <w:color w:val="000000"/>
+                <w:sz w:val="22"/>
+                <w:szCs w:val="22"/>
                 <w:lang w:val="en-US"/>
               </w:rPr>
               <w:t>fio</w:t>
@@ -3410,13 +4438,18 @@
               <w:rPr>
                 <w:rFonts w:ascii="Times New Roman" w:hAnsi="Times New Roman" w:cs="Times New Roman"/>
                 <w:color w:val="000000"/>
+                <w:sz w:val="22"/>
+                <w:szCs w:val="22"/>
               </w:rPr>
               <w:t>Sokr</w:t>
             </w:r>
-            <w:r>
-              <w:rPr>
-                <w:rFonts w:ascii="Times New Roman" w:hAnsi="Times New Roman" w:cs="Times New Roman"/>
-                <w:color w:val="000000"/>
+            <w:proofErr w:type="spellEnd"/>
+            <w:r>
+              <w:rPr>
+                <w:rFonts w:ascii="Times New Roman" w:hAnsi="Times New Roman" w:cs="Times New Roman"/>
+                <w:color w:val="000000"/>
+                <w:sz w:val="22"/>
+                <w:szCs w:val="22"/>
               </w:rPr>
               <w:t>}</w:t>
             </w:r>
@@ -3435,14 +4468,29 @@
               <w:rPr>
                 <w:rFonts w:ascii="Times New Roman" w:hAnsi="Times New Roman" w:cs="Times New Roman"/>
                 <w:color w:val="000000"/>
+                <w:sz w:val="22"/>
+                <w:szCs w:val="22"/>
               </w:rPr>
             </w:pPr>
-            <w:r>
-              <w:rPr>
-                <w:rFonts w:ascii="Times New Roman" w:hAnsi="Times New Roman" w:cs="Times New Roman"/>
-                <w:color w:val="000000"/>
-              </w:rPr>
-              <w:t>м.п.</w:t>
+            <w:proofErr w:type="spellStart"/>
+            <w:r>
+              <w:rPr>
+                <w:rFonts w:ascii="Times New Roman" w:hAnsi="Times New Roman" w:cs="Times New Roman"/>
+                <w:color w:val="000000"/>
+                <w:sz w:val="22"/>
+                <w:szCs w:val="22"/>
+              </w:rPr>
+              <w:t>м.п</w:t>
+            </w:r>
+            <w:proofErr w:type="spellEnd"/>
+            <w:r>
+              <w:rPr>
+                <w:rFonts w:ascii="Times New Roman" w:hAnsi="Times New Roman" w:cs="Times New Roman"/>
+                <w:color w:val="000000"/>
+                <w:sz w:val="22"/>
+                <w:szCs w:val="22"/>
+              </w:rPr>
+              <w:t>.</w:t>
             </w:r>
           </w:p>
         </w:tc>
@@ -3452,11 +4500,17 @@
       <w:pPr>
         <w:pStyle w:val="a0"/>
         <w:widowControl/>
-      </w:pPr>
-      <w:r>
-        <w:rPr>
-          <w:rFonts w:ascii="Times New Roman" w:hAnsi="Times New Roman" w:cs="Times New Roman"/>
-          <w:color w:val="000000"/>
+        <w:rPr>
+          <w:sz w:val="22"/>
+          <w:szCs w:val="22"/>
+        </w:rPr>
+      </w:pPr>
+      <w:r>
+        <w:rPr>
+          <w:rFonts w:ascii="Times New Roman" w:hAnsi="Times New Roman" w:cs="Times New Roman"/>
+          <w:color w:val="000000"/>
+          <w:sz w:val="22"/>
+          <w:szCs w:val="22"/>
         </w:rPr>
         <w:t> </w:t>
       </w:r>
@@ -3466,6 +4520,10 @@
         <w:pStyle w:val="a0"/>
         <w:widowControl/>
         <w:jc w:val="center"/>
+        <w:rPr>
+          <w:sz w:val="22"/>
+          <w:szCs w:val="22"/>
+        </w:rPr>
       </w:pPr>
     </w:p>
     <w:p>
@@ -3473,6 +4531,10 @@
         <w:pStyle w:val="a0"/>
         <w:widowControl/>
         <w:jc w:val="center"/>
+        <w:rPr>
+          <w:sz w:val="22"/>
+          <w:szCs w:val="22"/>
+        </w:rPr>
       </w:pPr>
     </w:p>
     <w:p>
@@ -3480,6 +4542,10 @@
         <w:pStyle w:val="a0"/>
         <w:widowControl/>
         <w:jc w:val="center"/>
+        <w:rPr>
+          <w:sz w:val="22"/>
+          <w:szCs w:val="22"/>
+        </w:rPr>
       </w:pPr>
     </w:p>
     <w:p>
@@ -3487,6 +4553,10 @@
         <w:pStyle w:val="a0"/>
         <w:widowControl/>
         <w:jc w:val="center"/>
+        <w:rPr>
+          <w:sz w:val="22"/>
+          <w:szCs w:val="22"/>
+        </w:rPr>
       </w:pPr>
     </w:p>
     <w:p>
@@ -3494,6 +4564,10 @@
         <w:pStyle w:val="a0"/>
         <w:widowControl/>
         <w:jc w:val="center"/>
+        <w:rPr>
+          <w:sz w:val="22"/>
+          <w:szCs w:val="22"/>
+        </w:rPr>
       </w:pPr>
     </w:p>
     <w:p>
@@ -3501,99 +4575,10 @@
         <w:pStyle w:val="a0"/>
         <w:widowControl/>
         <w:jc w:val="center"/>
-      </w:pPr>
-    </w:p>
-    <w:p>
-      <w:pPr>
-        <w:pStyle w:val="a0"/>
-        <w:widowControl/>
-        <w:jc w:val="center"/>
-      </w:pPr>
-    </w:p>
-    <w:p>
-      <w:pPr>
-        <w:pStyle w:val="a0"/>
-        <w:widowControl/>
-        <w:jc w:val="center"/>
-      </w:pPr>
-    </w:p>
-    <w:p>
-      <w:pPr>
-        <w:pStyle w:val="a0"/>
-        <w:widowControl/>
-        <w:jc w:val="center"/>
-      </w:pPr>
-    </w:p>
-    <w:p>
-      <w:pPr>
-        <w:pStyle w:val="a0"/>
-        <w:widowControl/>
-        <w:jc w:val="center"/>
-      </w:pPr>
-    </w:p>
-    <w:p>
-      <w:pPr>
-        <w:pStyle w:val="a0"/>
-        <w:widowControl/>
-        <w:jc w:val="center"/>
-      </w:pPr>
-    </w:p>
-    <w:p>
-      <w:pPr>
-        <w:pStyle w:val="a0"/>
-        <w:widowControl/>
-        <w:jc w:val="center"/>
-      </w:pPr>
-    </w:p>
-    <w:p>
-      <w:pPr>
-        <w:pStyle w:val="a0"/>
-        <w:widowControl/>
-        <w:jc w:val="center"/>
-      </w:pPr>
-    </w:p>
-    <w:p>
-      <w:pPr>
-        <w:pStyle w:val="a0"/>
-        <w:widowControl/>
-        <w:jc w:val="center"/>
-      </w:pPr>
-    </w:p>
-    <w:p>
-      <w:pPr>
-        <w:pStyle w:val="a0"/>
-        <w:widowControl/>
-        <w:jc w:val="center"/>
-      </w:pPr>
-      <w:bookmarkStart w:id="83" w:name="_GoBack"/>
-      <w:bookmarkEnd w:id="83"/>
-    </w:p>
-    <w:p>
-      <w:pPr>
-        <w:pStyle w:val="a0"/>
-        <w:widowControl/>
-        <w:jc w:val="center"/>
-      </w:pPr>
-    </w:p>
-    <w:p>
-      <w:pPr>
-        <w:pStyle w:val="a0"/>
-        <w:widowControl/>
-        <w:jc w:val="center"/>
-      </w:pPr>
-    </w:p>
-    <w:p>
-      <w:pPr>
-        <w:pStyle w:val="a0"/>
-        <w:widowControl/>
-        <w:jc w:val="center"/>
-      </w:pPr>
-    </w:p>
-    <w:p>
-      <w:pPr>
-        <w:pStyle w:val="a0"/>
-        <w:widowControl/>
-        <w:jc w:val="center"/>
+        <w:rPr>
+          <w:sz w:val="22"/>
+          <w:szCs w:val="22"/>
+        </w:rPr>
       </w:pPr>
     </w:p>
     <w:p>
@@ -3602,6 +4587,10 @@
         <w:widowControl/>
         <w:ind w:left="5669" w:firstLine="0"/>
         <w:jc w:val="left"/>
+        <w:rPr>
+          <w:sz w:val="22"/>
+          <w:szCs w:val="22"/>
+        </w:rPr>
       </w:pPr>
       <w:bookmarkStart w:id="84" w:name="entry_384"/>
       <w:bookmarkStart w:id="85" w:name="p_809"/>
@@ -3611,6 +4600,8 @@
         <w:rPr>
           <w:rFonts w:ascii="Times New Roman" w:hAnsi="Times New Roman" w:cs="Times New Roman"/>
           <w:color w:val="000000"/>
+          <w:sz w:val="22"/>
+          <w:szCs w:val="22"/>
         </w:rPr>
         <w:lastRenderedPageBreak/>
         <w:t>Приложение N 1</w:t>
@@ -3619,6 +4610,8 @@
         <w:rPr>
           <w:rFonts w:ascii="Times New Roman" w:hAnsi="Times New Roman" w:cs="Times New Roman"/>
           <w:color w:val="000000"/>
+          <w:sz w:val="22"/>
+          <w:szCs w:val="22"/>
         </w:rPr>
         <w:br/>
         <w:t xml:space="preserve">к </w:t>
@@ -3629,6 +4622,8 @@
           <w:rFonts w:ascii="Times New Roman" w:hAnsi="Times New Roman" w:cs="Times New Roman"/>
           <w:i w:val="0"/>
           <w:color w:val="000000"/>
+          <w:sz w:val="22"/>
+          <w:szCs w:val="22"/>
         </w:rPr>
         <w:t xml:space="preserve">Договору поставки </w:t>
       </w:r>
@@ -3636,6 +4631,8 @@
         <w:rPr>
           <w:rFonts w:ascii="Times New Roman" w:hAnsi="Times New Roman" w:cs="Times New Roman"/>
           <w:color w:val="000000"/>
+          <w:sz w:val="22"/>
+          <w:szCs w:val="22"/>
         </w:rPr>
         <w:t>N</w:t>
       </w:r>
@@ -3643,6 +4640,8 @@
         <w:rPr>
           <w:rFonts w:ascii="Times New Roman" w:hAnsi="Times New Roman" w:cs="Times New Roman"/>
           <w:color w:val="000000"/>
+          <w:sz w:val="22"/>
+          <w:szCs w:val="22"/>
         </w:rPr>
         <w:t>{</w:t>
       </w:r>
@@ -3650,6 +4649,8 @@
         <w:rPr>
           <w:rFonts w:ascii="Times New Roman" w:hAnsi="Times New Roman" w:cs="Times New Roman"/>
           <w:color w:val="000000"/>
+          <w:sz w:val="22"/>
+          <w:szCs w:val="22"/>
           <w:lang w:val="en-US"/>
         </w:rPr>
         <w:t>number</w:t>
@@ -3658,6 +4659,8 @@
         <w:rPr>
           <w:rFonts w:ascii="Times New Roman" w:hAnsi="Times New Roman" w:cs="Times New Roman"/>
           <w:color w:val="000000"/>
+          <w:sz w:val="22"/>
+          <w:szCs w:val="22"/>
         </w:rPr>
         <w:t>}</w:t>
       </w:r>
@@ -3665,18 +4668,24 @@
         <w:rPr>
           <w:rFonts w:ascii="Times New Roman" w:hAnsi="Times New Roman" w:cs="Times New Roman"/>
           <w:color w:val="000000"/>
+          <w:sz w:val="22"/>
+          <w:szCs w:val="22"/>
         </w:rPr>
         <w:t xml:space="preserve"> от </w:t>
       </w:r>
       <w:r>
         <w:rPr>
           <w:color w:val="000000"/>
+          <w:sz w:val="22"/>
+          <w:szCs w:val="22"/>
         </w:rPr>
         <w:t>{</w:t>
       </w:r>
       <w:r>
         <w:rPr>
           <w:color w:val="000000"/>
+          <w:sz w:val="22"/>
+          <w:szCs w:val="22"/>
           <w:lang w:val="en-US"/>
         </w:rPr>
         <w:t>DATE</w:t>
@@ -3684,6 +4693,8 @@
       <w:r>
         <w:rPr>
           <w:color w:val="000000"/>
+          <w:sz w:val="22"/>
+          <w:szCs w:val="22"/>
         </w:rPr>
         <w:t>}</w:t>
       </w:r>
@@ -3694,6 +4705,10 @@
         <w:widowControl/>
         <w:ind w:left="5669" w:firstLine="0"/>
         <w:jc w:val="left"/>
+        <w:rPr>
+          <w:sz w:val="22"/>
+          <w:szCs w:val="22"/>
+        </w:rPr>
       </w:pPr>
     </w:p>
     <w:p>
@@ -3702,6 +4717,10 @@
         <w:widowControl/>
         <w:spacing w:after="0" w:line="240" w:lineRule="auto"/>
         <w:jc w:val="center"/>
+        <w:rPr>
+          <w:sz w:val="22"/>
+          <w:szCs w:val="22"/>
+        </w:rPr>
       </w:pPr>
       <w:bookmarkStart w:id="86" w:name="p_810"/>
       <w:bookmarkEnd w:id="86"/>
@@ -3711,6 +4730,8 @@
           <w:rFonts w:ascii="Times New Roman" w:hAnsi="Times New Roman" w:cs="Times New Roman"/>
           <w:i w:val="0"/>
           <w:color w:val="000000"/>
+          <w:sz w:val="22"/>
+          <w:szCs w:val="22"/>
         </w:rPr>
         <w:t xml:space="preserve">Спецификация </w:t>
       </w:r>
@@ -3718,18 +4739,24 @@
         <w:rPr>
           <w:rFonts w:ascii="Times New Roman" w:hAnsi="Times New Roman" w:cs="Times New Roman"/>
           <w:color w:val="000000"/>
+          <w:sz w:val="22"/>
+          <w:szCs w:val="22"/>
         </w:rPr>
         <w:t xml:space="preserve">N 1 от </w:t>
       </w:r>
       <w:r>
         <w:rPr>
           <w:color w:val="000000"/>
+          <w:sz w:val="22"/>
+          <w:szCs w:val="22"/>
         </w:rPr>
         <w:t>{</w:t>
       </w:r>
       <w:r>
         <w:rPr>
           <w:color w:val="000000"/>
+          <w:sz w:val="22"/>
+          <w:szCs w:val="22"/>
           <w:lang w:val="en-US"/>
         </w:rPr>
         <w:t>DATE</w:t>
@@ -3737,22 +4764,123 @@
       <w:r>
         <w:rPr>
           <w:color w:val="000000"/>
+          <w:sz w:val="22"/>
+          <w:szCs w:val="22"/>
+        </w:rPr>
+        <w:t xml:space="preserve">} </w:t>
+      </w:r>
+      <w:r>
+        <w:rPr>
+          <w:rFonts w:ascii="Times New Roman" w:hAnsi="Times New Roman" w:cs="Times New Roman"/>
+          <w:color w:val="000000"/>
+          <w:sz w:val="22"/>
+          <w:szCs w:val="22"/>
+        </w:rPr>
+        <w:t xml:space="preserve">года на товар, </w:t>
+      </w:r>
+    </w:p>
+    <w:p>
+      <w:pPr>
+        <w:pStyle w:val="a0"/>
+        <w:widowControl/>
+        <w:spacing w:after="0" w:line="240" w:lineRule="auto"/>
+        <w:jc w:val="center"/>
+        <w:rPr>
+          <w:sz w:val="22"/>
+          <w:szCs w:val="22"/>
+        </w:rPr>
+      </w:pPr>
+      <w:r>
+        <w:rPr>
+          <w:rFonts w:ascii="Times New Roman" w:hAnsi="Times New Roman" w:cs="Times New Roman"/>
+          <w:color w:val="000000"/>
+          <w:sz w:val="22"/>
+          <w:szCs w:val="22"/>
+        </w:rPr>
+        <w:t xml:space="preserve">поставляемый по </w:t>
+      </w:r>
+      <w:r>
+        <w:rPr>
+          <w:rStyle w:val="aa"/>
+          <w:rFonts w:ascii="Times New Roman" w:hAnsi="Times New Roman" w:cs="Times New Roman"/>
+          <w:i w:val="0"/>
+          <w:color w:val="000000"/>
+          <w:sz w:val="22"/>
+          <w:szCs w:val="22"/>
+        </w:rPr>
+        <w:t xml:space="preserve">Договору поставки </w:t>
+      </w:r>
+      <w:r>
+        <w:rPr>
+          <w:rFonts w:ascii="Times New Roman" w:hAnsi="Times New Roman" w:cs="Times New Roman"/>
+          <w:color w:val="000000"/>
+          <w:sz w:val="22"/>
+          <w:szCs w:val="22"/>
+        </w:rPr>
+        <w:t>N</w:t>
+      </w:r>
+      <w:r>
+        <w:rPr>
+          <w:rFonts w:ascii="Times New Roman" w:hAnsi="Times New Roman" w:cs="Times New Roman"/>
+          <w:color w:val="000000"/>
+          <w:sz w:val="22"/>
+          <w:szCs w:val="22"/>
+        </w:rPr>
+        <w:t>{</w:t>
+      </w:r>
+      <w:r>
+        <w:rPr>
+          <w:rFonts w:ascii="Times New Roman" w:hAnsi="Times New Roman" w:cs="Times New Roman"/>
+          <w:color w:val="000000"/>
+          <w:sz w:val="22"/>
+          <w:szCs w:val="22"/>
+          <w:lang w:val="en-US"/>
+        </w:rPr>
+        <w:t>number</w:t>
+      </w:r>
+      <w:r>
+        <w:rPr>
+          <w:rFonts w:ascii="Times New Roman" w:hAnsi="Times New Roman" w:cs="Times New Roman"/>
+          <w:color w:val="000000"/>
+          <w:sz w:val="22"/>
+          <w:szCs w:val="22"/>
+        </w:rPr>
+        <w:t xml:space="preserve">} </w:t>
+      </w:r>
+      <w:r>
+        <w:rPr>
+          <w:rFonts w:ascii="Times New Roman" w:hAnsi="Times New Roman" w:cs="Times New Roman"/>
+          <w:color w:val="000000"/>
+          <w:sz w:val="22"/>
+          <w:szCs w:val="22"/>
+        </w:rPr>
+        <w:t xml:space="preserve">от </w:t>
+      </w:r>
+      <w:r>
+        <w:rPr>
+          <w:color w:val="000000"/>
+          <w:sz w:val="22"/>
+          <w:szCs w:val="22"/>
+        </w:rPr>
+        <w:t>{</w:t>
+      </w:r>
+      <w:r>
+        <w:rPr>
+          <w:color w:val="000000"/>
+          <w:sz w:val="22"/>
+          <w:szCs w:val="22"/>
+          <w:lang w:val="en-US"/>
+        </w:rPr>
+        <w:t>DATE</w:t>
+      </w:r>
+      <w:r>
+        <w:rPr>
+          <w:color w:val="000000"/>
+          <w:sz w:val="22"/>
+          <w:szCs w:val="22"/>
         </w:rPr>
         <w:t>}</w:t>
       </w:r>
-      <w:r>
-        <w:rPr>
-          <w:color w:val="000000"/>
-        </w:rPr>
-        <w:t xml:space="preserve"> </w:t>
-      </w:r>
-      <w:r>
-        <w:rPr>
-          <w:rFonts w:ascii="Times New Roman" w:hAnsi="Times New Roman" w:cs="Times New Roman"/>
-          <w:color w:val="000000"/>
-        </w:rPr>
-        <w:t xml:space="preserve">года на товар, </w:t>
-      </w:r>
     </w:p>
     <w:p>
       <w:pPr>
@@ -3760,85 +4888,10 @@
         <w:widowControl/>
         <w:spacing w:after="0" w:line="240" w:lineRule="auto"/>
         <w:jc w:val="center"/>
-      </w:pPr>
-      <w:r>
-        <w:rPr>
-          <w:rFonts w:ascii="Times New Roman" w:hAnsi="Times New Roman" w:cs="Times New Roman"/>
-          <w:color w:val="000000"/>
-        </w:rPr>
-        <w:t xml:space="preserve">поставляемый по </w:t>
-      </w:r>
-      <w:r>
-        <w:rPr>
-          <w:rStyle w:val="aa"/>
-          <w:rFonts w:ascii="Times New Roman" w:hAnsi="Times New Roman" w:cs="Times New Roman"/>
-          <w:i w:val="0"/>
-          <w:color w:val="000000"/>
-        </w:rPr>
-        <w:t xml:space="preserve">Договору поставки </w:t>
-      </w:r>
-      <w:r>
-        <w:rPr>
-          <w:rFonts w:ascii="Times New Roman" w:hAnsi="Times New Roman" w:cs="Times New Roman"/>
-          <w:color w:val="000000"/>
-        </w:rPr>
-        <w:t>N</w:t>
-      </w:r>
-      <w:r>
-        <w:rPr>
-          <w:rFonts w:ascii="Times New Roman" w:hAnsi="Times New Roman" w:cs="Times New Roman"/>
-          <w:color w:val="000000"/>
-        </w:rPr>
-        <w:t>{</w:t>
-      </w:r>
-      <w:r>
-        <w:rPr>
-          <w:rFonts w:ascii="Times New Roman" w:hAnsi="Times New Roman" w:cs="Times New Roman"/>
-          <w:color w:val="000000"/>
-          <w:lang w:val="en-US"/>
-        </w:rPr>
-        <w:t>number</w:t>
-      </w:r>
-      <w:r>
-        <w:rPr>
-          <w:rFonts w:ascii="Times New Roman" w:hAnsi="Times New Roman" w:cs="Times New Roman"/>
-          <w:color w:val="000000"/>
-        </w:rPr>
-        <w:t xml:space="preserve">} </w:t>
-      </w:r>
-      <w:r>
-        <w:rPr>
-          <w:rFonts w:ascii="Times New Roman" w:hAnsi="Times New Roman" w:cs="Times New Roman"/>
-          <w:color w:val="000000"/>
-        </w:rPr>
-        <w:t xml:space="preserve">от </w:t>
-      </w:r>
-      <w:r>
-        <w:rPr>
-          <w:color w:val="000000"/>
-        </w:rPr>
-        <w:t>{</w:t>
-      </w:r>
-      <w:r>
-        <w:rPr>
-          <w:color w:val="000000"/>
-          <w:lang w:val="en-US"/>
-        </w:rPr>
-        <w:t>DATE</w:t>
-      </w:r>
-      <w:r>
-        <w:rPr>
-          <w:color w:val="000000"/>
-        </w:rPr>
-        <w:t>}</w:t>
-      </w:r>
-    </w:p>
-    <w:p>
-      <w:pPr>
-        <w:pStyle w:val="a0"/>
-        <w:widowControl/>
-        <w:spacing w:after="0" w:line="240" w:lineRule="auto"/>
-        <w:jc w:val="center"/>
+        <w:rPr>
+          <w:sz w:val="22"/>
+          <w:szCs w:val="22"/>
+        </w:rPr>
       </w:pPr>
     </w:p>
     <w:tbl>
@@ -3886,6 +4939,10 @@
               </w:pBdr>
               <w:ind w:firstLine="0"/>
               <w:jc w:val="center"/>
+              <w:rPr>
+                <w:sz w:val="22"/>
+                <w:szCs w:val="22"/>
+              </w:rPr>
             </w:pPr>
             <w:bookmarkStart w:id="87" w:name="p_811"/>
             <w:bookmarkEnd w:id="87"/>
@@ -3893,6 +4950,8 @@
               <w:rPr>
                 <w:rFonts w:ascii="Times New Roman" w:hAnsi="Times New Roman" w:cs="Times New Roman"/>
                 <w:color w:val="000000"/>
+                <w:sz w:val="22"/>
+                <w:szCs w:val="22"/>
               </w:rPr>
               <w:t>N п/п</w:t>
             </w:r>
@@ -3920,6 +4979,10 @@
               </w:pBdr>
               <w:ind w:firstLine="0"/>
               <w:jc w:val="center"/>
+              <w:rPr>
+                <w:sz w:val="22"/>
+                <w:szCs w:val="22"/>
+              </w:rPr>
             </w:pPr>
             <w:bookmarkStart w:id="88" w:name="p_812"/>
             <w:bookmarkEnd w:id="88"/>
@@ -3927,6 +4990,8 @@
               <w:rPr>
                 <w:rFonts w:ascii="Times New Roman" w:hAnsi="Times New Roman" w:cs="Times New Roman"/>
                 <w:color w:val="000000"/>
+                <w:sz w:val="22"/>
+                <w:szCs w:val="22"/>
               </w:rPr>
               <w:t>Наименование товара</w:t>
             </w:r>
@@ -3954,6 +5019,10 @@
               </w:pBdr>
               <w:ind w:firstLine="0"/>
               <w:jc w:val="center"/>
+              <w:rPr>
+                <w:sz w:val="22"/>
+                <w:szCs w:val="22"/>
+              </w:rPr>
             </w:pPr>
             <w:bookmarkStart w:id="89" w:name="p_813"/>
             <w:bookmarkEnd w:id="89"/>
@@ -3961,6 +5030,8 @@
               <w:rPr>
                 <w:rFonts w:ascii="Times New Roman" w:hAnsi="Times New Roman" w:cs="Times New Roman"/>
                 <w:color w:val="000000"/>
+                <w:sz w:val="22"/>
+                <w:szCs w:val="22"/>
               </w:rPr>
               <w:t>Ед. изм.</w:t>
             </w:r>
@@ -3988,6 +5059,10 @@
               </w:pBdr>
               <w:ind w:firstLine="0"/>
               <w:jc w:val="center"/>
+              <w:rPr>
+                <w:sz w:val="22"/>
+                <w:szCs w:val="22"/>
+              </w:rPr>
             </w:pPr>
             <w:bookmarkStart w:id="90" w:name="p_814"/>
             <w:bookmarkEnd w:id="90"/>
@@ -3995,6 +5070,8 @@
               <w:rPr>
                 <w:rFonts w:ascii="Times New Roman" w:hAnsi="Times New Roman" w:cs="Times New Roman"/>
                 <w:color w:val="000000"/>
+                <w:sz w:val="22"/>
+                <w:szCs w:val="22"/>
               </w:rPr>
               <w:t>Кол-во</w:t>
             </w:r>
@@ -4022,6 +5099,10 @@
               </w:pBdr>
               <w:ind w:firstLine="0"/>
               <w:jc w:val="center"/>
+              <w:rPr>
+                <w:sz w:val="22"/>
+                <w:szCs w:val="22"/>
+              </w:rPr>
             </w:pPr>
             <w:bookmarkStart w:id="91" w:name="p_815"/>
             <w:bookmarkEnd w:id="91"/>
@@ -4029,6 +5110,8 @@
               <w:rPr>
                 <w:rFonts w:ascii="Times New Roman" w:hAnsi="Times New Roman" w:cs="Times New Roman"/>
                 <w:color w:val="000000"/>
+                <w:sz w:val="22"/>
+                <w:szCs w:val="22"/>
               </w:rPr>
               <w:t>Цена единицы, руб. с НДС</w:t>
             </w:r>
@@ -4056,6 +5139,10 @@
               </w:pBdr>
               <w:ind w:firstLine="0"/>
               <w:jc w:val="center"/>
+              <w:rPr>
+                <w:sz w:val="22"/>
+                <w:szCs w:val="22"/>
+              </w:rPr>
             </w:pPr>
             <w:bookmarkStart w:id="92" w:name="p_816"/>
             <w:bookmarkEnd w:id="92"/>
@@ -4063,6 +5150,8 @@
               <w:rPr>
                 <w:rFonts w:ascii="Times New Roman" w:hAnsi="Times New Roman" w:cs="Times New Roman"/>
                 <w:color w:val="000000"/>
+                <w:sz w:val="22"/>
+                <w:szCs w:val="22"/>
               </w:rPr>
               <w:t>Стоимость, руб. с НДС</w:t>
             </w:r>
@@ -4090,6 +5179,10 @@
               </w:pBdr>
               <w:ind w:firstLine="0"/>
               <w:jc w:val="center"/>
+              <w:rPr>
+                <w:sz w:val="22"/>
+                <w:szCs w:val="22"/>
+              </w:rPr>
             </w:pPr>
             <w:bookmarkStart w:id="93" w:name="p_817"/>
             <w:bookmarkEnd w:id="93"/>
@@ -4097,6 +5190,8 @@
               <w:rPr>
                 <w:rFonts w:ascii="Times New Roman" w:hAnsi="Times New Roman" w:cs="Times New Roman"/>
                 <w:color w:val="000000"/>
+                <w:sz w:val="22"/>
+                <w:szCs w:val="22"/>
               </w:rPr>
               <w:t>НДС 20%, руб.</w:t>
             </w:r>
@@ -4126,6 +5221,10 @@
               </w:pBdr>
               <w:ind w:firstLine="0"/>
               <w:jc w:val="center"/>
+              <w:rPr>
+                <w:sz w:val="22"/>
+                <w:szCs w:val="22"/>
+              </w:rPr>
             </w:pPr>
             <w:bookmarkStart w:id="94" w:name="p_818"/>
             <w:bookmarkEnd w:id="94"/>
@@ -4153,6 +5252,10 @@
               </w:pBdr>
               <w:ind w:firstLine="0"/>
               <w:jc w:val="left"/>
+              <w:rPr>
+                <w:sz w:val="22"/>
+                <w:szCs w:val="22"/>
+              </w:rPr>
             </w:pPr>
             <w:bookmarkStart w:id="95" w:name="p_819"/>
             <w:bookmarkEnd w:id="95"/>
@@ -4180,6 +5283,10 @@
               </w:pBdr>
               <w:ind w:firstLine="0"/>
               <w:jc w:val="center"/>
+              <w:rPr>
+                <w:sz w:val="22"/>
+                <w:szCs w:val="22"/>
+              </w:rPr>
             </w:pPr>
             <w:bookmarkStart w:id="96" w:name="p_820"/>
             <w:bookmarkEnd w:id="96"/>
@@ -4207,6 +5314,10 @@
               </w:pBdr>
               <w:ind w:firstLine="0"/>
               <w:jc w:val="center"/>
+              <w:rPr>
+                <w:sz w:val="22"/>
+                <w:szCs w:val="22"/>
+              </w:rPr>
             </w:pPr>
             <w:bookmarkStart w:id="97" w:name="p_821"/>
             <w:bookmarkEnd w:id="97"/>
@@ -4234,6 +5345,10 @@
               </w:pBdr>
               <w:ind w:firstLine="0"/>
               <w:jc w:val="center"/>
+              <w:rPr>
+                <w:sz w:val="22"/>
+                <w:szCs w:val="22"/>
+              </w:rPr>
             </w:pPr>
             <w:bookmarkStart w:id="98" w:name="p_822"/>
             <w:bookmarkEnd w:id="98"/>
@@ -4261,6 +5376,10 @@
               </w:pBdr>
               <w:ind w:firstLine="0"/>
               <w:jc w:val="center"/>
+              <w:rPr>
+                <w:sz w:val="22"/>
+                <w:szCs w:val="22"/>
+              </w:rPr>
             </w:pPr>
             <w:bookmarkStart w:id="99" w:name="p_823"/>
             <w:bookmarkEnd w:id="99"/>
@@ -4287,6 +5406,10 @@
                 <w:right w:val="none" w:sz="0" w:space="0" w:color="000000"/>
               </w:pBdr>
               <w:ind w:firstLine="0"/>
+              <w:rPr>
+                <w:sz w:val="22"/>
+                <w:szCs w:val="22"/>
+              </w:rPr>
             </w:pPr>
           </w:p>
         </w:tc>
@@ -4315,6 +5438,10 @@
               </w:pBdr>
               <w:ind w:firstLine="0"/>
               <w:jc w:val="left"/>
+              <w:rPr>
+                <w:sz w:val="22"/>
+                <w:szCs w:val="22"/>
+              </w:rPr>
             </w:pPr>
             <w:bookmarkStart w:id="100" w:name="p_824"/>
             <w:bookmarkEnd w:id="100"/>
@@ -4322,6 +5449,8 @@
               <w:rPr>
                 <w:rFonts w:ascii="Times New Roman" w:hAnsi="Times New Roman" w:cs="Times New Roman"/>
                 <w:color w:val="000000"/>
+                <w:sz w:val="22"/>
+                <w:szCs w:val="22"/>
               </w:rPr>
               <w:t>Итого:</w:t>
             </w:r>
@@ -4350,6 +5479,8 @@
               <w:ind w:firstLine="0"/>
               <w:jc w:val="center"/>
               <w:rPr>
+                <w:sz w:val="22"/>
+                <w:szCs w:val="22"/>
                 <w:lang w:val="en-US"/>
               </w:rPr>
             </w:pPr>
@@ -4359,6 +5490,8 @@
               <w:rPr>
                 <w:rFonts w:ascii="Times New Roman" w:hAnsi="Times New Roman" w:cs="Times New Roman"/>
                 <w:color w:val="000000"/>
+                <w:sz w:val="22"/>
+                <w:szCs w:val="22"/>
                 <w:lang w:val="en-US"/>
               </w:rPr>
               <w:t>{sum}</w:t>
@@ -4388,14 +5521,36 @@
               <w:ind w:firstLine="0"/>
               <w:jc w:val="center"/>
               <w:rPr>
+                <w:sz w:val="22"/>
+                <w:szCs w:val="22"/>
                 <w:lang w:val="en-US"/>
               </w:rPr>
             </w:pPr>
             <w:r>
               <w:rPr>
+                <w:sz w:val="22"/>
+                <w:szCs w:val="22"/>
                 <w:lang w:val="en-US"/>
               </w:rPr>
-              <w:t>{nds}</w:t>
+              <w:t>{</w:t>
+            </w:r>
+            <w:proofErr w:type="spellStart"/>
+            <w:r>
+              <w:rPr>
+                <w:sz w:val="22"/>
+                <w:szCs w:val="22"/>
+                <w:lang w:val="en-US"/>
+              </w:rPr>
+              <w:t>nds</w:t>
+            </w:r>
+            <w:proofErr w:type="spellEnd"/>
+            <w:r>
+              <w:rPr>
+                <w:sz w:val="22"/>
+                <w:szCs w:val="22"/>
+                <w:lang w:val="en-US"/>
+              </w:rPr>
+              <w:t>}</w:t>
             </w:r>
           </w:p>
         </w:tc>
@@ -4406,6 +5561,10 @@
         <w:pStyle w:val="a0"/>
         <w:widowControl/>
         <w:spacing w:after="0" w:line="240" w:lineRule="auto"/>
+        <w:rPr>
+          <w:sz w:val="22"/>
+          <w:szCs w:val="22"/>
+        </w:rPr>
       </w:pPr>
       <w:bookmarkStart w:id="102" w:name="p_826"/>
       <w:bookmarkEnd w:id="102"/>
@@ -4413,6 +5572,8 @@
         <w:rPr>
           <w:rFonts w:ascii="Times New Roman" w:hAnsi="Times New Roman" w:cs="Times New Roman"/>
           <w:color w:val="000000"/>
+          <w:sz w:val="22"/>
+          <w:szCs w:val="22"/>
         </w:rPr>
         <w:t xml:space="preserve">Общая стоимость товара, </w:t>
       </w:r>
@@ -4422,6 +5583,8 @@
           <w:rFonts w:ascii="Times New Roman" w:hAnsi="Times New Roman" w:cs="Times New Roman"/>
           <w:i w:val="0"/>
           <w:color w:val="000000"/>
+          <w:sz w:val="22"/>
+          <w:szCs w:val="22"/>
         </w:rPr>
         <w:t xml:space="preserve">поставляемого </w:t>
       </w:r>
@@ -4429,6 +5592,8 @@
         <w:rPr>
           <w:rFonts w:ascii="Times New Roman" w:hAnsi="Times New Roman" w:cs="Times New Roman"/>
           <w:color w:val="000000"/>
+          <w:sz w:val="22"/>
+          <w:szCs w:val="22"/>
         </w:rPr>
         <w:t xml:space="preserve">по настоящей </w:t>
       </w:r>
@@ -4438,6 +5603,8 @@
           <w:rFonts w:ascii="Times New Roman" w:hAnsi="Times New Roman" w:cs="Times New Roman"/>
           <w:i w:val="0"/>
           <w:color w:val="000000"/>
+          <w:sz w:val="22"/>
+          <w:szCs w:val="22"/>
         </w:rPr>
         <w:t>спецификации</w:t>
       </w:r>
@@ -4445,6 +5612,8 @@
         <w:rPr>
           <w:rFonts w:ascii="Times New Roman" w:hAnsi="Times New Roman" w:cs="Times New Roman"/>
           <w:color w:val="000000"/>
+          <w:sz w:val="22"/>
+          <w:szCs w:val="22"/>
         </w:rPr>
         <w:t xml:space="preserve">, составляет </w:t>
       </w:r>
@@ -4452,21 +5621,29 @@
         <w:rPr>
           <w:rFonts w:ascii="Times New Roman" w:hAnsi="Times New Roman" w:cs="Times New Roman"/>
           <w:color w:val="000000"/>
+          <w:sz w:val="22"/>
+          <w:szCs w:val="22"/>
         </w:rPr>
         <w:t>{</w:t>
       </w:r>
-      <w:r>
-        <w:rPr>
-          <w:rFonts w:ascii="Times New Roman" w:hAnsi="Times New Roman" w:cs="Times New Roman"/>
-          <w:color w:val="000000"/>
+      <w:proofErr w:type="spellStart"/>
+      <w:r>
+        <w:rPr>
+          <w:rFonts w:ascii="Times New Roman" w:hAnsi="Times New Roman" w:cs="Times New Roman"/>
+          <w:color w:val="000000"/>
+          <w:sz w:val="22"/>
+          <w:szCs w:val="22"/>
           <w:lang w:val="en-US"/>
         </w:rPr>
         <w:t>sumProp</w:t>
       </w:r>
-      <w:r>
-        <w:rPr>
-          <w:rFonts w:ascii="Times New Roman" w:hAnsi="Times New Roman" w:cs="Times New Roman"/>
-          <w:color w:val="000000"/>
+      <w:proofErr w:type="spellEnd"/>
+      <w:r>
+        <w:rPr>
+          <w:rFonts w:ascii="Times New Roman" w:hAnsi="Times New Roman" w:cs="Times New Roman"/>
+          <w:color w:val="000000"/>
+          <w:sz w:val="22"/>
+          <w:szCs w:val="22"/>
         </w:rPr>
         <w:t>}</w:t>
       </w:r>
@@ -4476,6 +5653,10 @@
         <w:pStyle w:val="a0"/>
         <w:widowControl/>
         <w:spacing w:after="0" w:line="240" w:lineRule="auto"/>
+        <w:rPr>
+          <w:sz w:val="22"/>
+          <w:szCs w:val="22"/>
+        </w:rPr>
       </w:pPr>
       <w:bookmarkStart w:id="103" w:name="p_827"/>
       <w:bookmarkEnd w:id="103"/>
@@ -4483,6 +5664,8 @@
         <w:rPr>
           <w:rFonts w:ascii="Times New Roman" w:hAnsi="Times New Roman" w:cs="Times New Roman"/>
           <w:color w:val="000000"/>
+          <w:sz w:val="22"/>
+          <w:szCs w:val="22"/>
         </w:rPr>
         <w:t>1. Порядок оплаты: Покупатель оплачивает товар путем перечисления на расчетный счет Поставщика 100% предоплаты в течение 3 (Трех) банковских дней с даты выставления Поставщиком счета на оплату.</w:t>
       </w:r>
@@ -4492,6 +5675,10 @@
         <w:pStyle w:val="a0"/>
         <w:widowControl/>
         <w:spacing w:after="0" w:line="240" w:lineRule="auto"/>
+        <w:rPr>
+          <w:sz w:val="22"/>
+          <w:szCs w:val="22"/>
+        </w:rPr>
       </w:pPr>
       <w:bookmarkStart w:id="104" w:name="p_828"/>
       <w:bookmarkEnd w:id="104"/>
@@ -4499,6 +5686,8 @@
         <w:rPr>
           <w:rFonts w:ascii="Times New Roman" w:hAnsi="Times New Roman" w:cs="Times New Roman"/>
           <w:color w:val="000000"/>
+          <w:sz w:val="22"/>
+          <w:szCs w:val="22"/>
         </w:rPr>
         <w:t>2. Порядок поставки: доставка товара осуществляется силами грузоперевозчика (ООО "</w:t>
       </w:r>
@@ -4506,6 +5695,8 @@
         <w:rPr>
           <w:rFonts w:ascii="Times New Roman" w:hAnsi="Times New Roman" w:cs="Times New Roman"/>
           <w:color w:val="000000"/>
+          <w:sz w:val="22"/>
+          <w:szCs w:val="22"/>
         </w:rPr>
         <w:t>ЭЛКОМ</w:t>
       </w:r>
@@ -4513,6 +5704,8 @@
         <w:rPr>
           <w:rFonts w:ascii="Times New Roman" w:hAnsi="Times New Roman" w:cs="Times New Roman"/>
           <w:color w:val="000000"/>
+          <w:sz w:val="22"/>
+          <w:szCs w:val="22"/>
         </w:rPr>
         <w:t xml:space="preserve">") до терминала </w:t>
       </w:r>
@@ -4520,6 +5713,8 @@
         <w:rPr>
           <w:rFonts w:ascii="Times New Roman" w:hAnsi="Times New Roman" w:cs="Times New Roman"/>
           <w:color w:val="000000"/>
+          <w:sz w:val="22"/>
+          <w:szCs w:val="22"/>
         </w:rPr>
         <w:t>{</w:t>
       </w:r>
@@ -4527,6 +5722,8 @@
         <w:rPr>
           <w:rFonts w:ascii="Times New Roman" w:hAnsi="Times New Roman" w:cs="Times New Roman"/>
           <w:color w:val="000000"/>
+          <w:sz w:val="22"/>
+          <w:szCs w:val="22"/>
           <w:lang w:val="en-US"/>
         </w:rPr>
         <w:t>org</w:t>
@@ -4535,6 +5732,8 @@
         <w:rPr>
           <w:rFonts w:ascii="Times New Roman" w:hAnsi="Times New Roman" w:cs="Times New Roman"/>
           <w:color w:val="000000"/>
+          <w:sz w:val="22"/>
+          <w:szCs w:val="22"/>
         </w:rPr>
         <w:t>}</w:t>
       </w:r>
@@ -4542,6 +5741,8 @@
         <w:rPr>
           <w:rFonts w:ascii="Times New Roman" w:hAnsi="Times New Roman" w:cs="Times New Roman"/>
           <w:color w:val="000000"/>
+          <w:sz w:val="22"/>
+          <w:szCs w:val="22"/>
         </w:rPr>
         <w:t xml:space="preserve"> по адресу: </w:t>
       </w:r>
@@ -4549,21 +5750,29 @@
         <w:rPr>
           <w:rFonts w:ascii="Times New Roman" w:hAnsi="Times New Roman" w:cs="Times New Roman"/>
           <w:color w:val="000000"/>
+          <w:sz w:val="22"/>
+          <w:szCs w:val="22"/>
         </w:rPr>
         <w:t>{</w:t>
       </w:r>
-      <w:r>
-        <w:rPr>
-          <w:rFonts w:ascii="Times New Roman" w:hAnsi="Times New Roman" w:cs="Times New Roman"/>
-          <w:color w:val="000000"/>
+      <w:proofErr w:type="spellStart"/>
+      <w:r>
+        <w:rPr>
+          <w:rFonts w:ascii="Times New Roman" w:hAnsi="Times New Roman" w:cs="Times New Roman"/>
+          <w:color w:val="000000"/>
+          <w:sz w:val="22"/>
+          <w:szCs w:val="22"/>
           <w:lang w:val="en-US"/>
         </w:rPr>
         <w:t>Adress</w:t>
       </w:r>
-      <w:r>
-        <w:rPr>
-          <w:rFonts w:ascii="Times New Roman" w:hAnsi="Times New Roman" w:cs="Times New Roman"/>
-          <w:color w:val="000000"/>
+      <w:proofErr w:type="spellEnd"/>
+      <w:r>
+        <w:rPr>
+          <w:rFonts w:ascii="Times New Roman" w:hAnsi="Times New Roman" w:cs="Times New Roman"/>
+          <w:color w:val="000000"/>
+          <w:sz w:val="22"/>
+          <w:szCs w:val="22"/>
         </w:rPr>
         <w:t>}</w:t>
       </w:r>
@@ -4571,6 +5780,8 @@
         <w:rPr>
           <w:rFonts w:ascii="Times New Roman" w:hAnsi="Times New Roman" w:cs="Times New Roman"/>
           <w:color w:val="000000"/>
+          <w:sz w:val="22"/>
+          <w:szCs w:val="22"/>
         </w:rPr>
         <w:t>.</w:t>
       </w:r>
@@ -4580,6 +5791,10 @@
         <w:pStyle w:val="a0"/>
         <w:widowControl/>
         <w:spacing w:after="0" w:line="240" w:lineRule="auto"/>
+        <w:rPr>
+          <w:sz w:val="22"/>
+          <w:szCs w:val="22"/>
+        </w:rPr>
       </w:pPr>
       <w:bookmarkStart w:id="105" w:name="p_829"/>
       <w:bookmarkEnd w:id="105"/>
@@ -4587,6 +5802,8 @@
         <w:rPr>
           <w:rFonts w:ascii="Times New Roman" w:hAnsi="Times New Roman" w:cs="Times New Roman"/>
           <w:color w:val="000000"/>
+          <w:sz w:val="22"/>
+          <w:szCs w:val="22"/>
         </w:rPr>
         <w:t xml:space="preserve">3. Срок </w:t>
       </w:r>
@@ -4596,6 +5813,8 @@
           <w:rFonts w:ascii="Times New Roman" w:hAnsi="Times New Roman" w:cs="Times New Roman"/>
           <w:i w:val="0"/>
           <w:color w:val="000000"/>
+          <w:sz w:val="22"/>
+          <w:szCs w:val="22"/>
         </w:rPr>
         <w:t>поставки</w:t>
       </w:r>
@@ -4603,15 +5822,59 @@
         <w:rPr>
           <w:rFonts w:ascii="Times New Roman" w:hAnsi="Times New Roman" w:cs="Times New Roman"/>
           <w:color w:val="000000"/>
-        </w:rPr>
-        <w:t>: Поставщик обязуется осуществить передачу товара грузоперевозчику для его отправки Покупателю в течение 10 (Десяти) рабочих дней с момента поступления денежных средств (аванса) на расчетный счет Поставщика.</w:t>
-      </w:r>
-    </w:p>
-    <w:p>
-      <w:pPr>
-        <w:pStyle w:val="a0"/>
-        <w:widowControl/>
-        <w:spacing w:after="0" w:line="240" w:lineRule="auto"/>
+          <w:sz w:val="22"/>
+          <w:szCs w:val="22"/>
+        </w:rPr>
+        <w:t>: Поставщик обязуется осуществить передачу товара грузоперевозчику для его отправки Покупателю в течение 1</w:t>
+      </w:r>
+      <w:r>
+        <w:rPr>
+          <w:rFonts w:ascii="Times New Roman" w:hAnsi="Times New Roman" w:cs="Times New Roman"/>
+          <w:color w:val="000000"/>
+          <w:sz w:val="22"/>
+          <w:szCs w:val="22"/>
+        </w:rPr>
+        <w:t>2</w:t>
+      </w:r>
+      <w:r>
+        <w:rPr>
+          <w:rFonts w:ascii="Times New Roman" w:hAnsi="Times New Roman" w:cs="Times New Roman"/>
+          <w:color w:val="000000"/>
+          <w:sz w:val="22"/>
+          <w:szCs w:val="22"/>
+        </w:rPr>
+        <w:t xml:space="preserve"> (</w:t>
+      </w:r>
+      <w:r>
+        <w:rPr>
+          <w:rFonts w:ascii="Times New Roman" w:hAnsi="Times New Roman" w:cs="Times New Roman"/>
+          <w:color w:val="000000"/>
+          <w:sz w:val="22"/>
+          <w:szCs w:val="22"/>
+        </w:rPr>
+        <w:t>Двенадцати</w:t>
+      </w:r>
+      <w:r>
+        <w:rPr>
+          <w:rFonts w:ascii="Times New Roman" w:hAnsi="Times New Roman" w:cs="Times New Roman"/>
+          <w:color w:val="000000"/>
+          <w:sz w:val="22"/>
+          <w:szCs w:val="22"/>
+        </w:rPr>
+        <w:t>) рабочих дней с момента поступления денежных средств (аванса) на расчетный счет Поставщика.</w:t>
+      </w:r>
+    </w:p>
+    <w:p>
+      <w:pPr>
+        <w:pStyle w:val="a0"/>
+        <w:widowControl/>
+        <w:spacing w:after="0" w:line="240" w:lineRule="auto"/>
+        <w:rPr>
+          <w:rFonts w:ascii="Times New Roman" w:hAnsi="Times New Roman" w:cs="Times New Roman"/>
+          <w:color w:val="000000"/>
+          <w:sz w:val="22"/>
+          <w:szCs w:val="22"/>
+        </w:rPr>
       </w:pPr>
       <w:bookmarkStart w:id="106" w:name="p_830"/>
       <w:bookmarkEnd w:id="106"/>
@@ -4619,6 +5882,8 @@
         <w:rPr>
           <w:rFonts w:ascii="Times New Roman" w:hAnsi="Times New Roman" w:cs="Times New Roman"/>
           <w:color w:val="000000"/>
+          <w:sz w:val="22"/>
+          <w:szCs w:val="22"/>
         </w:rPr>
         <w:t xml:space="preserve">4. Настоящая </w:t>
       </w:r>
@@ -4628,6 +5893,8 @@
           <w:rFonts w:ascii="Times New Roman" w:hAnsi="Times New Roman" w:cs="Times New Roman"/>
           <w:i w:val="0"/>
           <w:color w:val="000000"/>
+          <w:sz w:val="22"/>
+          <w:szCs w:val="22"/>
         </w:rPr>
         <w:t xml:space="preserve">спецификация </w:t>
       </w:r>
@@ -4635,6 +5902,8 @@
         <w:rPr>
           <w:rFonts w:ascii="Times New Roman" w:hAnsi="Times New Roman" w:cs="Times New Roman"/>
           <w:color w:val="000000"/>
+          <w:sz w:val="22"/>
+          <w:szCs w:val="22"/>
         </w:rPr>
         <w:t xml:space="preserve">является неотъемлемой частью </w:t>
       </w:r>
@@ -4644,6 +5913,8 @@
           <w:rFonts w:ascii="Times New Roman" w:hAnsi="Times New Roman" w:cs="Times New Roman"/>
           <w:i w:val="0"/>
           <w:color w:val="000000"/>
+          <w:sz w:val="22"/>
+          <w:szCs w:val="22"/>
         </w:rPr>
         <w:t>Договора</w:t>
       </w:r>
@@ -4651,6 +5922,8 @@
         <w:rPr>
           <w:rFonts w:ascii="Times New Roman" w:hAnsi="Times New Roman" w:cs="Times New Roman"/>
           <w:color w:val="000000"/>
+          <w:sz w:val="22"/>
+          <w:szCs w:val="22"/>
         </w:rPr>
         <w:t>, подписана Сторонами в двух экземплярах, имеющих одинаковую юридическую силу, по одному экземпляру для каждой Стороны.</w:t>
       </w:r>
@@ -4660,7 +5933,22 @@
         <w:pStyle w:val="a0"/>
         <w:widowControl/>
         <w:spacing w:after="0" w:line="240" w:lineRule="auto"/>
+        <w:rPr>
+          <w:sz w:val="22"/>
+          <w:szCs w:val="22"/>
+        </w:rPr>
+      </w:pPr>
+    </w:p>
+    <w:p>
+      <w:pPr>
+        <w:pStyle w:val="a0"/>
+        <w:widowControl/>
+        <w:spacing w:after="0" w:line="240" w:lineRule="auto"/>
         <w:jc w:val="center"/>
+        <w:rPr>
+          <w:sz w:val="22"/>
+          <w:szCs w:val="22"/>
+        </w:rPr>
       </w:pPr>
       <w:bookmarkStart w:id="107" w:name="p_831"/>
       <w:bookmarkEnd w:id="107"/>
@@ -4668,6 +5956,8 @@
         <w:rPr>
           <w:rFonts w:ascii="Times New Roman" w:hAnsi="Times New Roman" w:cs="Times New Roman"/>
           <w:color w:val="000000"/>
+          <w:sz w:val="22"/>
+          <w:szCs w:val="22"/>
         </w:rPr>
         <w:t>5. Адреса и реквизиты</w:t>
       </w:r>
@@ -4681,6 +5971,8 @@
         <w:rPr>
           <w:rFonts w:ascii="Times New Roman" w:hAnsi="Times New Roman" w:cs="Times New Roman"/>
           <w:color w:val="000000"/>
+          <w:sz w:val="22"/>
+          <w:szCs w:val="22"/>
         </w:rPr>
       </w:pPr>
     </w:p>
@@ -4719,11 +6011,17 @@
               </w:pBdr>
               <w:ind w:firstLine="0"/>
               <w:jc w:val="left"/>
+              <w:rPr>
+                <w:sz w:val="22"/>
+                <w:szCs w:val="22"/>
+              </w:rPr>
             </w:pPr>
             <w:r>
               <w:rPr>
                 <w:rFonts w:ascii="Times New Roman" w:hAnsi="Times New Roman" w:cs="Times New Roman"/>
                 <w:color w:val="000000"/>
+                <w:sz w:val="22"/>
+                <w:szCs w:val="22"/>
               </w:rPr>
               <w:t>Поставщик:</w:t>
             </w:r>
@@ -4737,11 +6035,17 @@
                 <w:bottom w:val="none" w:sz="0" w:space="0" w:color="000000"/>
                 <w:right w:val="none" w:sz="0" w:space="0" w:color="000000"/>
               </w:pBdr>
+              <w:rPr>
+                <w:sz w:val="22"/>
+                <w:szCs w:val="22"/>
+              </w:rPr>
             </w:pPr>
             <w:r>
               <w:rPr>
                 <w:rFonts w:ascii="Times New Roman" w:hAnsi="Times New Roman" w:cs="Times New Roman"/>
                 <w:b/>
+                <w:sz w:val="22"/>
+                <w:szCs w:val="22"/>
               </w:rPr>
               <w:t>ООО «ЭЛКОМ»</w:t>
             </w:r>
@@ -4749,16 +6053,24 @@
           <w:p>
             <w:pPr>
               <w:pStyle w:val="Default"/>
+              <w:rPr>
+                <w:sz w:val="22"/>
+                <w:szCs w:val="22"/>
+              </w:rPr>
             </w:pPr>
             <w:r>
               <w:rPr>
                 <w:rFonts w:ascii="Times New Roman" w:hAnsi="Times New Roman" w:cs="Times New Roman"/>
+                <w:sz w:val="22"/>
+                <w:szCs w:val="22"/>
               </w:rPr>
               <w:t xml:space="preserve">Адрес: 119421, г. Москва, ул. Обручева, д.11, стр. 1, этаж 1, пом. </w:t>
             </w:r>
             <w:r>
               <w:rPr>
                 <w:rFonts w:ascii="Times New Roman" w:hAnsi="Times New Roman" w:cs="Times New Roman"/>
+                <w:sz w:val="22"/>
+                <w:szCs w:val="22"/>
                 <w:lang w:val="en-US"/>
               </w:rPr>
               <w:t>I</w:t>
@@ -4766,6 +6078,8 @@
             <w:r>
               <w:rPr>
                 <w:rFonts w:ascii="Times New Roman" w:hAnsi="Times New Roman" w:cs="Times New Roman"/>
+                <w:sz w:val="22"/>
+                <w:szCs w:val="22"/>
               </w:rPr>
               <w:t xml:space="preserve">, ком. 21 офис 27 </w:t>
             </w:r>
@@ -4773,10 +6087,16 @@
           <w:p>
             <w:pPr>
               <w:pStyle w:val="Default"/>
+              <w:rPr>
+                <w:sz w:val="22"/>
+                <w:szCs w:val="22"/>
+              </w:rPr>
             </w:pPr>
             <w:r>
               <w:rPr>
                 <w:rFonts w:ascii="Times New Roman" w:hAnsi="Times New Roman" w:cs="Times New Roman"/>
+                <w:sz w:val="22"/>
+                <w:szCs w:val="22"/>
               </w:rPr>
               <w:t>ИНН/КПП: 7728449637/772801001</w:t>
             </w:r>
@@ -4784,10 +6104,16 @@
           <w:p>
             <w:pPr>
               <w:pStyle w:val="Default"/>
+              <w:rPr>
+                <w:sz w:val="22"/>
+                <w:szCs w:val="22"/>
+              </w:rPr>
             </w:pPr>
             <w:r>
               <w:rPr>
                 <w:rFonts w:ascii="Times New Roman" w:hAnsi="Times New Roman" w:cs="Times New Roman"/>
+                <w:sz w:val="22"/>
+                <w:szCs w:val="22"/>
               </w:rPr>
               <w:t xml:space="preserve">р/с: 40702810701500026837 </w:t>
             </w:r>
@@ -4795,10 +6121,16 @@
           <w:p>
             <w:pPr>
               <w:pStyle w:val="Default"/>
+              <w:rPr>
+                <w:sz w:val="22"/>
+                <w:szCs w:val="22"/>
+              </w:rPr>
             </w:pPr>
             <w:r>
               <w:rPr>
                 <w:rFonts w:ascii="Times New Roman" w:hAnsi="Times New Roman" w:cs="Times New Roman"/>
+                <w:sz w:val="22"/>
+                <w:szCs w:val="22"/>
               </w:rPr>
               <w:t>Наименование банка: ТОЧКА ПАО БАНКА «ФК ОТКРЫТИЕ»</w:t>
             </w:r>
@@ -4806,16 +6138,24 @@
           <w:p>
             <w:pPr>
               <w:pStyle w:val="Default"/>
+              <w:rPr>
+                <w:sz w:val="22"/>
+                <w:szCs w:val="22"/>
+              </w:rPr>
             </w:pPr>
             <w:r>
               <w:rPr>
                 <w:rFonts w:ascii="Times New Roman" w:hAnsi="Times New Roman" w:cs="Times New Roman"/>
+                <w:sz w:val="22"/>
+                <w:szCs w:val="22"/>
               </w:rPr>
               <w:t xml:space="preserve">к/с: </w:t>
             </w:r>
             <w:r>
               <w:rPr>
                 <w:rFonts w:ascii="Times New Roman" w:eastAsia="Times New Roman" w:hAnsi="Times New Roman" w:cs="Times New Roman"/>
+                <w:sz w:val="22"/>
+                <w:szCs w:val="22"/>
               </w:rPr>
               <w:t>30101810845250000999</w:t>
             </w:r>
@@ -4829,16 +6169,24 @@
                 <w:bottom w:val="none" w:sz="0" w:space="0" w:color="000000"/>
                 <w:right w:val="none" w:sz="0" w:space="0" w:color="000000"/>
               </w:pBdr>
+              <w:rPr>
+                <w:sz w:val="22"/>
+                <w:szCs w:val="22"/>
+              </w:rPr>
             </w:pPr>
             <w:r>
               <w:rPr>
                 <w:rFonts w:ascii="Times New Roman" w:hAnsi="Times New Roman" w:cs="Times New Roman"/>
+                <w:sz w:val="22"/>
+                <w:szCs w:val="22"/>
               </w:rPr>
               <w:t xml:space="preserve">БИК: </w:t>
             </w:r>
             <w:r>
               <w:rPr>
                 <w:rFonts w:ascii="Times New Roman" w:eastAsia="Times New Roman" w:hAnsi="Times New Roman" w:cs="Times New Roman"/>
+                <w:sz w:val="22"/>
+                <w:szCs w:val="22"/>
               </w:rPr>
               <w:t>044525999</w:t>
             </w:r>
@@ -4846,10 +6194,16 @@
           <w:p>
             <w:pPr>
               <w:pStyle w:val="Default"/>
+              <w:rPr>
+                <w:sz w:val="22"/>
+                <w:szCs w:val="22"/>
+              </w:rPr>
             </w:pPr>
             <w:r>
               <w:rPr>
                 <w:rFonts w:ascii="Times New Roman" w:hAnsi="Times New Roman" w:cs="Times New Roman"/>
+                <w:sz w:val="22"/>
+                <w:szCs w:val="22"/>
               </w:rPr>
               <w:t>тел.: +7 (495) 241-28-95</w:t>
             </w:r>
@@ -4874,6 +6228,8 @@
               <w:rPr>
                 <w:rFonts w:ascii="Times New Roman" w:hAnsi="Times New Roman" w:cs="Times New Roman"/>
                 <w:color w:val="000000"/>
+                <w:sz w:val="22"/>
+                <w:szCs w:val="22"/>
               </w:rPr>
             </w:pPr>
           </w:p>
@@ -4894,11 +6250,17 @@
               </w:pBdr>
               <w:ind w:firstLine="0"/>
               <w:jc w:val="left"/>
+              <w:rPr>
+                <w:sz w:val="22"/>
+                <w:szCs w:val="22"/>
+              </w:rPr>
             </w:pPr>
             <w:r>
               <w:rPr>
                 <w:rFonts w:ascii="Times New Roman" w:hAnsi="Times New Roman" w:cs="Times New Roman"/>
                 <w:color w:val="000000"/>
+                <w:sz w:val="22"/>
+                <w:szCs w:val="22"/>
               </w:rPr>
               <w:t>Покупатель:</w:t>
             </w:r>
@@ -4914,12 +6276,18 @@
               </w:pBdr>
               <w:ind w:firstLine="0"/>
               <w:jc w:val="left"/>
+              <w:rPr>
+                <w:sz w:val="22"/>
+                <w:szCs w:val="22"/>
+              </w:rPr>
             </w:pPr>
             <w:r>
               <w:rPr>
                 <w:rFonts w:ascii="Times New Roman" w:hAnsi="Times New Roman" w:cs="Times New Roman"/>
                 <w:b/>
                 <w:color w:val="000000"/>
+                <w:sz w:val="22"/>
+                <w:szCs w:val="22"/>
               </w:rPr>
               <w:t>{</w:t>
             </w:r>
@@ -4928,6 +6296,8 @@
                 <w:rFonts w:ascii="Times New Roman" w:hAnsi="Times New Roman" w:cs="Times New Roman"/>
                 <w:b/>
                 <w:color w:val="000000"/>
+                <w:sz w:val="22"/>
+                <w:szCs w:val="22"/>
                 <w:lang w:val="en-US"/>
               </w:rPr>
               <w:t>org</w:t>
@@ -4937,6 +6307,8 @@
                 <w:rFonts w:ascii="Times New Roman" w:hAnsi="Times New Roman" w:cs="Times New Roman"/>
                 <w:b/>
                 <w:color w:val="000000"/>
+                <w:sz w:val="22"/>
+                <w:szCs w:val="22"/>
               </w:rPr>
               <w:t>}</w:t>
             </w:r>
@@ -4952,33 +6324,38 @@
               </w:pBdr>
               <w:ind w:firstLine="0"/>
               <w:jc w:val="left"/>
+              <w:rPr>
+                <w:sz w:val="22"/>
+                <w:szCs w:val="22"/>
+              </w:rPr>
             </w:pPr>
             <w:r>
               <w:rPr>
                 <w:rFonts w:ascii="Times New Roman" w:hAnsi="Times New Roman" w:cs="Times New Roman"/>
                 <w:color w:val="000000"/>
-              </w:rPr>
-              <w:t>Адрес:</w:t>
-            </w:r>
-            <w:r>
-              <w:rPr>
-                <w:rFonts w:ascii="Times New Roman" w:hAnsi="Times New Roman" w:cs="Times New Roman"/>
-                <w:color w:val="000000"/>
-              </w:rPr>
-              <w:t xml:space="preserve"> {</w:t>
-            </w:r>
-            <w:r>
-              <w:rPr>
-                <w:rFonts w:ascii="Times New Roman" w:hAnsi="Times New Roman" w:cs="Times New Roman"/>
-                <w:color w:val="000000"/>
+                <w:sz w:val="22"/>
+                <w:szCs w:val="22"/>
+              </w:rPr>
+              <w:t>Адрес: {</w:t>
+            </w:r>
+            <w:proofErr w:type="spellStart"/>
+            <w:r>
+              <w:rPr>
+                <w:rFonts w:ascii="Times New Roman" w:hAnsi="Times New Roman" w:cs="Times New Roman"/>
+                <w:color w:val="000000"/>
+                <w:sz w:val="22"/>
+                <w:szCs w:val="22"/>
                 <w:lang w:val="en-US"/>
               </w:rPr>
               <w:t>Adress</w:t>
             </w:r>
-            <w:r>
-              <w:rPr>
-                <w:rFonts w:ascii="Times New Roman" w:hAnsi="Times New Roman" w:cs="Times New Roman"/>
-                <w:color w:val="000000"/>
+            <w:proofErr w:type="spellEnd"/>
+            <w:r>
+              <w:rPr>
+                <w:rFonts w:ascii="Times New Roman" w:hAnsi="Times New Roman" w:cs="Times New Roman"/>
+                <w:color w:val="000000"/>
+                <w:sz w:val="22"/>
+                <w:szCs w:val="22"/>
               </w:rPr>
               <w:t>}</w:t>
             </w:r>
@@ -4994,25 +6371,26 @@
               </w:pBdr>
               <w:ind w:firstLine="0"/>
               <w:jc w:val="left"/>
+              <w:rPr>
+                <w:sz w:val="22"/>
+                <w:szCs w:val="22"/>
+              </w:rPr>
             </w:pPr>
             <w:r>
               <w:rPr>
                 <w:rFonts w:ascii="Times New Roman" w:hAnsi="Times New Roman" w:cs="Times New Roman"/>
                 <w:color w:val="000000"/>
-              </w:rPr>
-              <w:t>ИНН</w:t>
-            </w:r>
-            <w:r>
-              <w:rPr>
-                <w:rFonts w:ascii="Times New Roman" w:hAnsi="Times New Roman" w:cs="Times New Roman"/>
-                <w:color w:val="000000"/>
-              </w:rPr>
-              <w:t>: {</w:t>
-            </w:r>
-            <w:r>
-              <w:rPr>
-                <w:rFonts w:ascii="Times New Roman" w:hAnsi="Times New Roman" w:cs="Times New Roman"/>
-                <w:color w:val="000000"/>
+                <w:sz w:val="22"/>
+                <w:szCs w:val="22"/>
+              </w:rPr>
+              <w:t>ИНН: {</w:t>
+            </w:r>
+            <w:r>
+              <w:rPr>
+                <w:rFonts w:ascii="Times New Roman" w:hAnsi="Times New Roman" w:cs="Times New Roman"/>
+                <w:color w:val="000000"/>
+                <w:sz w:val="22"/>
+                <w:szCs w:val="22"/>
                 <w:lang w:val="en-US"/>
               </w:rPr>
               <w:t>INN</w:t>
@@ -5021,6 +6399,8 @@
               <w:rPr>
                 <w:rFonts w:ascii="Times New Roman" w:hAnsi="Times New Roman" w:cs="Times New Roman"/>
                 <w:color w:val="000000"/>
+                <w:sz w:val="22"/>
+                <w:szCs w:val="22"/>
               </w:rPr>
               <w:t>}</w:t>
             </w:r>
@@ -5036,25 +6416,26 @@
               </w:pBdr>
               <w:ind w:firstLine="0"/>
               <w:jc w:val="left"/>
+              <w:rPr>
+                <w:sz w:val="22"/>
+                <w:szCs w:val="22"/>
+              </w:rPr>
             </w:pPr>
             <w:r>
               <w:rPr>
                 <w:rFonts w:ascii="Times New Roman" w:hAnsi="Times New Roman" w:cs="Times New Roman"/>
                 <w:color w:val="000000"/>
-              </w:rPr>
-              <w:t>КПП</w:t>
-            </w:r>
-            <w:r>
-              <w:rPr>
-                <w:rFonts w:ascii="Times New Roman" w:hAnsi="Times New Roman" w:cs="Times New Roman"/>
-                <w:color w:val="000000"/>
-              </w:rPr>
-              <w:t>: {</w:t>
-            </w:r>
-            <w:r>
-              <w:rPr>
-                <w:rFonts w:ascii="Times New Roman" w:hAnsi="Times New Roman" w:cs="Times New Roman"/>
-                <w:color w:val="000000"/>
+                <w:sz w:val="22"/>
+                <w:szCs w:val="22"/>
+              </w:rPr>
+              <w:t>КПП: {</w:t>
+            </w:r>
+            <w:r>
+              <w:rPr>
+                <w:rFonts w:ascii="Times New Roman" w:hAnsi="Times New Roman" w:cs="Times New Roman"/>
+                <w:color w:val="000000"/>
+                <w:sz w:val="22"/>
+                <w:szCs w:val="22"/>
                 <w:lang w:val="en-US"/>
               </w:rPr>
               <w:t>KPP</w:t>
@@ -5063,6 +6444,8 @@
               <w:rPr>
                 <w:rFonts w:ascii="Times New Roman" w:hAnsi="Times New Roman" w:cs="Times New Roman"/>
                 <w:color w:val="000000"/>
+                <w:sz w:val="22"/>
+                <w:szCs w:val="22"/>
               </w:rPr>
               <w:t>}</w:t>
             </w:r>
@@ -5078,25 +6461,26 @@
               </w:pBdr>
               <w:ind w:firstLine="0"/>
               <w:jc w:val="left"/>
+              <w:rPr>
+                <w:sz w:val="22"/>
+                <w:szCs w:val="22"/>
+              </w:rPr>
             </w:pPr>
             <w:r>
               <w:rPr>
                 <w:rFonts w:ascii="Times New Roman" w:hAnsi="Times New Roman" w:cs="Times New Roman"/>
                 <w:color w:val="000000"/>
-              </w:rPr>
-              <w:t>Р/с</w:t>
-            </w:r>
-            <w:r>
-              <w:rPr>
-                <w:rFonts w:ascii="Times New Roman" w:hAnsi="Times New Roman" w:cs="Times New Roman"/>
-                <w:color w:val="000000"/>
-              </w:rPr>
-              <w:t>: {</w:t>
-            </w:r>
-            <w:r>
-              <w:rPr>
-                <w:rFonts w:ascii="Times New Roman" w:hAnsi="Times New Roman" w:cs="Times New Roman"/>
-                <w:color w:val="000000"/>
+                <w:sz w:val="22"/>
+                <w:szCs w:val="22"/>
+              </w:rPr>
+              <w:t>Р/с: {</w:t>
+            </w:r>
+            <w:r>
+              <w:rPr>
+                <w:rFonts w:ascii="Times New Roman" w:hAnsi="Times New Roman" w:cs="Times New Roman"/>
+                <w:color w:val="000000"/>
+                <w:sz w:val="22"/>
+                <w:szCs w:val="22"/>
                 <w:lang w:val="en-US"/>
               </w:rPr>
               <w:t>r</w:t>
@@ -5105,6 +6489,8 @@
               <w:rPr>
                 <w:rFonts w:ascii="Times New Roman" w:hAnsi="Times New Roman" w:cs="Times New Roman"/>
                 <w:color w:val="000000"/>
+                <w:sz w:val="22"/>
+                <w:szCs w:val="22"/>
               </w:rPr>
               <w:t>/</w:t>
             </w:r>
@@ -5112,6 +6498,8 @@
               <w:rPr>
                 <w:rFonts w:ascii="Times New Roman" w:hAnsi="Times New Roman" w:cs="Times New Roman"/>
                 <w:color w:val="000000"/>
+                <w:sz w:val="22"/>
+                <w:szCs w:val="22"/>
                 <w:lang w:val="en-US"/>
               </w:rPr>
               <w:t>s</w:t>
@@ -5120,15 +6508,10 @@
               <w:rPr>
                 <w:rFonts w:ascii="Times New Roman" w:hAnsi="Times New Roman" w:cs="Times New Roman"/>
                 <w:color w:val="000000"/>
-              </w:rPr>
-              <w:t>}</w:t>
-            </w:r>
-            <w:r>
-              <w:rPr>
-                <w:rFonts w:ascii="Times New Roman" w:hAnsi="Times New Roman" w:cs="Times New Roman"/>
-                <w:color w:val="000000"/>
-              </w:rPr>
-              <w:t xml:space="preserve"> </w:t>
+                <w:sz w:val="22"/>
+                <w:szCs w:val="22"/>
+              </w:rPr>
+              <w:t xml:space="preserve">} </w:t>
             </w:r>
           </w:p>
           <w:p>
@@ -5142,25 +6525,26 @@
               </w:pBdr>
               <w:ind w:firstLine="0"/>
               <w:jc w:val="left"/>
+              <w:rPr>
+                <w:sz w:val="22"/>
+                <w:szCs w:val="22"/>
+              </w:rPr>
             </w:pPr>
             <w:r>
               <w:rPr>
                 <w:rFonts w:ascii="Times New Roman" w:hAnsi="Times New Roman" w:cs="Times New Roman"/>
                 <w:color w:val="000000"/>
-              </w:rPr>
-              <w:t>Наименование банка:</w:t>
-            </w:r>
-            <w:r>
-              <w:rPr>
-                <w:rFonts w:ascii="Times New Roman" w:hAnsi="Times New Roman" w:cs="Times New Roman"/>
-                <w:color w:val="000000"/>
-              </w:rPr>
-              <w:t xml:space="preserve"> {</w:t>
-            </w:r>
-            <w:r>
-              <w:rPr>
-                <w:rFonts w:ascii="Times New Roman" w:hAnsi="Times New Roman" w:cs="Times New Roman"/>
-                <w:color w:val="000000"/>
+                <w:sz w:val="22"/>
+                <w:szCs w:val="22"/>
+              </w:rPr>
+              <w:t>Наименование банка: {</w:t>
+            </w:r>
+            <w:r>
+              <w:rPr>
+                <w:rFonts w:ascii="Times New Roman" w:hAnsi="Times New Roman" w:cs="Times New Roman"/>
+                <w:color w:val="000000"/>
+                <w:sz w:val="22"/>
+                <w:szCs w:val="22"/>
                 <w:lang w:val="en-US"/>
               </w:rPr>
               <w:t>Bank</w:t>
@@ -5169,6 +6553,8 @@
               <w:rPr>
                 <w:rFonts w:ascii="Times New Roman" w:hAnsi="Times New Roman" w:cs="Times New Roman"/>
                 <w:color w:val="000000"/>
+                <w:sz w:val="22"/>
+                <w:szCs w:val="22"/>
               </w:rPr>
               <w:t>}</w:t>
             </w:r>
@@ -5184,25 +6570,26 @@
               </w:pBdr>
               <w:ind w:firstLine="0"/>
               <w:jc w:val="left"/>
+              <w:rPr>
+                <w:sz w:val="22"/>
+                <w:szCs w:val="22"/>
+              </w:rPr>
             </w:pPr>
             <w:r>
               <w:rPr>
                 <w:rFonts w:ascii="Times New Roman" w:hAnsi="Times New Roman" w:cs="Times New Roman"/>
                 <w:color w:val="000000"/>
-              </w:rPr>
-              <w:t>К/с</w:t>
-            </w:r>
-            <w:r>
-              <w:rPr>
-                <w:rFonts w:ascii="Times New Roman" w:hAnsi="Times New Roman" w:cs="Times New Roman"/>
-                <w:color w:val="000000"/>
-              </w:rPr>
-              <w:t>: {</w:t>
-            </w:r>
-            <w:r>
-              <w:rPr>
-                <w:rFonts w:ascii="Times New Roman" w:hAnsi="Times New Roman" w:cs="Times New Roman"/>
-                <w:color w:val="000000"/>
+                <w:sz w:val="22"/>
+                <w:szCs w:val="22"/>
+              </w:rPr>
+              <w:t>К/с: {</w:t>
+            </w:r>
+            <w:r>
+              <w:rPr>
+                <w:rFonts w:ascii="Times New Roman" w:hAnsi="Times New Roman" w:cs="Times New Roman"/>
+                <w:color w:val="000000"/>
+                <w:sz w:val="22"/>
+                <w:szCs w:val="22"/>
                 <w:lang w:val="en-US"/>
               </w:rPr>
               <w:t>k</w:t>
@@ -5211,6 +6598,8 @@
               <w:rPr>
                 <w:rFonts w:ascii="Times New Roman" w:hAnsi="Times New Roman" w:cs="Times New Roman"/>
                 <w:color w:val="000000"/>
+                <w:sz w:val="22"/>
+                <w:szCs w:val="22"/>
               </w:rPr>
               <w:t>/</w:t>
             </w:r>
@@ -5218,6 +6607,8 @@
               <w:rPr>
                 <w:rFonts w:ascii="Times New Roman" w:hAnsi="Times New Roman" w:cs="Times New Roman"/>
                 <w:color w:val="000000"/>
+                <w:sz w:val="22"/>
+                <w:szCs w:val="22"/>
                 <w:lang w:val="en-US"/>
               </w:rPr>
               <w:t>s</w:t>
@@ -5226,6 +6617,8 @@
               <w:rPr>
                 <w:rFonts w:ascii="Times New Roman" w:hAnsi="Times New Roman" w:cs="Times New Roman"/>
                 <w:color w:val="000000"/>
+                <w:sz w:val="22"/>
+                <w:szCs w:val="22"/>
               </w:rPr>
               <w:t>}</w:t>
             </w:r>
@@ -5241,25 +6634,26 @@
               </w:pBdr>
               <w:ind w:firstLine="0"/>
               <w:jc w:val="left"/>
+              <w:rPr>
+                <w:sz w:val="22"/>
+                <w:szCs w:val="22"/>
+              </w:rPr>
             </w:pPr>
             <w:r>
               <w:rPr>
                 <w:rFonts w:ascii="Times New Roman" w:hAnsi="Times New Roman" w:cs="Times New Roman"/>
                 <w:color w:val="000000"/>
-              </w:rPr>
-              <w:t>БИК</w:t>
-            </w:r>
-            <w:r>
-              <w:rPr>
-                <w:rFonts w:ascii="Times New Roman" w:hAnsi="Times New Roman" w:cs="Times New Roman"/>
-                <w:color w:val="000000"/>
-              </w:rPr>
-              <w:t>: {</w:t>
-            </w:r>
-            <w:r>
-              <w:rPr>
-                <w:rFonts w:ascii="Times New Roman" w:hAnsi="Times New Roman" w:cs="Times New Roman"/>
-                <w:color w:val="000000"/>
+                <w:sz w:val="22"/>
+                <w:szCs w:val="22"/>
+              </w:rPr>
+              <w:t>БИК: {</w:t>
+            </w:r>
+            <w:r>
+              <w:rPr>
+                <w:rFonts w:ascii="Times New Roman" w:hAnsi="Times New Roman" w:cs="Times New Roman"/>
+                <w:color w:val="000000"/>
+                <w:sz w:val="22"/>
+                <w:szCs w:val="22"/>
                 <w:lang w:val="en-US"/>
               </w:rPr>
               <w:t>Bik</w:t>
@@ -5268,6 +6662,8 @@
               <w:rPr>
                 <w:rFonts w:ascii="Times New Roman" w:hAnsi="Times New Roman" w:cs="Times New Roman"/>
                 <w:color w:val="000000"/>
+                <w:sz w:val="22"/>
+                <w:szCs w:val="22"/>
               </w:rPr>
               <w:t>}</w:t>
             </w:r>
@@ -5285,6 +6681,8 @@
               <w:jc w:val="left"/>
               <w:rPr>
                 <w:b/>
+                <w:sz w:val="22"/>
+                <w:szCs w:val="22"/>
               </w:rPr>
             </w:pPr>
           </w:p>
@@ -5299,6 +6697,10 @@
               </w:pBdr>
               <w:ind w:firstLine="0"/>
               <w:jc w:val="left"/>
+              <w:rPr>
+                <w:sz w:val="22"/>
+                <w:szCs w:val="22"/>
+              </w:rPr>
             </w:pPr>
           </w:p>
         </w:tc>
@@ -5315,18 +6717,32 @@
               <w:shd w:val="clear" w:color="auto" w:fill="FFFFFF"/>
               <w:spacing w:before="0" w:after="0"/>
               <w:ind w:firstLine="0"/>
+              <w:rPr>
+                <w:sz w:val="22"/>
+                <w:szCs w:val="22"/>
+              </w:rPr>
             </w:pPr>
             <w:r>
+              <w:rPr>
+                <w:sz w:val="22"/>
+                <w:szCs w:val="22"/>
+              </w:rPr>
               <w:t>Генеральный директор</w:t>
             </w:r>
           </w:p>
           <w:p>
             <w:pPr>
               <w:pStyle w:val="Standard"/>
+              <w:rPr>
+                <w:sz w:val="22"/>
+                <w:szCs w:val="22"/>
+              </w:rPr>
             </w:pPr>
             <w:r>
               <w:rPr>
                 <w:rFonts w:ascii="Times New Roman" w:hAnsi="Times New Roman" w:cs="Times New Roman"/>
+                <w:sz w:val="22"/>
+                <w:szCs w:val="22"/>
               </w:rPr>
               <w:t>ООО «ЭЛКОМ»</w:t>
             </w:r>
@@ -5355,6 +6771,8 @@
               <w:rPr>
                 <w:rFonts w:ascii="Times New Roman" w:hAnsi="Times New Roman" w:cs="Times New Roman"/>
                 <w:bCs/>
+                <w:sz w:val="22"/>
+                <w:szCs w:val="22"/>
               </w:rPr>
             </w:pPr>
           </w:p>
@@ -5382,6 +6800,8 @@
               <w:rPr>
                 <w:rFonts w:ascii="Times New Roman" w:hAnsi="Times New Roman" w:cs="Times New Roman"/>
                 <w:bCs/>
+                <w:sz w:val="22"/>
+                <w:szCs w:val="22"/>
               </w:rPr>
             </w:pPr>
           </w:p>
@@ -5413,13 +6833,39 @@
                 <w:tab w:val="left" w:pos="14656"/>
               </w:tabs>
               <w:ind w:firstLine="0"/>
+              <w:rPr>
+                <w:sz w:val="22"/>
+                <w:szCs w:val="22"/>
+              </w:rPr>
             </w:pPr>
             <w:r>
               <w:rPr>
                 <w:rFonts w:ascii="Times New Roman" w:hAnsi="Times New Roman" w:cs="Times New Roman"/>
                 <w:color w:val="000000"/>
-              </w:rPr>
-              <w:t>___________________ Прямилов В.В.</w:t>
+                <w:sz w:val="22"/>
+                <w:szCs w:val="22"/>
+              </w:rPr>
+              <w:t xml:space="preserve">___________________ </w:t>
+            </w:r>
+            <w:proofErr w:type="spellStart"/>
+            <w:r>
+              <w:rPr>
+                <w:rFonts w:ascii="Times New Roman" w:hAnsi="Times New Roman" w:cs="Times New Roman"/>
+                <w:color w:val="000000"/>
+                <w:sz w:val="22"/>
+                <w:szCs w:val="22"/>
+              </w:rPr>
+              <w:t>Прямилов</w:t>
+            </w:r>
+            <w:proofErr w:type="spellEnd"/>
+            <w:r>
+              <w:rPr>
+                <w:rFonts w:ascii="Times New Roman" w:hAnsi="Times New Roman" w:cs="Times New Roman"/>
+                <w:color w:val="000000"/>
+                <w:sz w:val="22"/>
+                <w:szCs w:val="22"/>
+              </w:rPr>
+              <w:t xml:space="preserve"> В.В.</w:t>
             </w:r>
           </w:p>
           <w:p>
@@ -5436,14 +6882,29 @@
               <w:rPr>
                 <w:rFonts w:ascii="Times New Roman" w:hAnsi="Times New Roman" w:cs="Times New Roman"/>
                 <w:color w:val="000000"/>
+                <w:sz w:val="22"/>
+                <w:szCs w:val="22"/>
               </w:rPr>
             </w:pPr>
-            <w:r>
-              <w:rPr>
-                <w:rFonts w:ascii="Times New Roman" w:hAnsi="Times New Roman" w:cs="Times New Roman"/>
-                <w:color w:val="000000"/>
-              </w:rPr>
-              <w:t>м.п.</w:t>
+            <w:proofErr w:type="spellStart"/>
+            <w:r>
+              <w:rPr>
+                <w:rFonts w:ascii="Times New Roman" w:hAnsi="Times New Roman" w:cs="Times New Roman"/>
+                <w:color w:val="000000"/>
+                <w:sz w:val="22"/>
+                <w:szCs w:val="22"/>
+              </w:rPr>
+              <w:t>м.п</w:t>
+            </w:r>
+            <w:proofErr w:type="spellEnd"/>
+            <w:r>
+              <w:rPr>
+                <w:rFonts w:ascii="Times New Roman" w:hAnsi="Times New Roman" w:cs="Times New Roman"/>
+                <w:color w:val="000000"/>
+                <w:sz w:val="22"/>
+                <w:szCs w:val="22"/>
+              </w:rPr>
+              <w:t>.</w:t>
             </w:r>
           </w:p>
         </w:tc>
@@ -5466,6 +6927,8 @@
               <w:rPr>
                 <w:rFonts w:ascii="Times New Roman" w:hAnsi="Times New Roman" w:cs="Times New Roman"/>
                 <w:color w:val="000000"/>
+                <w:sz w:val="22"/>
+                <w:szCs w:val="22"/>
               </w:rPr>
             </w:pPr>
           </w:p>
@@ -5490,42 +6953,58 @@
               <w:rPr>
                 <w:rFonts w:ascii="Times New Roman" w:hAnsi="Times New Roman" w:cs="Times New Roman"/>
                 <w:color w:val="000000"/>
+                <w:sz w:val="22"/>
+                <w:szCs w:val="22"/>
               </w:rPr>
             </w:pPr>
             <w:r>
               <w:rPr>
                 <w:rFonts w:ascii="Times New Roman" w:hAnsi="Times New Roman" w:cs="Times New Roman"/>
                 <w:color w:val="000000"/>
+                <w:sz w:val="22"/>
+                <w:szCs w:val="22"/>
               </w:rPr>
               <w:t>{</w:t>
             </w:r>
-            <w:r>
-              <w:rPr>
-                <w:rFonts w:ascii="Times New Roman" w:hAnsi="Times New Roman" w:cs="Times New Roman"/>
-                <w:color w:val="000000"/>
+            <w:proofErr w:type="spellStart"/>
+            <w:r>
+              <w:rPr>
+                <w:rFonts w:ascii="Times New Roman" w:hAnsi="Times New Roman" w:cs="Times New Roman"/>
+                <w:color w:val="000000"/>
+                <w:sz w:val="22"/>
+                <w:szCs w:val="22"/>
                 <w:lang w:val="en-US"/>
               </w:rPr>
               <w:t>dolg</w:t>
             </w:r>
-            <w:r>
-              <w:rPr>
-                <w:rFonts w:ascii="Times New Roman" w:hAnsi="Times New Roman" w:cs="Times New Roman"/>
-                <w:color w:val="000000"/>
+            <w:proofErr w:type="spellEnd"/>
+            <w:r>
+              <w:rPr>
+                <w:rFonts w:ascii="Times New Roman" w:hAnsi="Times New Roman" w:cs="Times New Roman"/>
+                <w:color w:val="000000"/>
+                <w:sz w:val="22"/>
+                <w:szCs w:val="22"/>
               </w:rPr>
               <w:t>-</w:t>
             </w:r>
-            <w:r>
-              <w:rPr>
-                <w:rFonts w:ascii="Times New Roman" w:hAnsi="Times New Roman" w:cs="Times New Roman"/>
-                <w:color w:val="000000"/>
+            <w:proofErr w:type="spellStart"/>
+            <w:r>
+              <w:rPr>
+                <w:rFonts w:ascii="Times New Roman" w:hAnsi="Times New Roman" w:cs="Times New Roman"/>
+                <w:color w:val="000000"/>
+                <w:sz w:val="22"/>
+                <w:szCs w:val="22"/>
                 <w:lang w:val="en-US"/>
               </w:rPr>
               <w:t>im</w:t>
             </w:r>
-            <w:r>
-              <w:rPr>
-                <w:rFonts w:ascii="Times New Roman" w:hAnsi="Times New Roman" w:cs="Times New Roman"/>
-                <w:color w:val="000000"/>
+            <w:proofErr w:type="spellEnd"/>
+            <w:r>
+              <w:rPr>
+                <w:rFonts w:ascii="Times New Roman" w:hAnsi="Times New Roman" w:cs="Times New Roman"/>
+                <w:color w:val="000000"/>
+                <w:sz w:val="22"/>
+                <w:szCs w:val="22"/>
               </w:rPr>
               <w:t>}</w:t>
             </w:r>
@@ -5544,12 +7023,16 @@
               <w:rPr>
                 <w:rFonts w:ascii="Times New Roman" w:hAnsi="Times New Roman" w:cs="Times New Roman"/>
                 <w:color w:val="000000"/>
+                <w:sz w:val="22"/>
+                <w:szCs w:val="22"/>
               </w:rPr>
             </w:pPr>
             <w:r>
               <w:rPr>
                 <w:rFonts w:ascii="Times New Roman" w:hAnsi="Times New Roman" w:cs="Times New Roman"/>
                 <w:color w:val="000000"/>
+                <w:sz w:val="22"/>
+                <w:szCs w:val="22"/>
               </w:rPr>
               <w:t>{</w:t>
             </w:r>
@@ -5557,6 +7040,8 @@
               <w:rPr>
                 <w:rFonts w:ascii="Times New Roman" w:hAnsi="Times New Roman" w:cs="Times New Roman"/>
                 <w:color w:val="000000"/>
+                <w:sz w:val="22"/>
+                <w:szCs w:val="22"/>
                 <w:lang w:val="en-US"/>
               </w:rPr>
               <w:t>org</w:t>
@@ -5565,6 +7050,8 @@
               <w:rPr>
                 <w:rFonts w:ascii="Times New Roman" w:hAnsi="Times New Roman" w:cs="Times New Roman"/>
                 <w:color w:val="000000"/>
+                <w:sz w:val="22"/>
+                <w:szCs w:val="22"/>
               </w:rPr>
               <w:t>}</w:t>
             </w:r>
@@ -5583,6 +7070,8 @@
               <w:rPr>
                 <w:rFonts w:ascii="Times New Roman" w:hAnsi="Times New Roman" w:cs="Times New Roman"/>
                 <w:color w:val="000000"/>
+                <w:sz w:val="22"/>
+                <w:szCs w:val="22"/>
               </w:rPr>
             </w:pPr>
           </w:p>
@@ -5597,6 +7086,10 @@
               </w:pBdr>
               <w:ind w:firstLine="0"/>
               <w:jc w:val="left"/>
+              <w:rPr>
+                <w:sz w:val="22"/>
+                <w:szCs w:val="22"/>
+              </w:rPr>
             </w:pPr>
           </w:p>
           <w:p>
@@ -5610,25 +7103,38 @@
               </w:pBdr>
               <w:ind w:firstLine="0"/>
               <w:jc w:val="left"/>
+              <w:rPr>
+                <w:sz w:val="22"/>
+                <w:szCs w:val="22"/>
+              </w:rPr>
             </w:pPr>
             <w:r>
               <w:rPr>
                 <w:rFonts w:ascii="Times New Roman" w:hAnsi="Times New Roman" w:cs="Times New Roman"/>
                 <w:color w:val="000000"/>
-              </w:rPr>
-              <w:t>______________</w:t>
-            </w:r>
-            <w:r>
-              <w:rPr>
-                <w:rFonts w:ascii="Times New Roman" w:hAnsi="Times New Roman" w:cs="Times New Roman"/>
-                <w:color w:val="000000"/>
-              </w:rPr>
-              <w:t xml:space="preserve">  {</w:t>
-            </w:r>
-            <w:r>
-              <w:rPr>
-                <w:rFonts w:ascii="Times New Roman" w:hAnsi="Times New Roman" w:cs="Times New Roman"/>
-                <w:color w:val="000000"/>
+                <w:sz w:val="22"/>
+                <w:szCs w:val="22"/>
+              </w:rPr>
+              <w:t>_____________</w:t>
+            </w:r>
+            <w:proofErr w:type="gramStart"/>
+            <w:r>
+              <w:rPr>
+                <w:rFonts w:ascii="Times New Roman" w:hAnsi="Times New Roman" w:cs="Times New Roman"/>
+                <w:color w:val="000000"/>
+                <w:sz w:val="22"/>
+                <w:szCs w:val="22"/>
+              </w:rPr>
+              <w:t>_  {</w:t>
+            </w:r>
+            <w:proofErr w:type="spellStart"/>
+            <w:proofErr w:type="gramEnd"/>
+            <w:r>
+              <w:rPr>
+                <w:rFonts w:ascii="Times New Roman" w:hAnsi="Times New Roman" w:cs="Times New Roman"/>
+                <w:color w:val="000000"/>
+                <w:sz w:val="22"/>
+                <w:szCs w:val="22"/>
                 <w:lang w:val="en-US"/>
               </w:rPr>
               <w:t>fio</w:t>
@@ -5637,13 +7143,18 @@
               <w:rPr>
                 <w:rFonts w:ascii="Times New Roman" w:hAnsi="Times New Roman" w:cs="Times New Roman"/>
                 <w:color w:val="000000"/>
+                <w:sz w:val="22"/>
+                <w:szCs w:val="22"/>
               </w:rPr>
               <w:t>Sokr</w:t>
             </w:r>
-            <w:r>
-              <w:rPr>
-                <w:rFonts w:ascii="Times New Roman" w:hAnsi="Times New Roman" w:cs="Times New Roman"/>
-                <w:color w:val="000000"/>
+            <w:proofErr w:type="spellEnd"/>
+            <w:r>
+              <w:rPr>
+                <w:rFonts w:ascii="Times New Roman" w:hAnsi="Times New Roman" w:cs="Times New Roman"/>
+                <w:color w:val="000000"/>
+                <w:sz w:val="22"/>
+                <w:szCs w:val="22"/>
               </w:rPr>
               <w:t>}</w:t>
             </w:r>
@@ -5662,14 +7173,29 @@
               <w:rPr>
                 <w:rFonts w:ascii="Times New Roman" w:hAnsi="Times New Roman" w:cs="Times New Roman"/>
                 <w:color w:val="000000"/>
+                <w:sz w:val="22"/>
+                <w:szCs w:val="22"/>
               </w:rPr>
             </w:pPr>
-            <w:r>
-              <w:rPr>
-                <w:rFonts w:ascii="Times New Roman" w:hAnsi="Times New Roman" w:cs="Times New Roman"/>
-                <w:color w:val="000000"/>
-              </w:rPr>
-              <w:t>м.п.</w:t>
+            <w:proofErr w:type="spellStart"/>
+            <w:r>
+              <w:rPr>
+                <w:rFonts w:ascii="Times New Roman" w:hAnsi="Times New Roman" w:cs="Times New Roman"/>
+                <w:color w:val="000000"/>
+                <w:sz w:val="22"/>
+                <w:szCs w:val="22"/>
+              </w:rPr>
+              <w:t>м.п</w:t>
+            </w:r>
+            <w:proofErr w:type="spellEnd"/>
+            <w:r>
+              <w:rPr>
+                <w:rFonts w:ascii="Times New Roman" w:hAnsi="Times New Roman" w:cs="Times New Roman"/>
+                <w:color w:val="000000"/>
+                <w:sz w:val="22"/>
+                <w:szCs w:val="22"/>
+              </w:rPr>
+              <w:t>.</w:t>
             </w:r>
           </w:p>
         </w:tc>
@@ -5680,11 +7206,17 @@
         <w:pStyle w:val="a0"/>
         <w:widowControl/>
         <w:spacing w:after="0" w:line="240" w:lineRule="auto"/>
-      </w:pPr>
-      <w:r>
-        <w:rPr>
-          <w:rFonts w:ascii="Times New Roman" w:hAnsi="Times New Roman" w:cs="Times New Roman"/>
-          <w:color w:val="000000"/>
+        <w:rPr>
+          <w:sz w:val="22"/>
+          <w:szCs w:val="22"/>
+        </w:rPr>
+      </w:pPr>
+      <w:r>
+        <w:rPr>
+          <w:rFonts w:ascii="Times New Roman" w:hAnsi="Times New Roman" w:cs="Times New Roman"/>
+          <w:color w:val="000000"/>
+          <w:sz w:val="22"/>
+          <w:szCs w:val="22"/>
         </w:rPr>
         <w:t> </w:t>
       </w:r>
@@ -5703,7 +7235,7 @@
 </file>
 
 <file path=word/endnotes.xml><?xml version="1.0" encoding="utf-8"?>
-<w:endnotes xmlns:wpc="http://schemas.microsoft.com/office/word/2010/wordprocessingCanvas" xmlns:cx="http://schemas.microsoft.com/office/drawing/2014/chartex" xmlns:mc="http://schemas.openxmlformats.org/markup-compatibility/2006" xmlns:o="urn:schemas-microsoft-com:office:office" xmlns:r="http://schemas.openxmlformats.org/officeDocument/2006/relationships" xmlns:m="http://schemas.openxmlformats.org/officeDocument/2006/math" xmlns:v="urn:schemas-microsoft-com:vml" xmlns:wp14="http://schemas.microsoft.com/office/word/2010/wordprocessingDrawing" xmlns:wp="http://schemas.openxmlformats.org/drawingml/2006/wordprocessingDrawing" xmlns:w10="urn:schemas-microsoft-com:office:word" xmlns:w="http://schemas.openxmlformats.org/wordprocessingml/2006/main" xmlns:w14="http://schemas.microsoft.com/office/word/2010/wordml" xmlns:w15="http://schemas.microsoft.com/office/word/2012/wordml" xmlns:w16se="http://schemas.microsoft.com/office/word/2015/wordml/symex" xmlns:wpg="http://schemas.microsoft.com/office/word/2010/wordprocessingGroup" xmlns:wpi="http://schemas.microsoft.com/office/word/2010/wordprocessingInk" xmlns:wne="http://schemas.microsoft.com/office/word/2006/wordml" xmlns:wps="http://schemas.microsoft.com/office/word/2010/wordprocessingShape" mc:Ignorable="w14 w15 w16se wp14">
+<w:endnotes xmlns:wpc="http://schemas.microsoft.com/office/word/2010/wordprocessingCanvas" xmlns:cx="http://schemas.microsoft.com/office/drawing/2014/chartex" xmlns:cx1="http://schemas.microsoft.com/office/drawing/2015/9/8/chartex" xmlns:mc="http://schemas.openxmlformats.org/markup-compatibility/2006" xmlns:o="urn:schemas-microsoft-com:office:office" xmlns:r="http://schemas.openxmlformats.org/officeDocument/2006/relationships" xmlns:m="http://schemas.openxmlformats.org/officeDocument/2006/math" xmlns:v="urn:schemas-microsoft-com:vml" xmlns:wp14="http://schemas.microsoft.com/office/word/2010/wordprocessingDrawing" xmlns:wp="http://schemas.openxmlformats.org/drawingml/2006/wordprocessingDrawing" xmlns:w10="urn:schemas-microsoft-com:office:word" xmlns:w="http://schemas.openxmlformats.org/wordprocessingml/2006/main" xmlns:w14="http://schemas.microsoft.com/office/word/2010/wordml" xmlns:w15="http://schemas.microsoft.com/office/word/2012/wordml" xmlns:w16se="http://schemas.microsoft.com/office/word/2015/wordml/symex" xmlns:wpg="http://schemas.microsoft.com/office/word/2010/wordprocessingGroup" xmlns:wpi="http://schemas.microsoft.com/office/word/2010/wordprocessingInk" xmlns:wne="http://schemas.microsoft.com/office/word/2006/wordml" xmlns:wps="http://schemas.microsoft.com/office/word/2010/wordprocessingShape" mc:Ignorable="w14 w15 w16se wp14">
   <w:endnote w:type="separator" w:id="-1">
     <w:p>
       <w:r>
@@ -5722,7 +7254,7 @@
 </file>
 
 <file path=word/footer1.xml><?xml version="1.0" encoding="utf-8"?>
-<w:ftr xmlns:wpc="http://schemas.microsoft.com/office/word/2010/wordprocessingCanvas" xmlns:cx="http://schemas.microsoft.com/office/drawing/2014/chartex" xmlns:mc="http://schemas.openxmlformats.org/markup-compatibility/2006" xmlns:o="urn:schemas-microsoft-com:office:office" xmlns:r="http://schemas.openxmlformats.org/officeDocument/2006/relationships" xmlns:m="http://schemas.openxmlformats.org/officeDocument/2006/math" xmlns:v="urn:schemas-microsoft-com:vml" xmlns:wp14="http://schemas.microsoft.com/office/word/2010/wordprocessingDrawing" xmlns:wp="http://schemas.openxmlformats.org/drawingml/2006/wordprocessingDrawing" xmlns:w10="urn:schemas-microsoft-com:office:word" xmlns:w="http://schemas.openxmlformats.org/wordprocessingml/2006/main" xmlns:w14="http://schemas.microsoft.com/office/word/2010/wordml" xmlns:w15="http://schemas.microsoft.com/office/word/2012/wordml" xmlns:w16se="http://schemas.microsoft.com/office/word/2015/wordml/symex" xmlns:wpg="http://schemas.microsoft.com/office/word/2010/wordprocessingGroup" xmlns:wpi="http://schemas.microsoft.com/office/word/2010/wordprocessingInk" xmlns:wne="http://schemas.microsoft.com/office/word/2006/wordml" xmlns:wps="http://schemas.microsoft.com/office/word/2010/wordprocessingShape" mc:Ignorable="w14 w15 w16se wp14">
+<w:ftr xmlns:wpc="http://schemas.microsoft.com/office/word/2010/wordprocessingCanvas" xmlns:cx="http://schemas.microsoft.com/office/drawing/2014/chartex" xmlns:cx1="http://schemas.microsoft.com/office/drawing/2015/9/8/chartex" xmlns:mc="http://schemas.openxmlformats.org/markup-compatibility/2006" xmlns:o="urn:schemas-microsoft-com:office:office" xmlns:r="http://schemas.openxmlformats.org/officeDocument/2006/relationships" xmlns:m="http://schemas.openxmlformats.org/officeDocument/2006/math" xmlns:v="urn:schemas-microsoft-com:vml" xmlns:wp14="http://schemas.microsoft.com/office/word/2010/wordprocessingDrawing" xmlns:wp="http://schemas.openxmlformats.org/drawingml/2006/wordprocessingDrawing" xmlns:w10="urn:schemas-microsoft-com:office:word" xmlns:w="http://schemas.openxmlformats.org/wordprocessingml/2006/main" xmlns:w14="http://schemas.microsoft.com/office/word/2010/wordml" xmlns:w15="http://schemas.microsoft.com/office/word/2012/wordml" xmlns:w16se="http://schemas.microsoft.com/office/word/2015/wordml/symex" xmlns:wpg="http://schemas.microsoft.com/office/word/2010/wordprocessingGroup" xmlns:wpi="http://schemas.microsoft.com/office/word/2010/wordprocessingInk" xmlns:wne="http://schemas.microsoft.com/office/word/2006/wordml" xmlns:wps="http://schemas.microsoft.com/office/word/2010/wordprocessingShape" mc:Ignorable="w14 w15 w16se wp14">
   <w:tbl>
     <w:tblPr>
       <w:tblW w:w="0" w:type="auto"/>
@@ -5799,14 +7331,27 @@
           <w:r>
             <w:t>/</w:t>
           </w:r>
-          <w:fldSimple w:instr=" NUMPAGES \* ARABIC ">
-            <w:r>
-              <w:rPr>
-                <w:noProof/>
-              </w:rPr>
-              <w:t>6</w:t>
-            </w:r>
-          </w:fldSimple>
+          <w:r>
+            <w:fldChar w:fldCharType="begin"/>
+          </w:r>
+          <w:r>
+            <w:instrText xml:space="preserve"> NUMPAGES \* ARABIC </w:instrText>
+          </w:r>
+          <w:r>
+            <w:fldChar w:fldCharType="separate"/>
+          </w:r>
+          <w:r>
+            <w:rPr>
+              <w:noProof/>
+            </w:rPr>
+            <w:t>5</w:t>
+          </w:r>
+          <w:r>
+            <w:rPr>
+              <w:noProof/>
+            </w:rPr>
+            <w:fldChar w:fldCharType="end"/>
+          </w:r>
         </w:p>
       </w:tc>
     </w:tr>
@@ -5822,13 +7367,13 @@
 </file>
 
 <file path=word/footer2.xml><?xml version="1.0" encoding="utf-8"?>
-<w:ftr xmlns:wpc="http://schemas.microsoft.com/office/word/2010/wordprocessingCanvas" xmlns:cx="http://schemas.microsoft.com/office/drawing/2014/chartex" xmlns:mc="http://schemas.openxmlformats.org/markup-compatibility/2006" xmlns:o="urn:schemas-microsoft-com:office:office" xmlns:r="http://schemas.openxmlformats.org/officeDocument/2006/relationships" xmlns:m="http://schemas.openxmlformats.org/officeDocument/2006/math" xmlns:v="urn:schemas-microsoft-com:vml" xmlns:wp14="http://schemas.microsoft.com/office/word/2010/wordprocessingDrawing" xmlns:wp="http://schemas.openxmlformats.org/drawingml/2006/wordprocessingDrawing" xmlns:w10="urn:schemas-microsoft-com:office:word" xmlns:w="http://schemas.openxmlformats.org/wordprocessingml/2006/main" xmlns:w14="http://schemas.microsoft.com/office/word/2010/wordml" xmlns:w15="http://schemas.microsoft.com/office/word/2012/wordml" xmlns:w16se="http://schemas.microsoft.com/office/word/2015/wordml/symex" xmlns:wpg="http://schemas.microsoft.com/office/word/2010/wordprocessingGroup" xmlns:wpi="http://schemas.microsoft.com/office/word/2010/wordprocessingInk" xmlns:wne="http://schemas.microsoft.com/office/word/2006/wordml" xmlns:wps="http://schemas.microsoft.com/office/word/2010/wordprocessingShape" mc:Ignorable="w14 w15 w16se wp14">
+<w:ftr xmlns:wpc="http://schemas.microsoft.com/office/word/2010/wordprocessingCanvas" xmlns:cx="http://schemas.microsoft.com/office/drawing/2014/chartex" xmlns:cx1="http://schemas.microsoft.com/office/drawing/2015/9/8/chartex" xmlns:mc="http://schemas.openxmlformats.org/markup-compatibility/2006" xmlns:o="urn:schemas-microsoft-com:office:office" xmlns:r="http://schemas.openxmlformats.org/officeDocument/2006/relationships" xmlns:m="http://schemas.openxmlformats.org/officeDocument/2006/math" xmlns:v="urn:schemas-microsoft-com:vml" xmlns:wp14="http://schemas.microsoft.com/office/word/2010/wordprocessingDrawing" xmlns:wp="http://schemas.openxmlformats.org/drawingml/2006/wordprocessingDrawing" xmlns:w10="urn:schemas-microsoft-com:office:word" xmlns:w="http://schemas.openxmlformats.org/wordprocessingml/2006/main" xmlns:w14="http://schemas.microsoft.com/office/word/2010/wordml" xmlns:w15="http://schemas.microsoft.com/office/word/2012/wordml" xmlns:w16se="http://schemas.microsoft.com/office/word/2015/wordml/symex" xmlns:wpg="http://schemas.microsoft.com/office/word/2010/wordprocessingGroup" xmlns:wpi="http://schemas.microsoft.com/office/word/2010/wordprocessingInk" xmlns:wne="http://schemas.microsoft.com/office/word/2006/wordml" xmlns:wps="http://schemas.microsoft.com/office/word/2010/wordprocessingShape" mc:Ignorable="w14 w15 w16se wp14">
   <w:p/>
 </w:ftr>
 </file>
 
 <file path=word/footnotes.xml><?xml version="1.0" encoding="utf-8"?>
-<w:footnotes xmlns:wpc="http://schemas.microsoft.com/office/word/2010/wordprocessingCanvas" xmlns:cx="http://schemas.microsoft.com/office/drawing/2014/chartex" xmlns:mc="http://schemas.openxmlformats.org/markup-compatibility/2006" xmlns:o="urn:schemas-microsoft-com:office:office" xmlns:r="http://schemas.openxmlformats.org/officeDocument/2006/relationships" xmlns:m="http://schemas.openxmlformats.org/officeDocument/2006/math" xmlns:v="urn:schemas-microsoft-com:vml" xmlns:wp14="http://schemas.microsoft.com/office/word/2010/wordprocessingDrawing" xmlns:wp="http://schemas.openxmlformats.org/drawingml/2006/wordprocessingDrawing" xmlns:w10="urn:schemas-microsoft-com:office:word" xmlns:w="http://schemas.openxmlformats.org/wordprocessingml/2006/main" xmlns:w14="http://schemas.microsoft.com/office/word/2010/wordml" xmlns:w15="http://schemas.microsoft.com/office/word/2012/wordml" xmlns:w16se="http://schemas.microsoft.com/office/word/2015/wordml/symex" xmlns:wpg="http://schemas.microsoft.com/office/word/2010/wordprocessingGroup" xmlns:wpi="http://schemas.microsoft.com/office/word/2010/wordprocessingInk" xmlns:wne="http://schemas.microsoft.com/office/word/2006/wordml" xmlns:wps="http://schemas.microsoft.com/office/word/2010/wordprocessingShape" mc:Ignorable="w14 w15 w16se wp14">
+<w:footnotes xmlns:wpc="http://schemas.microsoft.com/office/word/2010/wordprocessingCanvas" xmlns:cx="http://schemas.microsoft.com/office/drawing/2014/chartex" xmlns:cx1="http://schemas.microsoft.com/office/drawing/2015/9/8/chartex" xmlns:mc="http://schemas.openxmlformats.org/markup-compatibility/2006" xmlns:o="urn:schemas-microsoft-com:office:office" xmlns:r="http://schemas.openxmlformats.org/officeDocument/2006/relationships" xmlns:m="http://schemas.openxmlformats.org/officeDocument/2006/math" xmlns:v="urn:schemas-microsoft-com:vml" xmlns:wp14="http://schemas.microsoft.com/office/word/2010/wordprocessingDrawing" xmlns:wp="http://schemas.openxmlformats.org/drawingml/2006/wordprocessingDrawing" xmlns:w10="urn:schemas-microsoft-com:office:word" xmlns:w="http://schemas.openxmlformats.org/wordprocessingml/2006/main" xmlns:w14="http://schemas.microsoft.com/office/word/2010/wordml" xmlns:w15="http://schemas.microsoft.com/office/word/2012/wordml" xmlns:w16se="http://schemas.microsoft.com/office/word/2015/wordml/symex" xmlns:wpg="http://schemas.microsoft.com/office/word/2010/wordprocessingGroup" xmlns:wpi="http://schemas.microsoft.com/office/word/2010/wordprocessingInk" xmlns:wne="http://schemas.microsoft.com/office/word/2006/wordml" xmlns:wps="http://schemas.microsoft.com/office/word/2010/wordprocessingShape" mc:Ignorable="w14 w15 w16se wp14">
   <w:footnote w:type="separator" w:id="-1">
     <w:p>
       <w:r>
@@ -5847,7 +7392,7 @@
 </file>
 
 <file path=word/numbering.xml><?xml version="1.0" encoding="utf-8"?>
-<w:numbering xmlns:wpc="http://schemas.microsoft.com/office/word/2010/wordprocessingCanvas" xmlns:cx="http://schemas.microsoft.com/office/drawing/2014/chartex" xmlns:mc="http://schemas.openxmlformats.org/markup-compatibility/2006" xmlns:o="urn:schemas-microsoft-com:office:office" xmlns:r="http://schemas.openxmlformats.org/officeDocument/2006/relationships" xmlns:m="http://schemas.openxmlformats.org/officeDocument/2006/math" xmlns:v="urn:schemas-microsoft-com:vml" xmlns:wp14="http://schemas.microsoft.com/office/word/2010/wordprocessingDrawing" xmlns:wp="http://schemas.openxmlformats.org/drawingml/2006/wordprocessingDrawing" xmlns:w10="urn:schemas-microsoft-com:office:word" xmlns:w="http://schemas.openxmlformats.org/wordprocessingml/2006/main" xmlns:w14="http://schemas.microsoft.com/office/word/2010/wordml" xmlns:w15="http://schemas.microsoft.com/office/word/2012/wordml" xmlns:w16se="http://schemas.microsoft.com/office/word/2015/wordml/symex" xmlns:wpg="http://schemas.microsoft.com/office/word/2010/wordprocessingGroup" xmlns:wpi="http://schemas.microsoft.com/office/word/2010/wordprocessingInk" xmlns:wne="http://schemas.microsoft.com/office/word/2006/wordml" xmlns:wps="http://schemas.microsoft.com/office/word/2010/wordprocessingShape" mc:Ignorable="w14 w15 w16se wp14">
+<w:numbering xmlns:wpc="http://schemas.microsoft.com/office/word/2010/wordprocessingCanvas" xmlns:cx="http://schemas.microsoft.com/office/drawing/2014/chartex" xmlns:cx1="http://schemas.microsoft.com/office/drawing/2015/9/8/chartex" xmlns:mc="http://schemas.openxmlformats.org/markup-compatibility/2006" xmlns:o="urn:schemas-microsoft-com:office:office" xmlns:r="http://schemas.openxmlformats.org/officeDocument/2006/relationships" xmlns:m="http://schemas.openxmlformats.org/officeDocument/2006/math" xmlns:v="urn:schemas-microsoft-com:vml" xmlns:wp14="http://schemas.microsoft.com/office/word/2010/wordprocessingDrawing" xmlns:wp="http://schemas.openxmlformats.org/drawingml/2006/wordprocessingDrawing" xmlns:w10="urn:schemas-microsoft-com:office:word" xmlns:w="http://schemas.openxmlformats.org/wordprocessingml/2006/main" xmlns:w14="http://schemas.microsoft.com/office/word/2010/wordml" xmlns:w15="http://schemas.microsoft.com/office/word/2012/wordml" xmlns:w16se="http://schemas.microsoft.com/office/word/2015/wordml/symex" xmlns:wpg="http://schemas.microsoft.com/office/word/2010/wordprocessingGroup" xmlns:wpi="http://schemas.microsoft.com/office/word/2010/wordprocessingInk" xmlns:wne="http://schemas.microsoft.com/office/word/2006/wordml" xmlns:wps="http://schemas.microsoft.com/office/word/2010/wordprocessingShape" mc:Ignorable="w14 w15 w16se wp14">
   <w:abstractNum w:abstractNumId="0" w15:restartNumberingAfterBreak="0">
     <w:nsid w:val="00000001"/>
     <w:multiLevelType w:val="multilevel"/>
